--- a/Report finale.docx
+++ b/Report finale.docx
@@ -1105,6 +1105,13 @@
                 <w:bCs w:val="0"/>
               </w:rPr>
             </w:pPr>
+            <w:r>
+              <w:rPr>
+                <w:b w:val="0"/>
+                <w:bCs w:val="0"/>
+              </w:rPr>
+              <w:t>0.3</w:t>
+            </w:r>
           </w:p>
         </w:tc>
         <w:tc>
@@ -1117,6 +1124,9 @@
               <w:jc w:val="center"/>
               <w:cnfStyle w:val="000000000000" w:firstRow="0" w:lastRow="0" w:firstColumn="0" w:lastColumn="0" w:oddVBand="0" w:evenVBand="0" w:oddHBand="0" w:evenHBand="0" w:firstRowFirstColumn="0" w:firstRowLastColumn="0" w:lastRowFirstColumn="0" w:lastRowLastColumn="0"/>
             </w:pPr>
+            <w:r>
+              <w:t>16/02/2022</w:t>
+            </w:r>
           </w:p>
         </w:tc>
         <w:tc>
@@ -1128,6 +1138,9 @@
             <w:pPr>
               <w:cnfStyle w:val="000000000000" w:firstRow="0" w:lastRow="0" w:firstColumn="0" w:lastColumn="0" w:oddVBand="0" w:evenVBand="0" w:oddHBand="0" w:evenHBand="0" w:firstRowFirstColumn="0" w:firstRowLastColumn="0" w:lastRowFirstColumn="0" w:lastRowLastColumn="0"/>
             </w:pPr>
+            <w:r>
+              <w:t>Strutturazione del documento.</w:t>
+            </w:r>
           </w:p>
         </w:tc>
       </w:tr>
@@ -1584,10 +1597,16 @@
           </w:r>
         </w:p>
         <w:p>
+          <w:pPr>
+            <w:pStyle w:val="Sommario1"/>
+            <w:rPr>
+              <w:rFonts w:asciiTheme="minorHAnsi" w:eastAsiaTheme="minorEastAsia" w:hAnsiTheme="minorHAnsi" w:cstheme="minorBidi"/>
+              <w:lang w:eastAsia="it-IT"/>
+            </w:rPr>
+          </w:pPr>
           <w:r>
             <w:rPr>
               <w:rFonts w:cs="Poppins Light"/>
-              <w:noProof/>
             </w:rPr>
             <w:fldChar w:fldCharType="begin"/>
           </w:r>
@@ -1600,19 +1619,292 @@
           <w:r>
             <w:rPr>
               <w:rFonts w:cs="Poppins Light"/>
-              <w:noProof/>
             </w:rPr>
             <w:fldChar w:fldCharType="separate"/>
           </w:r>
-          <w:r>
+          <w:hyperlink w:anchor="_Toc127462279" w:history="1">
+            <w:r>
+              <w:rPr>
+                <w:rStyle w:val="Collegamentoipertestuale"/>
+              </w:rPr>
+              <w:t>Organizzazione del lavoro</w:t>
+            </w:r>
+            <w:r>
+              <w:rPr>
+                <w:webHidden/>
+              </w:rPr>
+              <w:tab/>
+            </w:r>
+            <w:r>
+              <w:rPr>
+                <w:webHidden/>
+              </w:rPr>
+              <w:fldChar w:fldCharType="begin"/>
+            </w:r>
+            <w:r>
+              <w:rPr>
+                <w:webHidden/>
+              </w:rPr>
+              <w:instrText xml:space="preserve"> PAGEREF _Toc127462279 \h </w:instrText>
+            </w:r>
+            <w:r>
+              <w:rPr>
+                <w:webHidden/>
+              </w:rPr>
+            </w:r>
+            <w:r>
+              <w:rPr>
+                <w:webHidden/>
+              </w:rPr>
+              <w:fldChar w:fldCharType="separate"/>
+            </w:r>
+            <w:r>
+              <w:rPr>
+                <w:webHidden/>
+              </w:rPr>
+              <w:t>4</w:t>
+            </w:r>
+            <w:r>
+              <w:rPr>
+                <w:webHidden/>
+              </w:rPr>
+              <w:fldChar w:fldCharType="end"/>
+            </w:r>
+          </w:hyperlink>
+        </w:p>
+        <w:p>
+          <w:pPr>
+            <w:pStyle w:val="Sommario1"/>
             <w:rPr>
-              <w:rFonts w:cs="Poppins Light"/>
-              <w:b/>
-              <w:bCs/>
-              <w:noProof/>
+              <w:rFonts w:asciiTheme="minorHAnsi" w:eastAsiaTheme="minorEastAsia" w:hAnsiTheme="minorHAnsi" w:cstheme="minorBidi"/>
+              <w:lang w:eastAsia="it-IT"/>
             </w:rPr>
-            <w:t>Nessuna voce di sommario trovata.</w:t>
-          </w:r>
+          </w:pPr>
+          <w:hyperlink w:anchor="_Toc127462280" w:history="1">
+            <w:r>
+              <w:rPr>
+                <w:rStyle w:val="Collegamentoipertestuale"/>
+              </w:rPr>
+              <w:t>Ruoli e attività</w:t>
+            </w:r>
+            <w:r>
+              <w:rPr>
+                <w:webHidden/>
+              </w:rPr>
+              <w:tab/>
+            </w:r>
+            <w:r>
+              <w:rPr>
+                <w:webHidden/>
+              </w:rPr>
+              <w:fldChar w:fldCharType="begin"/>
+            </w:r>
+            <w:r>
+              <w:rPr>
+                <w:webHidden/>
+              </w:rPr>
+              <w:instrText xml:space="preserve"> PAGEREF _Toc127462280 \h </w:instrText>
+            </w:r>
+            <w:r>
+              <w:rPr>
+                <w:webHidden/>
+              </w:rPr>
+            </w:r>
+            <w:r>
+              <w:rPr>
+                <w:webHidden/>
+              </w:rPr>
+              <w:fldChar w:fldCharType="separate"/>
+            </w:r>
+            <w:r>
+              <w:rPr>
+                <w:webHidden/>
+              </w:rPr>
+              <w:t>4</w:t>
+            </w:r>
+            <w:r>
+              <w:rPr>
+                <w:webHidden/>
+              </w:rPr>
+              <w:fldChar w:fldCharType="end"/>
+            </w:r>
+          </w:hyperlink>
+        </w:p>
+        <w:p>
+          <w:pPr>
+            <w:pStyle w:val="Sommario1"/>
+            <w:rPr>
+              <w:rFonts w:asciiTheme="minorHAnsi" w:eastAsiaTheme="minorEastAsia" w:hAnsiTheme="minorHAnsi" w:cstheme="minorBidi"/>
+              <w:lang w:eastAsia="it-IT"/>
+            </w:rPr>
+          </w:pPr>
+          <w:hyperlink w:anchor="_Toc127462281" w:history="1">
+            <w:r>
+              <w:rPr>
+                <w:rStyle w:val="Collegamentoipertestuale"/>
+              </w:rPr>
+              <w:t>Carico e distribuzione del lavoro</w:t>
+            </w:r>
+            <w:r>
+              <w:rPr>
+                <w:webHidden/>
+              </w:rPr>
+              <w:tab/>
+            </w:r>
+            <w:r>
+              <w:rPr>
+                <w:webHidden/>
+              </w:rPr>
+              <w:fldChar w:fldCharType="begin"/>
+            </w:r>
+            <w:r>
+              <w:rPr>
+                <w:webHidden/>
+              </w:rPr>
+              <w:instrText xml:space="preserve"> PAGEREF _Toc127462281 \h </w:instrText>
+            </w:r>
+            <w:r>
+              <w:rPr>
+                <w:webHidden/>
+              </w:rPr>
+            </w:r>
+            <w:r>
+              <w:rPr>
+                <w:webHidden/>
+              </w:rPr>
+              <w:fldChar w:fldCharType="separate"/>
+            </w:r>
+            <w:r>
+              <w:rPr>
+                <w:webHidden/>
+              </w:rPr>
+              <w:t>5</w:t>
+            </w:r>
+            <w:r>
+              <w:rPr>
+                <w:webHidden/>
+              </w:rPr>
+              <w:fldChar w:fldCharType="end"/>
+            </w:r>
+          </w:hyperlink>
+        </w:p>
+        <w:p>
+          <w:pPr>
+            <w:pStyle w:val="Sommario1"/>
+            <w:rPr>
+              <w:rFonts w:asciiTheme="minorHAnsi" w:eastAsiaTheme="minorEastAsia" w:hAnsiTheme="minorHAnsi" w:cstheme="minorBidi"/>
+              <w:lang w:eastAsia="it-IT"/>
+            </w:rPr>
+          </w:pPr>
+          <w:hyperlink w:anchor="_Toc127462282" w:history="1">
+            <w:r>
+              <w:rPr>
+                <w:rStyle w:val="Collegamentoipertestuale"/>
+              </w:rPr>
+              <w:t>Criticità</w:t>
+            </w:r>
+            <w:r>
+              <w:rPr>
+                <w:webHidden/>
+              </w:rPr>
+              <w:tab/>
+            </w:r>
+            <w:r>
+              <w:rPr>
+                <w:webHidden/>
+              </w:rPr>
+              <w:fldChar w:fldCharType="begin"/>
+            </w:r>
+            <w:r>
+              <w:rPr>
+                <w:webHidden/>
+              </w:rPr>
+              <w:instrText xml:space="preserve"> PAGEREF _Toc127462282 \h </w:instrText>
+            </w:r>
+            <w:r>
+              <w:rPr>
+                <w:webHidden/>
+              </w:rPr>
+            </w:r>
+            <w:r>
+              <w:rPr>
+                <w:webHidden/>
+              </w:rPr>
+              <w:fldChar w:fldCharType="separate"/>
+            </w:r>
+            <w:r>
+              <w:rPr>
+                <w:webHidden/>
+              </w:rPr>
+              <w:t>5</w:t>
+            </w:r>
+            <w:r>
+              <w:rPr>
+                <w:webHidden/>
+              </w:rPr>
+              <w:fldChar w:fldCharType="end"/>
+            </w:r>
+          </w:hyperlink>
+        </w:p>
+        <w:p>
+          <w:pPr>
+            <w:pStyle w:val="Sommario1"/>
+            <w:rPr>
+              <w:rFonts w:asciiTheme="minorHAnsi" w:eastAsiaTheme="minorEastAsia" w:hAnsiTheme="minorHAnsi" w:cstheme="minorBidi"/>
+              <w:lang w:eastAsia="it-IT"/>
+            </w:rPr>
+          </w:pPr>
+          <w:hyperlink w:anchor="_Toc127462283" w:history="1">
+            <w:r>
+              <w:rPr>
+                <w:rStyle w:val="Collegamentoipertestuale"/>
+              </w:rPr>
+              <w:t>Autovalutazione</w:t>
+            </w:r>
+            <w:r>
+              <w:rPr>
+                <w:webHidden/>
+              </w:rPr>
+              <w:tab/>
+            </w:r>
+            <w:r>
+              <w:rPr>
+                <w:webHidden/>
+              </w:rPr>
+              <w:fldChar w:fldCharType="begin"/>
+            </w:r>
+            <w:r>
+              <w:rPr>
+                <w:webHidden/>
+              </w:rPr>
+              <w:instrText xml:space="preserve"> PAGEREF _Toc127462283 \h </w:instrText>
+            </w:r>
+            <w:r>
+              <w:rPr>
+                <w:webHidden/>
+              </w:rPr>
+            </w:r>
+            <w:r>
+              <w:rPr>
+                <w:webHidden/>
+              </w:rPr>
+              <w:fldChar w:fldCharType="separate"/>
+            </w:r>
+            <w:r>
+              <w:rPr>
+                <w:webHidden/>
+              </w:rPr>
+              <w:t>6</w:t>
+            </w:r>
+            <w:r>
+              <w:rPr>
+                <w:webHidden/>
+              </w:rPr>
+              <w:fldChar w:fldCharType="end"/>
+            </w:r>
+          </w:hyperlink>
+        </w:p>
+        <w:p>
           <w:r>
             <w:rPr>
               <w:rFonts w:cs="Poppins Light"/>
@@ -1633,16 +1925,1469 @@
       <w:pPr>
         <w:pStyle w:val="Titolo1"/>
       </w:pPr>
+      <w:bookmarkStart w:id="0" w:name="_Toc127462279"/>
       <w:r>
         <w:lastRenderedPageBreak/>
-        <w:t>Titolo 1</w:t>
+        <w:t>Organizzazione del lavoro</w:t>
       </w:r>
+      <w:bookmarkEnd w:id="0"/>
+    </w:p>
+    <w:p>
+      <w:pPr>
+        <w:jc w:val="both"/>
+      </w:pPr>
+      <w:r>
+        <w:t xml:space="preserve">&lt;TODO&gt; </w:t>
+      </w:r>
+      <w:r>
+        <w:t>Spiegare brevemente in questa sezione come è stato organizzato il lavoro. Ad esempio,</w:t>
+      </w:r>
+      <w:r>
+        <w:t xml:space="preserve"> </w:t>
+      </w:r>
+      <w:r>
+        <w:t>indicare se c’è stata una suddivisione del lavoro per ruolo/competenze, che tipo di interazioni</w:t>
+      </w:r>
+      <w:r>
+        <w:t xml:space="preserve"> </w:t>
+      </w:r>
+      <w:r>
+        <w:t>tra i componenti del gruppo, quante volte ci si vedeva, quali strumenti sono stati utilizzati etc.</w:t>
+      </w:r>
+    </w:p>
+    <w:p/>
+    <w:p>
+      <w:pPr>
+        <w:pStyle w:val="Titolo1"/>
+      </w:pPr>
+      <w:bookmarkStart w:id="1" w:name="_Toc127462280"/>
+      <w:r>
+        <w:t>Ruoli e attività</w:t>
+      </w:r>
+      <w:bookmarkEnd w:id="1"/>
+    </w:p>
+    <w:p>
+      <w:pPr>
+        <w:jc w:val="both"/>
+      </w:pPr>
+      <w:r>
+        <w:t>Paragrafo 2</w:t>
+      </w:r>
+    </w:p>
+    <w:tbl>
+      <w:tblPr>
+        <w:tblStyle w:val="Tabellagriglia2-colore5"/>
+        <w:tblW w:w="9607" w:type="dxa"/>
+        <w:jc w:val="center"/>
+        <w:tblLook w:val="04A0" w:firstRow="1" w:lastRow="0" w:firstColumn="1" w:lastColumn="0" w:noHBand="0" w:noVBand="1"/>
+      </w:tblPr>
+      <w:tblGrid>
+        <w:gridCol w:w="2806"/>
+        <w:gridCol w:w="1801"/>
+        <w:gridCol w:w="5000"/>
+      </w:tblGrid>
+      <w:tr>
+        <w:trPr>
+          <w:cnfStyle w:val="100000000000" w:firstRow="1" w:lastRow="0" w:firstColumn="0" w:lastColumn="0" w:oddVBand="0" w:evenVBand="0" w:oddHBand="0" w:evenHBand="0" w:firstRowFirstColumn="0" w:firstRowLastColumn="0" w:lastRowFirstColumn="0" w:lastRowLastColumn="0"/>
+          <w:trHeight w:val="580"/>
+          <w:jc w:val="center"/>
+        </w:trPr>
+        <w:tc>
+          <w:tcPr>
+            <w:cnfStyle w:val="001000000000" w:firstRow="0" w:lastRow="0" w:firstColumn="1" w:lastColumn="0" w:oddVBand="0" w:evenVBand="0" w:oddHBand="0" w:evenHBand="0" w:firstRowFirstColumn="0" w:firstRowLastColumn="0" w:lastRowFirstColumn="0" w:lastRowLastColumn="0"/>
+            <w:tcW w:w="2806" w:type="dxa"/>
+            <w:vAlign w:val="center"/>
+          </w:tcPr>
+          <w:p>
+            <w:pPr>
+              <w:jc w:val="center"/>
+              <w:rPr>
+                <w:rFonts w:ascii="Poppins Medium" w:hAnsi="Poppins Medium" w:cs="Poppins Medium"/>
+                <w:b w:val="0"/>
+                <w:bCs w:val="0"/>
+              </w:rPr>
+            </w:pPr>
+            <w:r>
+              <w:rPr>
+                <w:rFonts w:ascii="Poppins Medium" w:hAnsi="Poppins Medium" w:cs="Poppins Medium"/>
+                <w:b w:val="0"/>
+                <w:bCs w:val="0"/>
+              </w:rPr>
+              <w:t>Componente del team</w:t>
+            </w:r>
+          </w:p>
+        </w:tc>
+        <w:tc>
+          <w:tcPr>
+            <w:tcW w:w="1801" w:type="dxa"/>
+            <w:vAlign w:val="center"/>
+          </w:tcPr>
+          <w:p>
+            <w:pPr>
+              <w:jc w:val="center"/>
+              <w:cnfStyle w:val="100000000000" w:firstRow="1" w:lastRow="0" w:firstColumn="0" w:lastColumn="0" w:oddVBand="0" w:evenVBand="0" w:oddHBand="0" w:evenHBand="0" w:firstRowFirstColumn="0" w:firstRowLastColumn="0" w:lastRowFirstColumn="0" w:lastRowLastColumn="0"/>
+              <w:rPr>
+                <w:rFonts w:ascii="Poppins Medium" w:hAnsi="Poppins Medium" w:cs="Poppins Medium"/>
+                <w:b w:val="0"/>
+                <w:bCs w:val="0"/>
+              </w:rPr>
+            </w:pPr>
+            <w:r>
+              <w:rPr>
+                <w:rFonts w:ascii="Poppins Medium" w:hAnsi="Poppins Medium" w:cs="Poppins Medium"/>
+                <w:b w:val="0"/>
+                <w:bCs w:val="0"/>
+              </w:rPr>
+              <w:t>Ruolo</w:t>
+            </w:r>
+          </w:p>
+        </w:tc>
+        <w:tc>
+          <w:tcPr>
+            <w:tcW w:w="5000" w:type="dxa"/>
+            <w:vAlign w:val="center"/>
+          </w:tcPr>
+          <w:p>
+            <w:pPr>
+              <w:jc w:val="center"/>
+              <w:cnfStyle w:val="100000000000" w:firstRow="1" w:lastRow="0" w:firstColumn="0" w:lastColumn="0" w:oddVBand="0" w:evenVBand="0" w:oddHBand="0" w:evenHBand="0" w:firstRowFirstColumn="0" w:firstRowLastColumn="0" w:lastRowFirstColumn="0" w:lastRowLastColumn="0"/>
+              <w:rPr>
+                <w:rFonts w:ascii="Poppins Medium" w:hAnsi="Poppins Medium" w:cs="Poppins Medium"/>
+                <w:b w:val="0"/>
+                <w:bCs w:val="0"/>
+              </w:rPr>
+            </w:pPr>
+            <w:r>
+              <w:rPr>
+                <w:rFonts w:ascii="Poppins Medium" w:hAnsi="Poppins Medium" w:cs="Poppins Medium"/>
+                <w:b w:val="0"/>
+                <w:bCs w:val="0"/>
+              </w:rPr>
+              <w:t>Principali attività</w:t>
+            </w:r>
+          </w:p>
+        </w:tc>
+      </w:tr>
+      <w:tr>
+        <w:trPr>
+          <w:cnfStyle w:val="000000100000" w:firstRow="0" w:lastRow="0" w:firstColumn="0" w:lastColumn="0" w:oddVBand="0" w:evenVBand="0" w:oddHBand="1" w:evenHBand="0" w:firstRowFirstColumn="0" w:firstRowLastColumn="0" w:lastRowFirstColumn="0" w:lastRowLastColumn="0"/>
+          <w:trHeight w:val="3187"/>
+          <w:jc w:val="center"/>
+        </w:trPr>
+        <w:tc>
+          <w:tcPr>
+            <w:cnfStyle w:val="001000000000" w:firstRow="0" w:lastRow="0" w:firstColumn="1" w:lastColumn="0" w:oddVBand="0" w:evenVBand="0" w:oddHBand="0" w:evenHBand="0" w:firstRowFirstColumn="0" w:firstRowLastColumn="0" w:lastRowFirstColumn="0" w:lastRowLastColumn="0"/>
+            <w:tcW w:w="2806" w:type="dxa"/>
+            <w:vAlign w:val="center"/>
+          </w:tcPr>
+          <w:p>
+            <w:pPr>
+              <w:jc w:val="center"/>
+              <w:rPr>
+                <w:rFonts w:ascii="Poppins Medium" w:hAnsi="Poppins Medium" w:cs="Poppins Medium"/>
+                <w:b w:val="0"/>
+                <w:bCs w:val="0"/>
+              </w:rPr>
+            </w:pPr>
+            <w:r>
+              <w:rPr>
+                <w:rFonts w:ascii="Poppins Medium" w:hAnsi="Poppins Medium" w:cs="Poppins Medium"/>
+                <w:b w:val="0"/>
+                <w:bCs w:val="0"/>
+              </w:rPr>
+              <w:t>Luca Dematté</w:t>
+            </w:r>
+          </w:p>
+        </w:tc>
+        <w:tc>
+          <w:tcPr>
+            <w:tcW w:w="1801" w:type="dxa"/>
+            <w:vAlign w:val="center"/>
+          </w:tcPr>
+          <w:p>
+            <w:pPr>
+              <w:jc w:val="center"/>
+              <w:cnfStyle w:val="000000100000" w:firstRow="0" w:lastRow="0" w:firstColumn="0" w:lastColumn="0" w:oddVBand="0" w:evenVBand="0" w:oddHBand="1" w:evenHBand="0" w:firstRowFirstColumn="0" w:firstRowLastColumn="0" w:lastRowFirstColumn="0" w:lastRowLastColumn="0"/>
+            </w:pPr>
+            <w:r>
+              <w:t>Team leader</w:t>
+            </w:r>
+          </w:p>
+          <w:p>
+            <w:pPr>
+              <w:jc w:val="center"/>
+              <w:cnfStyle w:val="000000100000" w:firstRow="0" w:lastRow="0" w:firstColumn="0" w:lastColumn="0" w:oddVBand="0" w:evenVBand="0" w:oddHBand="1" w:evenHBand="0" w:firstRowFirstColumn="0" w:firstRowLastColumn="0" w:lastRowFirstColumn="0" w:lastRowLastColumn="0"/>
+            </w:pPr>
+            <w:r>
+              <w:t>Analista</w:t>
+            </w:r>
+          </w:p>
+          <w:p>
+            <w:pPr>
+              <w:jc w:val="center"/>
+              <w:cnfStyle w:val="000000100000" w:firstRow="0" w:lastRow="0" w:firstColumn="0" w:lastColumn="0" w:oddVBand="0" w:evenVBand="0" w:oddHBand="1" w:evenHBand="0" w:firstRowFirstColumn="0" w:firstRowLastColumn="0" w:lastRowFirstColumn="0" w:lastRowLastColumn="0"/>
+            </w:pPr>
+            <w:r>
+              <w:t>Sviluppatore</w:t>
+            </w:r>
+          </w:p>
+        </w:tc>
+        <w:tc>
+          <w:tcPr>
+            <w:tcW w:w="5000" w:type="dxa"/>
+            <w:vAlign w:val="center"/>
+          </w:tcPr>
+          <w:p>
+            <w:pPr>
+              <w:pStyle w:val="Paragrafoelenco"/>
+              <w:numPr>
+                <w:ilvl w:val="0"/>
+                <w:numId w:val="20"/>
+              </w:numPr>
+              <w:ind w:left="459"/>
+              <w:cnfStyle w:val="000000100000" w:firstRow="0" w:lastRow="0" w:firstColumn="0" w:lastColumn="0" w:oddVBand="0" w:evenVBand="0" w:oddHBand="1" w:evenHBand="0" w:firstRowFirstColumn="0" w:firstRowLastColumn="0" w:lastRowFirstColumn="0" w:lastRowLastColumn="0"/>
+            </w:pPr>
+            <w:r>
+              <w:t>Gestione del gruppo e interazione con i docenti</w:t>
+            </w:r>
+          </w:p>
+          <w:p>
+            <w:pPr>
+              <w:pStyle w:val="Paragrafoelenco"/>
+              <w:numPr>
+                <w:ilvl w:val="0"/>
+                <w:numId w:val="20"/>
+              </w:numPr>
+              <w:ind w:left="459"/>
+              <w:cnfStyle w:val="000000100000" w:firstRow="0" w:lastRow="0" w:firstColumn="0" w:lastColumn="0" w:oddVBand="0" w:evenVBand="0" w:oddHBand="1" w:evenHBand="0" w:firstRowFirstColumn="0" w:firstRowLastColumn="0" w:lastRowFirstColumn="0" w:lastRowLastColumn="0"/>
+            </w:pPr>
+            <w:r>
+              <w:t xml:space="preserve">Design e organizzazione </w:t>
+            </w:r>
+            <w:r>
+              <w:t xml:space="preserve">strutturale </w:t>
+            </w:r>
+            <w:r>
+              <w:t>dei deliverables</w:t>
+            </w:r>
+          </w:p>
+          <w:p>
+            <w:pPr>
+              <w:pStyle w:val="Paragrafoelenco"/>
+              <w:numPr>
+                <w:ilvl w:val="0"/>
+                <w:numId w:val="20"/>
+              </w:numPr>
+              <w:ind w:left="459"/>
+              <w:cnfStyle w:val="000000100000" w:firstRow="0" w:lastRow="0" w:firstColumn="0" w:lastColumn="0" w:oddVBand="0" w:evenVBand="0" w:oddHBand="1" w:evenHBand="0" w:firstRowFirstColumn="0" w:firstRowLastColumn="0" w:lastRowFirstColumn="0" w:lastRowLastColumn="0"/>
+            </w:pPr>
+            <w:r>
+              <w:t xml:space="preserve">Amministrazione </w:t>
+            </w:r>
+            <w:r>
+              <w:t>dei repositories</w:t>
+            </w:r>
+            <w:r>
+              <w:t xml:space="preserve"> su GitHub</w:t>
+            </w:r>
+          </w:p>
+          <w:p>
+            <w:pPr>
+              <w:pStyle w:val="Paragrafoelenco"/>
+              <w:numPr>
+                <w:ilvl w:val="0"/>
+                <w:numId w:val="20"/>
+              </w:numPr>
+              <w:ind w:left="459"/>
+              <w:cnfStyle w:val="000000100000" w:firstRow="0" w:lastRow="0" w:firstColumn="0" w:lastColumn="0" w:oddVBand="0" w:evenVBand="0" w:oddHBand="1" w:evenHBand="0" w:firstRowFirstColumn="0" w:firstRowLastColumn="0" w:lastRowFirstColumn="0" w:lastRowLastColumn="0"/>
+            </w:pPr>
+            <w:r>
+              <w:t>Sviluppo backend</w:t>
+            </w:r>
+          </w:p>
+          <w:p>
+            <w:pPr>
+              <w:pStyle w:val="Paragrafoelenco"/>
+              <w:numPr>
+                <w:ilvl w:val="0"/>
+                <w:numId w:val="20"/>
+              </w:numPr>
+              <w:ind w:left="459"/>
+              <w:cnfStyle w:val="000000100000" w:firstRow="0" w:lastRow="0" w:firstColumn="0" w:lastColumn="0" w:oddVBand="0" w:evenVBand="0" w:oddHBand="1" w:evenHBand="0" w:firstRowFirstColumn="0" w:firstRowLastColumn="0" w:lastRowFirstColumn="0" w:lastRowLastColumn="0"/>
+            </w:pPr>
+            <w:r>
+              <w:t xml:space="preserve">Documentazione di </w:t>
+            </w:r>
+            <w:proofErr w:type="spellStart"/>
+            <w:r>
+              <w:t>Swagger</w:t>
+            </w:r>
+            <w:proofErr w:type="spellEnd"/>
+          </w:p>
+          <w:p>
+            <w:pPr>
+              <w:pStyle w:val="Paragrafoelenco"/>
+              <w:numPr>
+                <w:ilvl w:val="0"/>
+                <w:numId w:val="20"/>
+              </w:numPr>
+              <w:ind w:left="459"/>
+              <w:cnfStyle w:val="000000100000" w:firstRow="0" w:lastRow="0" w:firstColumn="0" w:lastColumn="0" w:oddVBand="0" w:evenVBand="0" w:oddHBand="1" w:evenHBand="0" w:firstRowFirstColumn="0" w:firstRowLastColumn="0" w:lastRowFirstColumn="0" w:lastRowLastColumn="0"/>
+            </w:pPr>
+            <w:r>
+              <w:t>Sviluppo e design frontend</w:t>
+            </w:r>
+          </w:p>
+        </w:tc>
+      </w:tr>
+      <w:tr>
+        <w:trPr>
+          <w:trHeight w:val="1452"/>
+          <w:jc w:val="center"/>
+        </w:trPr>
+        <w:tc>
+          <w:tcPr>
+            <w:cnfStyle w:val="001000000000" w:firstRow="0" w:lastRow="0" w:firstColumn="1" w:lastColumn="0" w:oddVBand="0" w:evenVBand="0" w:oddHBand="0" w:evenHBand="0" w:firstRowFirstColumn="0" w:firstRowLastColumn="0" w:lastRowFirstColumn="0" w:lastRowLastColumn="0"/>
+            <w:tcW w:w="2806" w:type="dxa"/>
+            <w:vAlign w:val="center"/>
+          </w:tcPr>
+          <w:p>
+            <w:pPr>
+              <w:jc w:val="center"/>
+              <w:rPr>
+                <w:rFonts w:ascii="Poppins Medium" w:hAnsi="Poppins Medium" w:cs="Poppins Medium"/>
+                <w:b w:val="0"/>
+                <w:bCs w:val="0"/>
+              </w:rPr>
+            </w:pPr>
+            <w:r>
+              <w:rPr>
+                <w:rFonts w:ascii="Poppins Medium" w:hAnsi="Poppins Medium" w:cs="Poppins Medium"/>
+                <w:b w:val="0"/>
+                <w:bCs w:val="0"/>
+              </w:rPr>
+              <w:t>Diego Oniarti</w:t>
+            </w:r>
+          </w:p>
+        </w:tc>
+        <w:tc>
+          <w:tcPr>
+            <w:tcW w:w="1801" w:type="dxa"/>
+            <w:vAlign w:val="center"/>
+          </w:tcPr>
+          <w:p>
+            <w:pPr>
+              <w:jc w:val="center"/>
+              <w:cnfStyle w:val="000000000000" w:firstRow="0" w:lastRow="0" w:firstColumn="0" w:lastColumn="0" w:oddVBand="0" w:evenVBand="0" w:oddHBand="0" w:evenHBand="0" w:firstRowFirstColumn="0" w:firstRowLastColumn="0" w:lastRowFirstColumn="0" w:lastRowLastColumn="0"/>
+            </w:pPr>
+            <w:r>
+              <w:t>Analista</w:t>
+            </w:r>
+          </w:p>
+          <w:p>
+            <w:pPr>
+              <w:jc w:val="center"/>
+              <w:cnfStyle w:val="000000000000" w:firstRow="0" w:lastRow="0" w:firstColumn="0" w:lastColumn="0" w:oddVBand="0" w:evenVBand="0" w:oddHBand="0" w:evenHBand="0" w:firstRowFirstColumn="0" w:firstRowLastColumn="0" w:lastRowFirstColumn="0" w:lastRowLastColumn="0"/>
+            </w:pPr>
+            <w:r>
+              <w:t>Sviluppatore</w:t>
+            </w:r>
+          </w:p>
+        </w:tc>
+        <w:tc>
+          <w:tcPr>
+            <w:tcW w:w="5000" w:type="dxa"/>
+            <w:vAlign w:val="center"/>
+          </w:tcPr>
+          <w:p>
+            <w:pPr>
+              <w:pStyle w:val="Paragrafoelenco"/>
+              <w:numPr>
+                <w:ilvl w:val="0"/>
+                <w:numId w:val="22"/>
+              </w:numPr>
+              <w:ind w:left="457"/>
+              <w:cnfStyle w:val="000000000000" w:firstRow="0" w:lastRow="0" w:firstColumn="0" w:lastColumn="0" w:oddVBand="0" w:evenVBand="0" w:oddHBand="0" w:evenHBand="0" w:firstRowFirstColumn="0" w:firstRowLastColumn="0" w:lastRowFirstColumn="0" w:lastRowLastColumn="0"/>
+            </w:pPr>
+            <w:r>
+              <w:t>…</w:t>
+            </w:r>
+          </w:p>
+          <w:p>
+            <w:pPr>
+              <w:pStyle w:val="Paragrafoelenco"/>
+              <w:numPr>
+                <w:ilvl w:val="0"/>
+                <w:numId w:val="22"/>
+              </w:numPr>
+              <w:ind w:left="457"/>
+              <w:cnfStyle w:val="000000000000" w:firstRow="0" w:lastRow="0" w:firstColumn="0" w:lastColumn="0" w:oddVBand="0" w:evenVBand="0" w:oddHBand="0" w:evenHBand="0" w:firstRowFirstColumn="0" w:firstRowLastColumn="0" w:lastRowFirstColumn="0" w:lastRowLastColumn="0"/>
+            </w:pPr>
+            <w:r>
+              <w:t>Sviluppo backend</w:t>
+            </w:r>
+          </w:p>
+          <w:p>
+            <w:pPr>
+              <w:pStyle w:val="Paragrafoelenco"/>
+              <w:numPr>
+                <w:ilvl w:val="0"/>
+                <w:numId w:val="22"/>
+              </w:numPr>
+              <w:ind w:left="457"/>
+              <w:cnfStyle w:val="000000000000" w:firstRow="0" w:lastRow="0" w:firstColumn="0" w:lastColumn="0" w:oddVBand="0" w:evenVBand="0" w:oddHBand="0" w:evenHBand="0" w:firstRowFirstColumn="0" w:firstRowLastColumn="0" w:lastRowFirstColumn="0" w:lastRowLastColumn="0"/>
+            </w:pPr>
+            <w:r>
+              <w:t>Sviluppo frontend</w:t>
+            </w:r>
+          </w:p>
+        </w:tc>
+      </w:tr>
+      <w:tr>
+        <w:trPr>
+          <w:cnfStyle w:val="000000100000" w:firstRow="0" w:lastRow="0" w:firstColumn="0" w:lastColumn="0" w:oddVBand="0" w:evenVBand="0" w:oddHBand="1" w:evenHBand="0" w:firstRowFirstColumn="0" w:firstRowLastColumn="0" w:lastRowFirstColumn="0" w:lastRowLastColumn="0"/>
+          <w:trHeight w:val="1589"/>
+          <w:jc w:val="center"/>
+        </w:trPr>
+        <w:tc>
+          <w:tcPr>
+            <w:cnfStyle w:val="001000000000" w:firstRow="0" w:lastRow="0" w:firstColumn="1" w:lastColumn="0" w:oddVBand="0" w:evenVBand="0" w:oddHBand="0" w:evenHBand="0" w:firstRowFirstColumn="0" w:firstRowLastColumn="0" w:lastRowFirstColumn="0" w:lastRowLastColumn="0"/>
+            <w:tcW w:w="2806" w:type="dxa"/>
+            <w:vAlign w:val="center"/>
+          </w:tcPr>
+          <w:p>
+            <w:pPr>
+              <w:jc w:val="center"/>
+              <w:rPr>
+                <w:rFonts w:ascii="Poppins Medium" w:hAnsi="Poppins Medium" w:cs="Poppins Medium"/>
+                <w:b w:val="0"/>
+                <w:bCs w:val="0"/>
+              </w:rPr>
+            </w:pPr>
+            <w:r>
+              <w:rPr>
+                <w:rFonts w:ascii="Poppins Medium" w:hAnsi="Poppins Medium" w:cs="Poppins Medium"/>
+                <w:b w:val="0"/>
+                <w:bCs w:val="0"/>
+              </w:rPr>
+              <w:t>Matteo Frizzera</w:t>
+            </w:r>
+          </w:p>
+        </w:tc>
+        <w:tc>
+          <w:tcPr>
+            <w:tcW w:w="1801" w:type="dxa"/>
+            <w:vAlign w:val="center"/>
+          </w:tcPr>
+          <w:p>
+            <w:pPr>
+              <w:jc w:val="center"/>
+              <w:cnfStyle w:val="000000100000" w:firstRow="0" w:lastRow="0" w:firstColumn="0" w:lastColumn="0" w:oddVBand="0" w:evenVBand="0" w:oddHBand="1" w:evenHBand="0" w:firstRowFirstColumn="0" w:firstRowLastColumn="0" w:lastRowFirstColumn="0" w:lastRowLastColumn="0"/>
+            </w:pPr>
+            <w:r>
+              <w:t>Analista</w:t>
+            </w:r>
+          </w:p>
+          <w:p>
+            <w:pPr>
+              <w:jc w:val="center"/>
+              <w:cnfStyle w:val="000000100000" w:firstRow="0" w:lastRow="0" w:firstColumn="0" w:lastColumn="0" w:oddVBand="0" w:evenVBand="0" w:oddHBand="1" w:evenHBand="0" w:firstRowFirstColumn="0" w:firstRowLastColumn="0" w:lastRowFirstColumn="0" w:lastRowLastColumn="0"/>
+            </w:pPr>
+            <w:r>
+              <w:t>Tester</w:t>
+            </w:r>
+          </w:p>
+        </w:tc>
+        <w:tc>
+          <w:tcPr>
+            <w:tcW w:w="5000" w:type="dxa"/>
+            <w:vAlign w:val="center"/>
+          </w:tcPr>
+          <w:p>
+            <w:pPr>
+              <w:pStyle w:val="Paragrafoelenco"/>
+              <w:numPr>
+                <w:ilvl w:val="0"/>
+                <w:numId w:val="21"/>
+              </w:numPr>
+              <w:ind w:left="457"/>
+              <w:cnfStyle w:val="000000100000" w:firstRow="0" w:lastRow="0" w:firstColumn="0" w:lastColumn="0" w:oddVBand="0" w:evenVBand="0" w:oddHBand="1" w:evenHBand="0" w:firstRowFirstColumn="0" w:firstRowLastColumn="0" w:lastRowFirstColumn="0" w:lastRowLastColumn="0"/>
+            </w:pPr>
+            <w:r>
+              <w:t>OCL</w:t>
+            </w:r>
+          </w:p>
+          <w:p>
+            <w:pPr>
+              <w:pStyle w:val="Paragrafoelenco"/>
+              <w:numPr>
+                <w:ilvl w:val="0"/>
+                <w:numId w:val="21"/>
+              </w:numPr>
+              <w:ind w:left="457"/>
+              <w:cnfStyle w:val="000000100000" w:firstRow="0" w:lastRow="0" w:firstColumn="0" w:lastColumn="0" w:oddVBand="0" w:evenVBand="0" w:oddHBand="1" w:evenHBand="0" w:firstRowFirstColumn="0" w:firstRowLastColumn="0" w:lastRowFirstColumn="0" w:lastRowLastColumn="0"/>
+            </w:pPr>
+            <w:r>
+              <w:t>…</w:t>
+            </w:r>
+          </w:p>
+          <w:p>
+            <w:pPr>
+              <w:pStyle w:val="Paragrafoelenco"/>
+              <w:numPr>
+                <w:ilvl w:val="0"/>
+                <w:numId w:val="21"/>
+              </w:numPr>
+              <w:ind w:left="457"/>
+              <w:cnfStyle w:val="000000100000" w:firstRow="0" w:lastRow="0" w:firstColumn="0" w:lastColumn="0" w:oddVBand="0" w:evenVBand="0" w:oddHBand="1" w:evenHBand="0" w:firstRowFirstColumn="0" w:firstRowLastColumn="0" w:lastRowFirstColumn="0" w:lastRowLastColumn="0"/>
+            </w:pPr>
+            <w:r>
+              <w:t>Testing con JEST</w:t>
+            </w:r>
+          </w:p>
+        </w:tc>
+      </w:tr>
+    </w:tbl>
+    <w:p/>
+    <w:p/>
+    <w:p/>
+    <w:p/>
+    <w:p/>
+    <w:p/>
+    <w:p/>
+    <w:p/>
+    <w:p>
+      <w:pPr>
+        <w:pStyle w:val="Titolo1"/>
+      </w:pPr>
+      <w:bookmarkStart w:id="2" w:name="_Toc127462281"/>
+      <w:r>
+        <w:t>Carico e distribuzione del lavoro</w:t>
+      </w:r>
+      <w:bookmarkEnd w:id="2"/>
+    </w:p>
+    <w:p>
+      <w:pPr>
+        <w:jc w:val="both"/>
+      </w:pPr>
+      <w:r>
+        <w:t xml:space="preserve">&lt;TODO&gt; </w:t>
+      </w:r>
+      <w:r>
+        <w:t>Di seguito il carico di lavoro espresso in ore/persona per ciascun membro del gruppo. Spiegare</w:t>
+      </w:r>
+      <w:r>
+        <w:t xml:space="preserve"> </w:t>
+      </w:r>
+      <w:r>
+        <w:t>inoltre eventuali squilibri e/o commentare in base ai ruoli dei singoli componenti.</w:t>
+      </w:r>
+    </w:p>
+    <w:tbl>
+      <w:tblPr>
+        <w:tblStyle w:val="Tabellagriglia7acolori-colore5"/>
+        <w:tblW w:w="9644" w:type="dxa"/>
+        <w:jc w:val="center"/>
+        <w:tblLook w:val="04A0" w:firstRow="1" w:lastRow="0" w:firstColumn="1" w:lastColumn="0" w:noHBand="0" w:noVBand="1"/>
+      </w:tblPr>
+      <w:tblGrid>
+        <w:gridCol w:w="2557"/>
+        <w:gridCol w:w="1181"/>
+        <w:gridCol w:w="1181"/>
+        <w:gridCol w:w="1181"/>
+        <w:gridCol w:w="1181"/>
+        <w:gridCol w:w="1181"/>
+        <w:gridCol w:w="1182"/>
+      </w:tblGrid>
+      <w:tr>
+        <w:trPr>
+          <w:cnfStyle w:val="100000000000" w:firstRow="1" w:lastRow="0" w:firstColumn="0" w:lastColumn="0" w:oddVBand="0" w:evenVBand="0" w:oddHBand="0" w:evenHBand="0" w:firstRowFirstColumn="0" w:firstRowLastColumn="0" w:lastRowFirstColumn="0" w:lastRowLastColumn="0"/>
+          <w:trHeight w:val="683"/>
+          <w:jc w:val="center"/>
+        </w:trPr>
+        <w:tc>
+          <w:tcPr>
+            <w:cnfStyle w:val="001000000100" w:firstRow="0" w:lastRow="0" w:firstColumn="1" w:lastColumn="0" w:oddVBand="0" w:evenVBand="0" w:oddHBand="0" w:evenHBand="0" w:firstRowFirstColumn="1" w:firstRowLastColumn="0" w:lastRowFirstColumn="0" w:lastRowLastColumn="0"/>
+            <w:tcW w:w="2557" w:type="dxa"/>
+            <w:tcBorders>
+              <w:right w:val="single" w:sz="4" w:space="0" w:color="9CC2E5" w:themeColor="accent5" w:themeTint="99"/>
+            </w:tcBorders>
+            <w:vAlign w:val="center"/>
+          </w:tcPr>
+          <w:p>
+            <w:pPr>
+              <w:jc w:val="center"/>
+              <w:rPr>
+                <w:rFonts w:ascii="Poppins Medium" w:hAnsi="Poppins Medium" w:cs="Poppins Medium"/>
+                <w:b w:val="0"/>
+                <w:bCs w:val="0"/>
+                <w:i w:val="0"/>
+                <w:iCs w:val="0"/>
+                <w:color w:val="auto"/>
+              </w:rPr>
+            </w:pPr>
+          </w:p>
+        </w:tc>
+        <w:tc>
+          <w:tcPr>
+            <w:tcW w:w="1181" w:type="dxa"/>
+            <w:tcBorders>
+              <w:left w:val="single" w:sz="4" w:space="0" w:color="9CC2E5" w:themeColor="accent5" w:themeTint="99"/>
+            </w:tcBorders>
+            <w:vAlign w:val="center"/>
+          </w:tcPr>
+          <w:p>
+            <w:pPr>
+              <w:jc w:val="center"/>
+              <w:cnfStyle w:val="100000000000" w:firstRow="1" w:lastRow="0" w:firstColumn="0" w:lastColumn="0" w:oddVBand="0" w:evenVBand="0" w:oddHBand="0" w:evenHBand="0" w:firstRowFirstColumn="0" w:firstRowLastColumn="0" w:lastRowFirstColumn="0" w:lastRowLastColumn="0"/>
+              <w:rPr>
+                <w:rFonts w:ascii="Poppins Medium" w:hAnsi="Poppins Medium" w:cs="Poppins Medium"/>
+                <w:b w:val="0"/>
+                <w:bCs w:val="0"/>
+                <w:color w:val="auto"/>
+              </w:rPr>
+            </w:pPr>
+            <w:r>
+              <w:rPr>
+                <w:rFonts w:ascii="Poppins Medium" w:hAnsi="Poppins Medium" w:cs="Poppins Medium"/>
+                <w:b w:val="0"/>
+                <w:bCs w:val="0"/>
+                <w:color w:val="auto"/>
+              </w:rPr>
+              <w:t>D1</w:t>
+            </w:r>
+          </w:p>
+        </w:tc>
+        <w:tc>
+          <w:tcPr>
+            <w:tcW w:w="1181" w:type="dxa"/>
+            <w:vAlign w:val="center"/>
+          </w:tcPr>
+          <w:p>
+            <w:pPr>
+              <w:jc w:val="center"/>
+              <w:cnfStyle w:val="100000000000" w:firstRow="1" w:lastRow="0" w:firstColumn="0" w:lastColumn="0" w:oddVBand="0" w:evenVBand="0" w:oddHBand="0" w:evenHBand="0" w:firstRowFirstColumn="0" w:firstRowLastColumn="0" w:lastRowFirstColumn="0" w:lastRowLastColumn="0"/>
+              <w:rPr>
+                <w:rFonts w:ascii="Poppins Medium" w:hAnsi="Poppins Medium" w:cs="Poppins Medium"/>
+                <w:b w:val="0"/>
+                <w:bCs w:val="0"/>
+                <w:color w:val="auto"/>
+              </w:rPr>
+            </w:pPr>
+            <w:r>
+              <w:rPr>
+                <w:rFonts w:ascii="Poppins Medium" w:hAnsi="Poppins Medium" w:cs="Poppins Medium"/>
+                <w:b w:val="0"/>
+                <w:bCs w:val="0"/>
+                <w:color w:val="auto"/>
+              </w:rPr>
+              <w:t>D2</w:t>
+            </w:r>
+          </w:p>
+        </w:tc>
+        <w:tc>
+          <w:tcPr>
+            <w:tcW w:w="1181" w:type="dxa"/>
+            <w:vAlign w:val="center"/>
+          </w:tcPr>
+          <w:p>
+            <w:pPr>
+              <w:jc w:val="center"/>
+              <w:cnfStyle w:val="100000000000" w:firstRow="1" w:lastRow="0" w:firstColumn="0" w:lastColumn="0" w:oddVBand="0" w:evenVBand="0" w:oddHBand="0" w:evenHBand="0" w:firstRowFirstColumn="0" w:firstRowLastColumn="0" w:lastRowFirstColumn="0" w:lastRowLastColumn="0"/>
+              <w:rPr>
+                <w:rFonts w:ascii="Poppins Medium" w:hAnsi="Poppins Medium" w:cs="Poppins Medium"/>
+                <w:b w:val="0"/>
+                <w:bCs w:val="0"/>
+                <w:color w:val="auto"/>
+              </w:rPr>
+            </w:pPr>
+            <w:r>
+              <w:rPr>
+                <w:rFonts w:ascii="Poppins Medium" w:hAnsi="Poppins Medium" w:cs="Poppins Medium"/>
+                <w:b w:val="0"/>
+                <w:bCs w:val="0"/>
+                <w:color w:val="auto"/>
+              </w:rPr>
+              <w:t>D3</w:t>
+            </w:r>
+          </w:p>
+        </w:tc>
+        <w:tc>
+          <w:tcPr>
+            <w:tcW w:w="1181" w:type="dxa"/>
+            <w:vAlign w:val="center"/>
+          </w:tcPr>
+          <w:p>
+            <w:pPr>
+              <w:jc w:val="center"/>
+              <w:cnfStyle w:val="100000000000" w:firstRow="1" w:lastRow="0" w:firstColumn="0" w:lastColumn="0" w:oddVBand="0" w:evenVBand="0" w:oddHBand="0" w:evenHBand="0" w:firstRowFirstColumn="0" w:firstRowLastColumn="0" w:lastRowFirstColumn="0" w:lastRowLastColumn="0"/>
+              <w:rPr>
+                <w:rFonts w:ascii="Poppins Medium" w:hAnsi="Poppins Medium" w:cs="Poppins Medium"/>
+                <w:b w:val="0"/>
+                <w:bCs w:val="0"/>
+                <w:color w:val="auto"/>
+              </w:rPr>
+            </w:pPr>
+            <w:r>
+              <w:rPr>
+                <w:rFonts w:ascii="Poppins Medium" w:hAnsi="Poppins Medium" w:cs="Poppins Medium"/>
+                <w:b w:val="0"/>
+                <w:bCs w:val="0"/>
+                <w:color w:val="auto"/>
+              </w:rPr>
+              <w:t>D4</w:t>
+            </w:r>
+          </w:p>
+        </w:tc>
+        <w:tc>
+          <w:tcPr>
+            <w:tcW w:w="1181" w:type="dxa"/>
+            <w:tcBorders>
+              <w:right w:val="single" w:sz="4" w:space="0" w:color="9CC2E5" w:themeColor="accent5" w:themeTint="99"/>
+            </w:tcBorders>
+            <w:vAlign w:val="center"/>
+          </w:tcPr>
+          <w:p>
+            <w:pPr>
+              <w:jc w:val="center"/>
+              <w:cnfStyle w:val="100000000000" w:firstRow="1" w:lastRow="0" w:firstColumn="0" w:lastColumn="0" w:oddVBand="0" w:evenVBand="0" w:oddHBand="0" w:evenHBand="0" w:firstRowFirstColumn="0" w:firstRowLastColumn="0" w:lastRowFirstColumn="0" w:lastRowLastColumn="0"/>
+              <w:rPr>
+                <w:rFonts w:ascii="Poppins Medium" w:hAnsi="Poppins Medium" w:cs="Poppins Medium"/>
+                <w:b w:val="0"/>
+                <w:bCs w:val="0"/>
+                <w:color w:val="auto"/>
+              </w:rPr>
+            </w:pPr>
+            <w:r>
+              <w:rPr>
+                <w:rFonts w:ascii="Poppins Medium" w:hAnsi="Poppins Medium" w:cs="Poppins Medium"/>
+                <w:b w:val="0"/>
+                <w:bCs w:val="0"/>
+                <w:color w:val="auto"/>
+              </w:rPr>
+              <w:t>D5</w:t>
+            </w:r>
+          </w:p>
+        </w:tc>
+        <w:tc>
+          <w:tcPr>
+            <w:tcW w:w="1182" w:type="dxa"/>
+            <w:tcBorders>
+              <w:left w:val="single" w:sz="4" w:space="0" w:color="9CC2E5" w:themeColor="accent5" w:themeTint="99"/>
+            </w:tcBorders>
+            <w:vAlign w:val="center"/>
+          </w:tcPr>
+          <w:p>
+            <w:pPr>
+              <w:jc w:val="center"/>
+              <w:cnfStyle w:val="100000000000" w:firstRow="1" w:lastRow="0" w:firstColumn="0" w:lastColumn="0" w:oddVBand="0" w:evenVBand="0" w:oddHBand="0" w:evenHBand="0" w:firstRowFirstColumn="0" w:firstRowLastColumn="0" w:lastRowFirstColumn="0" w:lastRowLastColumn="0"/>
+              <w:rPr>
+                <w:rFonts w:ascii="Poppins Medium" w:hAnsi="Poppins Medium" w:cs="Poppins Medium"/>
+                <w:b w:val="0"/>
+                <w:bCs w:val="0"/>
+                <w:color w:val="auto"/>
+              </w:rPr>
+            </w:pPr>
+            <w:r>
+              <w:rPr>
+                <w:rFonts w:ascii="Poppins Medium" w:hAnsi="Poppins Medium" w:cs="Poppins Medium"/>
+                <w:b w:val="0"/>
+                <w:bCs w:val="0"/>
+                <w:color w:val="auto"/>
+              </w:rPr>
+              <w:t>TOT</w:t>
+            </w:r>
+          </w:p>
+        </w:tc>
+      </w:tr>
+      <w:tr>
+        <w:trPr>
+          <w:cnfStyle w:val="000000100000" w:firstRow="0" w:lastRow="0" w:firstColumn="0" w:lastColumn="0" w:oddVBand="0" w:evenVBand="0" w:oddHBand="1" w:evenHBand="0" w:firstRowFirstColumn="0" w:firstRowLastColumn="0" w:lastRowFirstColumn="0" w:lastRowLastColumn="0"/>
+          <w:trHeight w:val="683"/>
+          <w:jc w:val="center"/>
+        </w:trPr>
+        <w:tc>
+          <w:tcPr>
+            <w:cnfStyle w:val="001000000000" w:firstRow="0" w:lastRow="0" w:firstColumn="1" w:lastColumn="0" w:oddVBand="0" w:evenVBand="0" w:oddHBand="0" w:evenHBand="0" w:firstRowFirstColumn="0" w:firstRowLastColumn="0" w:lastRowFirstColumn="0" w:lastRowLastColumn="0"/>
+            <w:tcW w:w="2557" w:type="dxa"/>
+            <w:vAlign w:val="center"/>
+          </w:tcPr>
+          <w:p>
+            <w:pPr>
+              <w:jc w:val="center"/>
+              <w:rPr>
+                <w:rFonts w:ascii="Poppins Medium" w:hAnsi="Poppins Medium" w:cs="Poppins Medium"/>
+                <w:i w:val="0"/>
+                <w:iCs w:val="0"/>
+                <w:color w:val="auto"/>
+              </w:rPr>
+            </w:pPr>
+            <w:r>
+              <w:rPr>
+                <w:rFonts w:ascii="Poppins Medium" w:hAnsi="Poppins Medium" w:cs="Poppins Medium"/>
+                <w:i w:val="0"/>
+                <w:iCs w:val="0"/>
+                <w:color w:val="auto"/>
+              </w:rPr>
+              <w:t>Luca Dematté</w:t>
+            </w:r>
+          </w:p>
+        </w:tc>
+        <w:tc>
+          <w:tcPr>
+            <w:tcW w:w="1181" w:type="dxa"/>
+            <w:vAlign w:val="center"/>
+          </w:tcPr>
+          <w:p>
+            <w:pPr>
+              <w:jc w:val="center"/>
+              <w:cnfStyle w:val="000000100000" w:firstRow="0" w:lastRow="0" w:firstColumn="0" w:lastColumn="0" w:oddVBand="0" w:evenVBand="0" w:oddHBand="1" w:evenHBand="0" w:firstRowFirstColumn="0" w:firstRowLastColumn="0" w:lastRowFirstColumn="0" w:lastRowLastColumn="0"/>
+            </w:pPr>
+          </w:p>
+        </w:tc>
+        <w:tc>
+          <w:tcPr>
+            <w:tcW w:w="1181" w:type="dxa"/>
+            <w:vAlign w:val="center"/>
+          </w:tcPr>
+          <w:p>
+            <w:pPr>
+              <w:jc w:val="center"/>
+              <w:cnfStyle w:val="000000100000" w:firstRow="0" w:lastRow="0" w:firstColumn="0" w:lastColumn="0" w:oddVBand="0" w:evenVBand="0" w:oddHBand="1" w:evenHBand="0" w:firstRowFirstColumn="0" w:firstRowLastColumn="0" w:lastRowFirstColumn="0" w:lastRowLastColumn="0"/>
+            </w:pPr>
+          </w:p>
+        </w:tc>
+        <w:tc>
+          <w:tcPr>
+            <w:tcW w:w="1181" w:type="dxa"/>
+            <w:vAlign w:val="center"/>
+          </w:tcPr>
+          <w:p>
+            <w:pPr>
+              <w:jc w:val="center"/>
+              <w:cnfStyle w:val="000000100000" w:firstRow="0" w:lastRow="0" w:firstColumn="0" w:lastColumn="0" w:oddVBand="0" w:evenVBand="0" w:oddHBand="1" w:evenHBand="0" w:firstRowFirstColumn="0" w:firstRowLastColumn="0" w:lastRowFirstColumn="0" w:lastRowLastColumn="0"/>
+            </w:pPr>
+          </w:p>
+        </w:tc>
+        <w:tc>
+          <w:tcPr>
+            <w:tcW w:w="1181" w:type="dxa"/>
+            <w:vAlign w:val="center"/>
+          </w:tcPr>
+          <w:p>
+            <w:pPr>
+              <w:jc w:val="center"/>
+              <w:cnfStyle w:val="000000100000" w:firstRow="0" w:lastRow="0" w:firstColumn="0" w:lastColumn="0" w:oddVBand="0" w:evenVBand="0" w:oddHBand="1" w:evenHBand="0" w:firstRowFirstColumn="0" w:firstRowLastColumn="0" w:lastRowFirstColumn="0" w:lastRowLastColumn="0"/>
+            </w:pPr>
+          </w:p>
+        </w:tc>
+        <w:tc>
+          <w:tcPr>
+            <w:tcW w:w="1181" w:type="dxa"/>
+            <w:vAlign w:val="center"/>
+          </w:tcPr>
+          <w:p>
+            <w:pPr>
+              <w:jc w:val="center"/>
+              <w:cnfStyle w:val="000000100000" w:firstRow="0" w:lastRow="0" w:firstColumn="0" w:lastColumn="0" w:oddVBand="0" w:evenVBand="0" w:oddHBand="1" w:evenHBand="0" w:firstRowFirstColumn="0" w:firstRowLastColumn="0" w:lastRowFirstColumn="0" w:lastRowLastColumn="0"/>
+            </w:pPr>
+          </w:p>
+        </w:tc>
+        <w:tc>
+          <w:tcPr>
+            <w:tcW w:w="1182" w:type="dxa"/>
+            <w:vAlign w:val="center"/>
+          </w:tcPr>
+          <w:p>
+            <w:pPr>
+              <w:jc w:val="center"/>
+              <w:cnfStyle w:val="000000100000" w:firstRow="0" w:lastRow="0" w:firstColumn="0" w:lastColumn="0" w:oddVBand="0" w:evenVBand="0" w:oddHBand="1" w:evenHBand="0" w:firstRowFirstColumn="0" w:firstRowLastColumn="0" w:lastRowFirstColumn="0" w:lastRowLastColumn="0"/>
+            </w:pPr>
+          </w:p>
+        </w:tc>
+      </w:tr>
+      <w:tr>
+        <w:trPr>
+          <w:trHeight w:val="683"/>
+          <w:jc w:val="center"/>
+        </w:trPr>
+        <w:tc>
+          <w:tcPr>
+            <w:cnfStyle w:val="001000000000" w:firstRow="0" w:lastRow="0" w:firstColumn="1" w:lastColumn="0" w:oddVBand="0" w:evenVBand="0" w:oddHBand="0" w:evenHBand="0" w:firstRowFirstColumn="0" w:firstRowLastColumn="0" w:lastRowFirstColumn="0" w:lastRowLastColumn="0"/>
+            <w:tcW w:w="2557" w:type="dxa"/>
+            <w:vAlign w:val="center"/>
+          </w:tcPr>
+          <w:p>
+            <w:pPr>
+              <w:jc w:val="center"/>
+              <w:rPr>
+                <w:rFonts w:ascii="Poppins Medium" w:hAnsi="Poppins Medium" w:cs="Poppins Medium"/>
+                <w:i w:val="0"/>
+                <w:iCs w:val="0"/>
+                <w:color w:val="auto"/>
+              </w:rPr>
+            </w:pPr>
+            <w:r>
+              <w:rPr>
+                <w:rFonts w:ascii="Poppins Medium" w:hAnsi="Poppins Medium" w:cs="Poppins Medium"/>
+                <w:i w:val="0"/>
+                <w:iCs w:val="0"/>
+                <w:color w:val="auto"/>
+              </w:rPr>
+              <w:t>Diego Oniarti</w:t>
+            </w:r>
+          </w:p>
+        </w:tc>
+        <w:tc>
+          <w:tcPr>
+            <w:tcW w:w="1181" w:type="dxa"/>
+            <w:vAlign w:val="center"/>
+          </w:tcPr>
+          <w:p>
+            <w:pPr>
+              <w:jc w:val="center"/>
+              <w:cnfStyle w:val="000000000000" w:firstRow="0" w:lastRow="0" w:firstColumn="0" w:lastColumn="0" w:oddVBand="0" w:evenVBand="0" w:oddHBand="0" w:evenHBand="0" w:firstRowFirstColumn="0" w:firstRowLastColumn="0" w:lastRowFirstColumn="0" w:lastRowLastColumn="0"/>
+            </w:pPr>
+          </w:p>
+        </w:tc>
+        <w:tc>
+          <w:tcPr>
+            <w:tcW w:w="1181" w:type="dxa"/>
+            <w:vAlign w:val="center"/>
+          </w:tcPr>
+          <w:p>
+            <w:pPr>
+              <w:jc w:val="center"/>
+              <w:cnfStyle w:val="000000000000" w:firstRow="0" w:lastRow="0" w:firstColumn="0" w:lastColumn="0" w:oddVBand="0" w:evenVBand="0" w:oddHBand="0" w:evenHBand="0" w:firstRowFirstColumn="0" w:firstRowLastColumn="0" w:lastRowFirstColumn="0" w:lastRowLastColumn="0"/>
+            </w:pPr>
+          </w:p>
+        </w:tc>
+        <w:tc>
+          <w:tcPr>
+            <w:tcW w:w="1181" w:type="dxa"/>
+            <w:vAlign w:val="center"/>
+          </w:tcPr>
+          <w:p>
+            <w:pPr>
+              <w:jc w:val="center"/>
+              <w:cnfStyle w:val="000000000000" w:firstRow="0" w:lastRow="0" w:firstColumn="0" w:lastColumn="0" w:oddVBand="0" w:evenVBand="0" w:oddHBand="0" w:evenHBand="0" w:firstRowFirstColumn="0" w:firstRowLastColumn="0" w:lastRowFirstColumn="0" w:lastRowLastColumn="0"/>
+            </w:pPr>
+          </w:p>
+        </w:tc>
+        <w:tc>
+          <w:tcPr>
+            <w:tcW w:w="1181" w:type="dxa"/>
+            <w:vAlign w:val="center"/>
+          </w:tcPr>
+          <w:p>
+            <w:pPr>
+              <w:jc w:val="center"/>
+              <w:cnfStyle w:val="000000000000" w:firstRow="0" w:lastRow="0" w:firstColumn="0" w:lastColumn="0" w:oddVBand="0" w:evenVBand="0" w:oddHBand="0" w:evenHBand="0" w:firstRowFirstColumn="0" w:firstRowLastColumn="0" w:lastRowFirstColumn="0" w:lastRowLastColumn="0"/>
+            </w:pPr>
+          </w:p>
+        </w:tc>
+        <w:tc>
+          <w:tcPr>
+            <w:tcW w:w="1181" w:type="dxa"/>
+            <w:vAlign w:val="center"/>
+          </w:tcPr>
+          <w:p>
+            <w:pPr>
+              <w:jc w:val="center"/>
+              <w:cnfStyle w:val="000000000000" w:firstRow="0" w:lastRow="0" w:firstColumn="0" w:lastColumn="0" w:oddVBand="0" w:evenVBand="0" w:oddHBand="0" w:evenHBand="0" w:firstRowFirstColumn="0" w:firstRowLastColumn="0" w:lastRowFirstColumn="0" w:lastRowLastColumn="0"/>
+            </w:pPr>
+          </w:p>
+        </w:tc>
+        <w:tc>
+          <w:tcPr>
+            <w:tcW w:w="1182" w:type="dxa"/>
+            <w:vAlign w:val="center"/>
+          </w:tcPr>
+          <w:p>
+            <w:pPr>
+              <w:jc w:val="center"/>
+              <w:cnfStyle w:val="000000000000" w:firstRow="0" w:lastRow="0" w:firstColumn="0" w:lastColumn="0" w:oddVBand="0" w:evenVBand="0" w:oddHBand="0" w:evenHBand="0" w:firstRowFirstColumn="0" w:firstRowLastColumn="0" w:lastRowFirstColumn="0" w:lastRowLastColumn="0"/>
+            </w:pPr>
+          </w:p>
+        </w:tc>
+      </w:tr>
+      <w:tr>
+        <w:trPr>
+          <w:cnfStyle w:val="000000100000" w:firstRow="0" w:lastRow="0" w:firstColumn="0" w:lastColumn="0" w:oddVBand="0" w:evenVBand="0" w:oddHBand="1" w:evenHBand="0" w:firstRowFirstColumn="0" w:firstRowLastColumn="0" w:lastRowFirstColumn="0" w:lastRowLastColumn="0"/>
+          <w:trHeight w:val="683"/>
+          <w:jc w:val="center"/>
+        </w:trPr>
+        <w:tc>
+          <w:tcPr>
+            <w:cnfStyle w:val="001000000000" w:firstRow="0" w:lastRow="0" w:firstColumn="1" w:lastColumn="0" w:oddVBand="0" w:evenVBand="0" w:oddHBand="0" w:evenHBand="0" w:firstRowFirstColumn="0" w:firstRowLastColumn="0" w:lastRowFirstColumn="0" w:lastRowLastColumn="0"/>
+            <w:tcW w:w="2557" w:type="dxa"/>
+            <w:tcBorders>
+              <w:bottom w:val="single" w:sz="4" w:space="0" w:color="9CC2E5" w:themeColor="accent5" w:themeTint="99"/>
+            </w:tcBorders>
+            <w:vAlign w:val="center"/>
+          </w:tcPr>
+          <w:p>
+            <w:pPr>
+              <w:jc w:val="center"/>
+              <w:rPr>
+                <w:rFonts w:ascii="Poppins Medium" w:hAnsi="Poppins Medium" w:cs="Poppins Medium"/>
+                <w:i w:val="0"/>
+                <w:iCs w:val="0"/>
+                <w:color w:val="auto"/>
+              </w:rPr>
+            </w:pPr>
+            <w:r>
+              <w:rPr>
+                <w:rFonts w:ascii="Poppins Medium" w:hAnsi="Poppins Medium" w:cs="Poppins Medium"/>
+                <w:i w:val="0"/>
+                <w:iCs w:val="0"/>
+                <w:color w:val="auto"/>
+              </w:rPr>
+              <w:t>Matteo Frizzera</w:t>
+            </w:r>
+          </w:p>
+        </w:tc>
+        <w:tc>
+          <w:tcPr>
+            <w:tcW w:w="1181" w:type="dxa"/>
+            <w:vAlign w:val="center"/>
+          </w:tcPr>
+          <w:p>
+            <w:pPr>
+              <w:jc w:val="center"/>
+              <w:cnfStyle w:val="000000100000" w:firstRow="0" w:lastRow="0" w:firstColumn="0" w:lastColumn="0" w:oddVBand="0" w:evenVBand="0" w:oddHBand="1" w:evenHBand="0" w:firstRowFirstColumn="0" w:firstRowLastColumn="0" w:lastRowFirstColumn="0" w:lastRowLastColumn="0"/>
+            </w:pPr>
+          </w:p>
+        </w:tc>
+        <w:tc>
+          <w:tcPr>
+            <w:tcW w:w="1181" w:type="dxa"/>
+            <w:vAlign w:val="center"/>
+          </w:tcPr>
+          <w:p>
+            <w:pPr>
+              <w:jc w:val="center"/>
+              <w:cnfStyle w:val="000000100000" w:firstRow="0" w:lastRow="0" w:firstColumn="0" w:lastColumn="0" w:oddVBand="0" w:evenVBand="0" w:oddHBand="1" w:evenHBand="0" w:firstRowFirstColumn="0" w:firstRowLastColumn="0" w:lastRowFirstColumn="0" w:lastRowLastColumn="0"/>
+            </w:pPr>
+          </w:p>
+        </w:tc>
+        <w:tc>
+          <w:tcPr>
+            <w:tcW w:w="1181" w:type="dxa"/>
+            <w:vAlign w:val="center"/>
+          </w:tcPr>
+          <w:p>
+            <w:pPr>
+              <w:jc w:val="center"/>
+              <w:cnfStyle w:val="000000100000" w:firstRow="0" w:lastRow="0" w:firstColumn="0" w:lastColumn="0" w:oddVBand="0" w:evenVBand="0" w:oddHBand="1" w:evenHBand="0" w:firstRowFirstColumn="0" w:firstRowLastColumn="0" w:lastRowFirstColumn="0" w:lastRowLastColumn="0"/>
+            </w:pPr>
+          </w:p>
+        </w:tc>
+        <w:tc>
+          <w:tcPr>
+            <w:tcW w:w="1181" w:type="dxa"/>
+            <w:vAlign w:val="center"/>
+          </w:tcPr>
+          <w:p>
+            <w:pPr>
+              <w:jc w:val="center"/>
+              <w:cnfStyle w:val="000000100000" w:firstRow="0" w:lastRow="0" w:firstColumn="0" w:lastColumn="0" w:oddVBand="0" w:evenVBand="0" w:oddHBand="1" w:evenHBand="0" w:firstRowFirstColumn="0" w:firstRowLastColumn="0" w:lastRowFirstColumn="0" w:lastRowLastColumn="0"/>
+            </w:pPr>
+          </w:p>
+        </w:tc>
+        <w:tc>
+          <w:tcPr>
+            <w:tcW w:w="1181" w:type="dxa"/>
+            <w:vAlign w:val="center"/>
+          </w:tcPr>
+          <w:p>
+            <w:pPr>
+              <w:jc w:val="center"/>
+              <w:cnfStyle w:val="000000100000" w:firstRow="0" w:lastRow="0" w:firstColumn="0" w:lastColumn="0" w:oddVBand="0" w:evenVBand="0" w:oddHBand="1" w:evenHBand="0" w:firstRowFirstColumn="0" w:firstRowLastColumn="0" w:lastRowFirstColumn="0" w:lastRowLastColumn="0"/>
+            </w:pPr>
+          </w:p>
+        </w:tc>
+        <w:tc>
+          <w:tcPr>
+            <w:tcW w:w="1182" w:type="dxa"/>
+            <w:vAlign w:val="center"/>
+          </w:tcPr>
+          <w:p>
+            <w:pPr>
+              <w:jc w:val="center"/>
+              <w:cnfStyle w:val="000000100000" w:firstRow="0" w:lastRow="0" w:firstColumn="0" w:lastColumn="0" w:oddVBand="0" w:evenVBand="0" w:oddHBand="1" w:evenHBand="0" w:firstRowFirstColumn="0" w:firstRowLastColumn="0" w:lastRowFirstColumn="0" w:lastRowLastColumn="0"/>
+            </w:pPr>
+          </w:p>
+        </w:tc>
+      </w:tr>
+      <w:tr>
+        <w:trPr>
+          <w:trHeight w:val="683"/>
+          <w:jc w:val="center"/>
+        </w:trPr>
+        <w:tc>
+          <w:tcPr>
+            <w:cnfStyle w:val="001000000000" w:firstRow="0" w:lastRow="0" w:firstColumn="1" w:lastColumn="0" w:oddVBand="0" w:evenVBand="0" w:oddHBand="0" w:evenHBand="0" w:firstRowFirstColumn="0" w:firstRowLastColumn="0" w:lastRowFirstColumn="0" w:lastRowLastColumn="0"/>
+            <w:tcW w:w="2557" w:type="dxa"/>
+            <w:tcBorders>
+              <w:top w:val="single" w:sz="4" w:space="0" w:color="9CC2E5" w:themeColor="accent5" w:themeTint="99"/>
+            </w:tcBorders>
+            <w:vAlign w:val="center"/>
+          </w:tcPr>
+          <w:p>
+            <w:pPr>
+              <w:jc w:val="center"/>
+              <w:rPr>
+                <w:rFonts w:ascii="Poppins Medium" w:hAnsi="Poppins Medium" w:cs="Poppins Medium"/>
+                <w:i w:val="0"/>
+                <w:iCs w:val="0"/>
+                <w:color w:val="auto"/>
+              </w:rPr>
+            </w:pPr>
+            <w:r>
+              <w:rPr>
+                <w:rFonts w:ascii="Poppins Medium" w:hAnsi="Poppins Medium" w:cs="Poppins Medium"/>
+                <w:i w:val="0"/>
+                <w:iCs w:val="0"/>
+                <w:color w:val="auto"/>
+              </w:rPr>
+              <w:t>TOT</w:t>
+            </w:r>
+          </w:p>
+        </w:tc>
+        <w:tc>
+          <w:tcPr>
+            <w:tcW w:w="1181" w:type="dxa"/>
+            <w:vAlign w:val="center"/>
+          </w:tcPr>
+          <w:p>
+            <w:pPr>
+              <w:jc w:val="center"/>
+              <w:cnfStyle w:val="000000000000" w:firstRow="0" w:lastRow="0" w:firstColumn="0" w:lastColumn="0" w:oddVBand="0" w:evenVBand="0" w:oddHBand="0" w:evenHBand="0" w:firstRowFirstColumn="0" w:firstRowLastColumn="0" w:lastRowFirstColumn="0" w:lastRowLastColumn="0"/>
+            </w:pPr>
+          </w:p>
+        </w:tc>
+        <w:tc>
+          <w:tcPr>
+            <w:tcW w:w="1181" w:type="dxa"/>
+            <w:vAlign w:val="center"/>
+          </w:tcPr>
+          <w:p>
+            <w:pPr>
+              <w:jc w:val="center"/>
+              <w:cnfStyle w:val="000000000000" w:firstRow="0" w:lastRow="0" w:firstColumn="0" w:lastColumn="0" w:oddVBand="0" w:evenVBand="0" w:oddHBand="0" w:evenHBand="0" w:firstRowFirstColumn="0" w:firstRowLastColumn="0" w:lastRowFirstColumn="0" w:lastRowLastColumn="0"/>
+            </w:pPr>
+          </w:p>
+        </w:tc>
+        <w:tc>
+          <w:tcPr>
+            <w:tcW w:w="1181" w:type="dxa"/>
+            <w:vAlign w:val="center"/>
+          </w:tcPr>
+          <w:p>
+            <w:pPr>
+              <w:jc w:val="center"/>
+              <w:cnfStyle w:val="000000000000" w:firstRow="0" w:lastRow="0" w:firstColumn="0" w:lastColumn="0" w:oddVBand="0" w:evenVBand="0" w:oddHBand="0" w:evenHBand="0" w:firstRowFirstColumn="0" w:firstRowLastColumn="0" w:lastRowFirstColumn="0" w:lastRowLastColumn="0"/>
+            </w:pPr>
+          </w:p>
+        </w:tc>
+        <w:tc>
+          <w:tcPr>
+            <w:tcW w:w="1181" w:type="dxa"/>
+            <w:vAlign w:val="center"/>
+          </w:tcPr>
+          <w:p>
+            <w:pPr>
+              <w:jc w:val="center"/>
+              <w:cnfStyle w:val="000000000000" w:firstRow="0" w:lastRow="0" w:firstColumn="0" w:lastColumn="0" w:oddVBand="0" w:evenVBand="0" w:oddHBand="0" w:evenHBand="0" w:firstRowFirstColumn="0" w:firstRowLastColumn="0" w:lastRowFirstColumn="0" w:lastRowLastColumn="0"/>
+            </w:pPr>
+          </w:p>
+        </w:tc>
+        <w:tc>
+          <w:tcPr>
+            <w:tcW w:w="1181" w:type="dxa"/>
+            <w:vAlign w:val="center"/>
+          </w:tcPr>
+          <w:p>
+            <w:pPr>
+              <w:jc w:val="center"/>
+              <w:cnfStyle w:val="000000000000" w:firstRow="0" w:lastRow="0" w:firstColumn="0" w:lastColumn="0" w:oddVBand="0" w:evenVBand="0" w:oddHBand="0" w:evenHBand="0" w:firstRowFirstColumn="0" w:firstRowLastColumn="0" w:lastRowFirstColumn="0" w:lastRowLastColumn="0"/>
+            </w:pPr>
+          </w:p>
+        </w:tc>
+        <w:tc>
+          <w:tcPr>
+            <w:tcW w:w="1182" w:type="dxa"/>
+            <w:vAlign w:val="center"/>
+          </w:tcPr>
+          <w:p>
+            <w:pPr>
+              <w:jc w:val="center"/>
+              <w:cnfStyle w:val="000000000000" w:firstRow="0" w:lastRow="0" w:firstColumn="0" w:lastColumn="0" w:oddVBand="0" w:evenVBand="0" w:oddHBand="0" w:evenHBand="0" w:firstRowFirstColumn="0" w:firstRowLastColumn="0" w:lastRowFirstColumn="0" w:lastRowLastColumn="0"/>
+            </w:pPr>
+          </w:p>
+        </w:tc>
+      </w:tr>
+    </w:tbl>
+    <w:p/>
+    <w:p/>
+    <w:p/>
+    <w:p/>
+    <w:p>
+      <w:pPr>
+        <w:pStyle w:val="Titolo1"/>
+      </w:pPr>
+      <w:bookmarkStart w:id="3" w:name="_Toc127462282"/>
+      <w:r>
+        <w:t>Criticità</w:t>
+      </w:r>
+      <w:bookmarkEnd w:id="3"/>
     </w:p>
     <w:p>
       <w:r>
-        <w:t>Paragrafo 1</w:t>
+        <w:t xml:space="preserve">&lt;TODO&gt; </w:t>
+      </w:r>
+      <w:r>
+        <w:t>Illustrare brevemente quali sono stati i problemi principali del progetto e come sono stati</w:t>
+      </w:r>
+      <w:r>
+        <w:t xml:space="preserve"> </w:t>
+      </w:r>
+      <w:r>
+        <w:t>risolti.</w:t>
       </w:r>
     </w:p>
+    <w:p/>
+    <w:p/>
+    <w:p/>
+    <w:p/>
+    <w:p/>
+    <w:p/>
+    <w:p/>
+    <w:p/>
+    <w:p/>
+    <w:p/>
+    <w:p/>
+    <w:p>
+      <w:pPr>
+        <w:pStyle w:val="Titolo1"/>
+      </w:pPr>
+      <w:bookmarkStart w:id="4" w:name="_Toc127462283"/>
+      <w:r>
+        <w:t>Autovalutazione</w:t>
+      </w:r>
+      <w:bookmarkEnd w:id="4"/>
+    </w:p>
+    <w:p>
+      <w:r>
+        <w:t xml:space="preserve">&lt;TODO&gt; Riassumere </w:t>
+      </w:r>
+      <w:r>
+        <w:t xml:space="preserve">quanto sopra e dare un giudizio finale </w:t>
+      </w:r>
+    </w:p>
+    <w:p/>
+    <w:tbl>
+      <w:tblPr>
+        <w:tblStyle w:val="Tabellagriglia2-colore5"/>
+        <w:tblW w:w="5670" w:type="dxa"/>
+        <w:jc w:val="center"/>
+        <w:tblLook w:val="04A0" w:firstRow="1" w:lastRow="0" w:firstColumn="1" w:lastColumn="0" w:noHBand="0" w:noVBand="1"/>
+      </w:tblPr>
+      <w:tblGrid>
+        <w:gridCol w:w="3402"/>
+        <w:gridCol w:w="2268"/>
+      </w:tblGrid>
+      <w:tr>
+        <w:trPr>
+          <w:cnfStyle w:val="100000000000" w:firstRow="1" w:lastRow="0" w:firstColumn="0" w:lastColumn="0" w:oddVBand="0" w:evenVBand="0" w:oddHBand="0" w:evenHBand="0" w:firstRowFirstColumn="0" w:firstRowLastColumn="0" w:lastRowFirstColumn="0" w:lastRowLastColumn="0"/>
+          <w:trHeight w:val="567"/>
+          <w:jc w:val="center"/>
+        </w:trPr>
+        <w:tc>
+          <w:tcPr>
+            <w:cnfStyle w:val="001000000000" w:firstRow="0" w:lastRow="0" w:firstColumn="1" w:lastColumn="0" w:oddVBand="0" w:evenVBand="0" w:oddHBand="0" w:evenHBand="0" w:firstRowFirstColumn="0" w:firstRowLastColumn="0" w:lastRowFirstColumn="0" w:lastRowLastColumn="0"/>
+            <w:tcW w:w="3402" w:type="dxa"/>
+            <w:vAlign w:val="center"/>
+          </w:tcPr>
+          <w:p>
+            <w:pPr>
+              <w:jc w:val="center"/>
+              <w:rPr>
+                <w:rFonts w:ascii="Poppins Medium" w:hAnsi="Poppins Medium" w:cs="Poppins Medium"/>
+                <w:b w:val="0"/>
+                <w:bCs w:val="0"/>
+              </w:rPr>
+            </w:pPr>
+            <w:r>
+              <w:rPr>
+                <w:rFonts w:ascii="Poppins Medium" w:hAnsi="Poppins Medium" w:cs="Poppins Medium"/>
+                <w:b w:val="0"/>
+                <w:bCs w:val="0"/>
+              </w:rPr>
+              <w:t>Componente del team</w:t>
+            </w:r>
+          </w:p>
+        </w:tc>
+        <w:tc>
+          <w:tcPr>
+            <w:tcW w:w="2268" w:type="dxa"/>
+            <w:vAlign w:val="center"/>
+          </w:tcPr>
+          <w:p>
+            <w:pPr>
+              <w:jc w:val="center"/>
+              <w:cnfStyle w:val="100000000000" w:firstRow="1" w:lastRow="0" w:firstColumn="0" w:lastColumn="0" w:oddVBand="0" w:evenVBand="0" w:oddHBand="0" w:evenHBand="0" w:firstRowFirstColumn="0" w:firstRowLastColumn="0" w:lastRowFirstColumn="0" w:lastRowLastColumn="0"/>
+              <w:rPr>
+                <w:rFonts w:ascii="Poppins Medium" w:hAnsi="Poppins Medium" w:cs="Poppins Medium"/>
+                <w:b w:val="0"/>
+                <w:bCs w:val="0"/>
+              </w:rPr>
+            </w:pPr>
+            <w:r>
+              <w:rPr>
+                <w:rFonts w:ascii="Poppins Medium" w:hAnsi="Poppins Medium" w:cs="Poppins Medium"/>
+                <w:b w:val="0"/>
+                <w:bCs w:val="0"/>
+              </w:rPr>
+              <w:t>Voto</w:t>
+            </w:r>
+          </w:p>
+        </w:tc>
+      </w:tr>
+      <w:tr>
+        <w:trPr>
+          <w:cnfStyle w:val="000000100000" w:firstRow="0" w:lastRow="0" w:firstColumn="0" w:lastColumn="0" w:oddVBand="0" w:evenVBand="0" w:oddHBand="1" w:evenHBand="0" w:firstRowFirstColumn="0" w:firstRowLastColumn="0" w:lastRowFirstColumn="0" w:lastRowLastColumn="0"/>
+          <w:trHeight w:val="686"/>
+          <w:jc w:val="center"/>
+        </w:trPr>
+        <w:tc>
+          <w:tcPr>
+            <w:cnfStyle w:val="001000000000" w:firstRow="0" w:lastRow="0" w:firstColumn="1" w:lastColumn="0" w:oddVBand="0" w:evenVBand="0" w:oddHBand="0" w:evenHBand="0" w:firstRowFirstColumn="0" w:firstRowLastColumn="0" w:lastRowFirstColumn="0" w:lastRowLastColumn="0"/>
+            <w:tcW w:w="3402" w:type="dxa"/>
+            <w:vAlign w:val="center"/>
+          </w:tcPr>
+          <w:p>
+            <w:pPr>
+              <w:jc w:val="center"/>
+              <w:rPr>
+                <w:rFonts w:ascii="Poppins Medium" w:hAnsi="Poppins Medium" w:cs="Poppins Medium"/>
+                <w:b w:val="0"/>
+                <w:bCs w:val="0"/>
+              </w:rPr>
+            </w:pPr>
+            <w:r>
+              <w:rPr>
+                <w:rFonts w:ascii="Poppins Medium" w:hAnsi="Poppins Medium" w:cs="Poppins Medium"/>
+                <w:b w:val="0"/>
+                <w:bCs w:val="0"/>
+              </w:rPr>
+              <w:t>Luca Dematté</w:t>
+            </w:r>
+          </w:p>
+        </w:tc>
+        <w:tc>
+          <w:tcPr>
+            <w:tcW w:w="2268" w:type="dxa"/>
+            <w:vAlign w:val="center"/>
+          </w:tcPr>
+          <w:p>
+            <w:pPr>
+              <w:jc w:val="center"/>
+              <w:cnfStyle w:val="000000100000" w:firstRow="0" w:lastRow="0" w:firstColumn="0" w:lastColumn="0" w:oddVBand="0" w:evenVBand="0" w:oddHBand="1" w:evenHBand="0" w:firstRowFirstColumn="0" w:firstRowLastColumn="0" w:lastRowFirstColumn="0" w:lastRowLastColumn="0"/>
+            </w:pPr>
+          </w:p>
+        </w:tc>
+      </w:tr>
+      <w:tr>
+        <w:trPr>
+          <w:trHeight w:val="686"/>
+          <w:jc w:val="center"/>
+        </w:trPr>
+        <w:tc>
+          <w:tcPr>
+            <w:cnfStyle w:val="001000000000" w:firstRow="0" w:lastRow="0" w:firstColumn="1" w:lastColumn="0" w:oddVBand="0" w:evenVBand="0" w:oddHBand="0" w:evenHBand="0" w:firstRowFirstColumn="0" w:firstRowLastColumn="0" w:lastRowFirstColumn="0" w:lastRowLastColumn="0"/>
+            <w:tcW w:w="3402" w:type="dxa"/>
+            <w:vAlign w:val="center"/>
+          </w:tcPr>
+          <w:p>
+            <w:pPr>
+              <w:jc w:val="center"/>
+              <w:rPr>
+                <w:rFonts w:ascii="Poppins Medium" w:hAnsi="Poppins Medium" w:cs="Poppins Medium"/>
+                <w:b w:val="0"/>
+                <w:bCs w:val="0"/>
+              </w:rPr>
+            </w:pPr>
+            <w:r>
+              <w:rPr>
+                <w:rFonts w:ascii="Poppins Medium" w:hAnsi="Poppins Medium" w:cs="Poppins Medium"/>
+                <w:b w:val="0"/>
+                <w:bCs w:val="0"/>
+              </w:rPr>
+              <w:t>Diego Oniarti</w:t>
+            </w:r>
+          </w:p>
+        </w:tc>
+        <w:tc>
+          <w:tcPr>
+            <w:tcW w:w="2268" w:type="dxa"/>
+            <w:vAlign w:val="center"/>
+          </w:tcPr>
+          <w:p>
+            <w:pPr>
+              <w:jc w:val="center"/>
+              <w:cnfStyle w:val="000000000000" w:firstRow="0" w:lastRow="0" w:firstColumn="0" w:lastColumn="0" w:oddVBand="0" w:evenVBand="0" w:oddHBand="0" w:evenHBand="0" w:firstRowFirstColumn="0" w:firstRowLastColumn="0" w:lastRowFirstColumn="0" w:lastRowLastColumn="0"/>
+            </w:pPr>
+          </w:p>
+        </w:tc>
+      </w:tr>
+      <w:tr>
+        <w:trPr>
+          <w:cnfStyle w:val="000000100000" w:firstRow="0" w:lastRow="0" w:firstColumn="0" w:lastColumn="0" w:oddVBand="0" w:evenVBand="0" w:oddHBand="1" w:evenHBand="0" w:firstRowFirstColumn="0" w:firstRowLastColumn="0" w:lastRowFirstColumn="0" w:lastRowLastColumn="0"/>
+          <w:trHeight w:val="686"/>
+          <w:jc w:val="center"/>
+        </w:trPr>
+        <w:tc>
+          <w:tcPr>
+            <w:cnfStyle w:val="001000000000" w:firstRow="0" w:lastRow="0" w:firstColumn="1" w:lastColumn="0" w:oddVBand="0" w:evenVBand="0" w:oddHBand="0" w:evenHBand="0" w:firstRowFirstColumn="0" w:firstRowLastColumn="0" w:lastRowFirstColumn="0" w:lastRowLastColumn="0"/>
+            <w:tcW w:w="3402" w:type="dxa"/>
+            <w:vAlign w:val="center"/>
+          </w:tcPr>
+          <w:p>
+            <w:pPr>
+              <w:jc w:val="center"/>
+              <w:rPr>
+                <w:rFonts w:ascii="Poppins Medium" w:hAnsi="Poppins Medium" w:cs="Poppins Medium"/>
+                <w:b w:val="0"/>
+                <w:bCs w:val="0"/>
+              </w:rPr>
+            </w:pPr>
+            <w:r>
+              <w:rPr>
+                <w:rFonts w:ascii="Poppins Medium" w:hAnsi="Poppins Medium" w:cs="Poppins Medium"/>
+                <w:b w:val="0"/>
+                <w:bCs w:val="0"/>
+              </w:rPr>
+              <w:t>Matteo Frizzera</w:t>
+            </w:r>
+          </w:p>
+        </w:tc>
+        <w:tc>
+          <w:tcPr>
+            <w:tcW w:w="2268" w:type="dxa"/>
+            <w:vAlign w:val="center"/>
+          </w:tcPr>
+          <w:p>
+            <w:pPr>
+              <w:jc w:val="center"/>
+              <w:cnfStyle w:val="000000100000" w:firstRow="0" w:lastRow="0" w:firstColumn="0" w:lastColumn="0" w:oddVBand="0" w:evenVBand="0" w:oddHBand="1" w:evenHBand="0" w:firstRowFirstColumn="0" w:firstRowLastColumn="0" w:lastRowFirstColumn="0" w:lastRowLastColumn="0"/>
+            </w:pPr>
+          </w:p>
+        </w:tc>
+      </w:tr>
+    </w:tbl>
+    <w:p/>
     <w:sectPr>
       <w:headerReference w:type="default" r:id="rId11"/>
       <w:footerReference w:type="default" r:id="rId12"/>
@@ -2282,6 +4027,119 @@
     </w:lvl>
   </w:abstractNum>
   <w:abstractNum w:abstractNumId="1" w15:restartNumberingAfterBreak="0">
+    <w:nsid w:val="072F447E"/>
+    <w:multiLevelType w:val="hybridMultilevel"/>
+    <w:tmpl w:val="D52EFAB4"/>
+    <w:lvl w:ilvl="0" w:tplc="04100001">
+      <w:start w:val="1"/>
+      <w:numFmt w:val="bullet"/>
+      <w:lvlText w:val=""/>
+      <w:lvlJc w:val="left"/>
+      <w:pPr>
+        <w:ind w:left="720" w:hanging="360"/>
+      </w:pPr>
+      <w:rPr>
+        <w:rFonts w:ascii="Symbol" w:hAnsi="Symbol" w:hint="default"/>
+      </w:rPr>
+    </w:lvl>
+    <w:lvl w:ilvl="1" w:tplc="04100003" w:tentative="1">
+      <w:start w:val="1"/>
+      <w:numFmt w:val="bullet"/>
+      <w:lvlText w:val="o"/>
+      <w:lvlJc w:val="left"/>
+      <w:pPr>
+        <w:ind w:left="1440" w:hanging="360"/>
+      </w:pPr>
+      <w:rPr>
+        <w:rFonts w:ascii="Courier New" w:hAnsi="Courier New" w:cs="Courier New" w:hint="default"/>
+      </w:rPr>
+    </w:lvl>
+    <w:lvl w:ilvl="2" w:tplc="04100005" w:tentative="1">
+      <w:start w:val="1"/>
+      <w:numFmt w:val="bullet"/>
+      <w:lvlText w:val=""/>
+      <w:lvlJc w:val="left"/>
+      <w:pPr>
+        <w:ind w:left="2160" w:hanging="360"/>
+      </w:pPr>
+      <w:rPr>
+        <w:rFonts w:ascii="Wingdings" w:hAnsi="Wingdings" w:hint="default"/>
+      </w:rPr>
+    </w:lvl>
+    <w:lvl w:ilvl="3" w:tplc="04100001" w:tentative="1">
+      <w:start w:val="1"/>
+      <w:numFmt w:val="bullet"/>
+      <w:lvlText w:val=""/>
+      <w:lvlJc w:val="left"/>
+      <w:pPr>
+        <w:ind w:left="2880" w:hanging="360"/>
+      </w:pPr>
+      <w:rPr>
+        <w:rFonts w:ascii="Symbol" w:hAnsi="Symbol" w:hint="default"/>
+      </w:rPr>
+    </w:lvl>
+    <w:lvl w:ilvl="4" w:tplc="04100003" w:tentative="1">
+      <w:start w:val="1"/>
+      <w:numFmt w:val="bullet"/>
+      <w:lvlText w:val="o"/>
+      <w:lvlJc w:val="left"/>
+      <w:pPr>
+        <w:ind w:left="3600" w:hanging="360"/>
+      </w:pPr>
+      <w:rPr>
+        <w:rFonts w:ascii="Courier New" w:hAnsi="Courier New" w:cs="Courier New" w:hint="default"/>
+      </w:rPr>
+    </w:lvl>
+    <w:lvl w:ilvl="5" w:tplc="04100005" w:tentative="1">
+      <w:start w:val="1"/>
+      <w:numFmt w:val="bullet"/>
+      <w:lvlText w:val=""/>
+      <w:lvlJc w:val="left"/>
+      <w:pPr>
+        <w:ind w:left="4320" w:hanging="360"/>
+      </w:pPr>
+      <w:rPr>
+        <w:rFonts w:ascii="Wingdings" w:hAnsi="Wingdings" w:hint="default"/>
+      </w:rPr>
+    </w:lvl>
+    <w:lvl w:ilvl="6" w:tplc="04100001" w:tentative="1">
+      <w:start w:val="1"/>
+      <w:numFmt w:val="bullet"/>
+      <w:lvlText w:val=""/>
+      <w:lvlJc w:val="left"/>
+      <w:pPr>
+        <w:ind w:left="5040" w:hanging="360"/>
+      </w:pPr>
+      <w:rPr>
+        <w:rFonts w:ascii="Symbol" w:hAnsi="Symbol" w:hint="default"/>
+      </w:rPr>
+    </w:lvl>
+    <w:lvl w:ilvl="7" w:tplc="04100003" w:tentative="1">
+      <w:start w:val="1"/>
+      <w:numFmt w:val="bullet"/>
+      <w:lvlText w:val="o"/>
+      <w:lvlJc w:val="left"/>
+      <w:pPr>
+        <w:ind w:left="5760" w:hanging="360"/>
+      </w:pPr>
+      <w:rPr>
+        <w:rFonts w:ascii="Courier New" w:hAnsi="Courier New" w:cs="Courier New" w:hint="default"/>
+      </w:rPr>
+    </w:lvl>
+    <w:lvl w:ilvl="8" w:tplc="04100005" w:tentative="1">
+      <w:start w:val="1"/>
+      <w:numFmt w:val="bullet"/>
+      <w:lvlText w:val=""/>
+      <w:lvlJc w:val="left"/>
+      <w:pPr>
+        <w:ind w:left="6480" w:hanging="360"/>
+      </w:pPr>
+      <w:rPr>
+        <w:rFonts w:ascii="Wingdings" w:hAnsi="Wingdings" w:hint="default"/>
+      </w:rPr>
+    </w:lvl>
+  </w:abstractNum>
+  <w:abstractNum w:abstractNumId="2" w15:restartNumberingAfterBreak="0">
     <w:nsid w:val="0FA14EE0"/>
     <w:multiLevelType w:val="hybridMultilevel"/>
     <w:tmpl w:val="5CF2136C"/>
@@ -2370,7 +4228,7 @@
       </w:pPr>
     </w:lvl>
   </w:abstractNum>
-  <w:abstractNum w:abstractNumId="2" w15:restartNumberingAfterBreak="0">
+  <w:abstractNum w:abstractNumId="3" w15:restartNumberingAfterBreak="0">
     <w:nsid w:val="145D79F0"/>
     <w:multiLevelType w:val="multilevel"/>
     <w:tmpl w:val="85C2F03A"/>
@@ -2486,7 +4344,7 @@
       </w:pPr>
     </w:lvl>
   </w:abstractNum>
-  <w:abstractNum w:abstractNumId="3" w15:restartNumberingAfterBreak="0">
+  <w:abstractNum w:abstractNumId="4" w15:restartNumberingAfterBreak="0">
     <w:nsid w:val="20F21D58"/>
     <w:multiLevelType w:val="multilevel"/>
     <w:tmpl w:val="BD9EF112"/>
@@ -2602,7 +4460,7 @@
       </w:pPr>
     </w:lvl>
   </w:abstractNum>
-  <w:abstractNum w:abstractNumId="4" w15:restartNumberingAfterBreak="0">
+  <w:abstractNum w:abstractNumId="5" w15:restartNumberingAfterBreak="0">
     <w:nsid w:val="353A2D68"/>
     <w:multiLevelType w:val="multilevel"/>
     <w:tmpl w:val="6E728BE0"/>
@@ -2715,7 +4573,7 @@
       </w:pPr>
     </w:lvl>
   </w:abstractNum>
-  <w:abstractNum w:abstractNumId="5" w15:restartNumberingAfterBreak="0">
+  <w:abstractNum w:abstractNumId="6" w15:restartNumberingAfterBreak="0">
     <w:nsid w:val="39FD6DF3"/>
     <w:multiLevelType w:val="hybridMultilevel"/>
     <w:tmpl w:val="FB62A45C"/>
@@ -2804,7 +4662,7 @@
       </w:pPr>
     </w:lvl>
   </w:abstractNum>
-  <w:abstractNum w:abstractNumId="6" w15:restartNumberingAfterBreak="0">
+  <w:abstractNum w:abstractNumId="7" w15:restartNumberingAfterBreak="0">
     <w:nsid w:val="3E383606"/>
     <w:multiLevelType w:val="hybridMultilevel"/>
     <w:tmpl w:val="8C5C05C2"/>
@@ -2895,7 +4753,7 @@
       </w:pPr>
     </w:lvl>
   </w:abstractNum>
-  <w:abstractNum w:abstractNumId="7" w15:restartNumberingAfterBreak="0">
+  <w:abstractNum w:abstractNumId="8" w15:restartNumberingAfterBreak="0">
     <w:nsid w:val="3EE105FD"/>
     <w:multiLevelType w:val="multilevel"/>
     <w:tmpl w:val="6EDA3640"/>
@@ -3011,7 +4869,7 @@
       </w:pPr>
     </w:lvl>
   </w:abstractNum>
-  <w:abstractNum w:abstractNumId="8" w15:restartNumberingAfterBreak="0">
+  <w:abstractNum w:abstractNumId="9" w15:restartNumberingAfterBreak="0">
     <w:nsid w:val="490508F2"/>
     <w:multiLevelType w:val="multilevel"/>
     <w:tmpl w:val="DA1ABD5C"/>
@@ -3160,7 +5018,7 @@
       </w:rPr>
     </w:lvl>
   </w:abstractNum>
-  <w:abstractNum w:abstractNumId="9" w15:restartNumberingAfterBreak="0">
+  <w:abstractNum w:abstractNumId="10" w15:restartNumberingAfterBreak="0">
     <w:nsid w:val="51FD2FD5"/>
     <w:multiLevelType w:val="hybridMultilevel"/>
     <w:tmpl w:val="83E4616C"/>
@@ -3273,7 +5131,7 @@
       </w:rPr>
     </w:lvl>
   </w:abstractNum>
-  <w:abstractNum w:abstractNumId="10" w15:restartNumberingAfterBreak="0">
+  <w:abstractNum w:abstractNumId="11" w15:restartNumberingAfterBreak="0">
     <w:nsid w:val="54EA56F0"/>
     <w:multiLevelType w:val="hybridMultilevel"/>
     <w:tmpl w:val="EADC9506"/>
@@ -3365,7 +5223,7 @@
       </w:pPr>
     </w:lvl>
   </w:abstractNum>
-  <w:abstractNum w:abstractNumId="11" w15:restartNumberingAfterBreak="0">
+  <w:abstractNum w:abstractNumId="12" w15:restartNumberingAfterBreak="0">
     <w:nsid w:val="5EAD51C4"/>
     <w:multiLevelType w:val="hybridMultilevel"/>
     <w:tmpl w:val="38766E18"/>
@@ -3454,7 +5312,7 @@
       </w:pPr>
     </w:lvl>
   </w:abstractNum>
-  <w:abstractNum w:abstractNumId="12" w15:restartNumberingAfterBreak="0">
+  <w:abstractNum w:abstractNumId="13" w15:restartNumberingAfterBreak="0">
     <w:nsid w:val="5FCE3BF8"/>
     <w:multiLevelType w:val="hybridMultilevel"/>
     <w:tmpl w:val="A6D6FDF8"/>
@@ -3567,7 +5425,7 @@
       </w:rPr>
     </w:lvl>
   </w:abstractNum>
-  <w:abstractNum w:abstractNumId="13" w15:restartNumberingAfterBreak="0">
+  <w:abstractNum w:abstractNumId="14" w15:restartNumberingAfterBreak="0">
     <w:nsid w:val="63032C46"/>
     <w:multiLevelType w:val="hybridMultilevel"/>
     <w:tmpl w:val="88A81AEA"/>
@@ -3656,7 +5514,7 @@
       </w:pPr>
     </w:lvl>
   </w:abstractNum>
-  <w:abstractNum w:abstractNumId="14" w15:restartNumberingAfterBreak="0">
+  <w:abstractNum w:abstractNumId="15" w15:restartNumberingAfterBreak="0">
     <w:nsid w:val="67AF6888"/>
     <w:multiLevelType w:val="hybridMultilevel"/>
     <w:tmpl w:val="8FF04FA0"/>
@@ -3769,7 +5627,7 @@
       </w:rPr>
     </w:lvl>
   </w:abstractNum>
-  <w:abstractNum w:abstractNumId="15" w15:restartNumberingAfterBreak="0">
+  <w:abstractNum w:abstractNumId="16" w15:restartNumberingAfterBreak="0">
     <w:nsid w:val="6ED64AC0"/>
     <w:multiLevelType w:val="hybridMultilevel"/>
     <w:tmpl w:val="EE86410C"/>
@@ -3882,7 +5740,7 @@
       </w:rPr>
     </w:lvl>
   </w:abstractNum>
-  <w:abstractNum w:abstractNumId="16" w15:restartNumberingAfterBreak="0">
+  <w:abstractNum w:abstractNumId="17" w15:restartNumberingAfterBreak="0">
     <w:nsid w:val="755101CD"/>
     <w:multiLevelType w:val="hybridMultilevel"/>
     <w:tmpl w:val="A4C808E6"/>
@@ -3971,7 +5829,7 @@
       </w:pPr>
     </w:lvl>
   </w:abstractNum>
-  <w:abstractNum w:abstractNumId="17" w15:restartNumberingAfterBreak="0">
+  <w:abstractNum w:abstractNumId="18" w15:restartNumberingAfterBreak="0">
     <w:nsid w:val="78924E4B"/>
     <w:multiLevelType w:val="multilevel"/>
     <w:tmpl w:val="740A0CBC"/>
@@ -4087,7 +5945,120 @@
       </w:pPr>
     </w:lvl>
   </w:abstractNum>
-  <w:abstractNum w:abstractNumId="18" w15:restartNumberingAfterBreak="0">
+  <w:abstractNum w:abstractNumId="19" w15:restartNumberingAfterBreak="0">
+    <w:nsid w:val="7A282F95"/>
+    <w:multiLevelType w:val="hybridMultilevel"/>
+    <w:tmpl w:val="4D06304A"/>
+    <w:lvl w:ilvl="0" w:tplc="04100001">
+      <w:start w:val="1"/>
+      <w:numFmt w:val="bullet"/>
+      <w:lvlText w:val=""/>
+      <w:lvlJc w:val="left"/>
+      <w:pPr>
+        <w:ind w:left="720" w:hanging="360"/>
+      </w:pPr>
+      <w:rPr>
+        <w:rFonts w:ascii="Symbol" w:hAnsi="Symbol" w:hint="default"/>
+      </w:rPr>
+    </w:lvl>
+    <w:lvl w:ilvl="1" w:tplc="04100003" w:tentative="1">
+      <w:start w:val="1"/>
+      <w:numFmt w:val="bullet"/>
+      <w:lvlText w:val="o"/>
+      <w:lvlJc w:val="left"/>
+      <w:pPr>
+        <w:ind w:left="1440" w:hanging="360"/>
+      </w:pPr>
+      <w:rPr>
+        <w:rFonts w:ascii="Courier New" w:hAnsi="Courier New" w:cs="Courier New" w:hint="default"/>
+      </w:rPr>
+    </w:lvl>
+    <w:lvl w:ilvl="2" w:tplc="04100005" w:tentative="1">
+      <w:start w:val="1"/>
+      <w:numFmt w:val="bullet"/>
+      <w:lvlText w:val=""/>
+      <w:lvlJc w:val="left"/>
+      <w:pPr>
+        <w:ind w:left="2160" w:hanging="360"/>
+      </w:pPr>
+      <w:rPr>
+        <w:rFonts w:ascii="Wingdings" w:hAnsi="Wingdings" w:hint="default"/>
+      </w:rPr>
+    </w:lvl>
+    <w:lvl w:ilvl="3" w:tplc="04100001" w:tentative="1">
+      <w:start w:val="1"/>
+      <w:numFmt w:val="bullet"/>
+      <w:lvlText w:val=""/>
+      <w:lvlJc w:val="left"/>
+      <w:pPr>
+        <w:ind w:left="2880" w:hanging="360"/>
+      </w:pPr>
+      <w:rPr>
+        <w:rFonts w:ascii="Symbol" w:hAnsi="Symbol" w:hint="default"/>
+      </w:rPr>
+    </w:lvl>
+    <w:lvl w:ilvl="4" w:tplc="04100003" w:tentative="1">
+      <w:start w:val="1"/>
+      <w:numFmt w:val="bullet"/>
+      <w:lvlText w:val="o"/>
+      <w:lvlJc w:val="left"/>
+      <w:pPr>
+        <w:ind w:left="3600" w:hanging="360"/>
+      </w:pPr>
+      <w:rPr>
+        <w:rFonts w:ascii="Courier New" w:hAnsi="Courier New" w:cs="Courier New" w:hint="default"/>
+      </w:rPr>
+    </w:lvl>
+    <w:lvl w:ilvl="5" w:tplc="04100005" w:tentative="1">
+      <w:start w:val="1"/>
+      <w:numFmt w:val="bullet"/>
+      <w:lvlText w:val=""/>
+      <w:lvlJc w:val="left"/>
+      <w:pPr>
+        <w:ind w:left="4320" w:hanging="360"/>
+      </w:pPr>
+      <w:rPr>
+        <w:rFonts w:ascii="Wingdings" w:hAnsi="Wingdings" w:hint="default"/>
+      </w:rPr>
+    </w:lvl>
+    <w:lvl w:ilvl="6" w:tplc="04100001" w:tentative="1">
+      <w:start w:val="1"/>
+      <w:numFmt w:val="bullet"/>
+      <w:lvlText w:val=""/>
+      <w:lvlJc w:val="left"/>
+      <w:pPr>
+        <w:ind w:left="5040" w:hanging="360"/>
+      </w:pPr>
+      <w:rPr>
+        <w:rFonts w:ascii="Symbol" w:hAnsi="Symbol" w:hint="default"/>
+      </w:rPr>
+    </w:lvl>
+    <w:lvl w:ilvl="7" w:tplc="04100003" w:tentative="1">
+      <w:start w:val="1"/>
+      <w:numFmt w:val="bullet"/>
+      <w:lvlText w:val="o"/>
+      <w:lvlJc w:val="left"/>
+      <w:pPr>
+        <w:ind w:left="5760" w:hanging="360"/>
+      </w:pPr>
+      <w:rPr>
+        <w:rFonts w:ascii="Courier New" w:hAnsi="Courier New" w:cs="Courier New" w:hint="default"/>
+      </w:rPr>
+    </w:lvl>
+    <w:lvl w:ilvl="8" w:tplc="04100005" w:tentative="1">
+      <w:start w:val="1"/>
+      <w:numFmt w:val="bullet"/>
+      <w:lvlText w:val=""/>
+      <w:lvlJc w:val="left"/>
+      <w:pPr>
+        <w:ind w:left="6480" w:hanging="360"/>
+      </w:pPr>
+      <w:rPr>
+        <w:rFonts w:ascii="Wingdings" w:hAnsi="Wingdings" w:hint="default"/>
+      </w:rPr>
+    </w:lvl>
+  </w:abstractNum>
+  <w:abstractNum w:abstractNumId="20" w15:restartNumberingAfterBreak="0">
     <w:nsid w:val="7C8C5620"/>
     <w:multiLevelType w:val="hybridMultilevel"/>
     <w:tmpl w:val="C7E89C96"/>
@@ -4200,62 +6171,184 @@
       </w:rPr>
     </w:lvl>
   </w:abstractNum>
+  <w:abstractNum w:abstractNumId="21" w15:restartNumberingAfterBreak="0">
+    <w:nsid w:val="7DF1531A"/>
+    <w:multiLevelType w:val="hybridMultilevel"/>
+    <w:tmpl w:val="814A7A0C"/>
+    <w:lvl w:ilvl="0" w:tplc="04100001">
+      <w:start w:val="1"/>
+      <w:numFmt w:val="bullet"/>
+      <w:lvlText w:val=""/>
+      <w:lvlJc w:val="left"/>
+      <w:pPr>
+        <w:ind w:left="720" w:hanging="360"/>
+      </w:pPr>
+      <w:rPr>
+        <w:rFonts w:ascii="Symbol" w:hAnsi="Symbol" w:hint="default"/>
+      </w:rPr>
+    </w:lvl>
+    <w:lvl w:ilvl="1" w:tplc="04100003" w:tentative="1">
+      <w:start w:val="1"/>
+      <w:numFmt w:val="bullet"/>
+      <w:lvlText w:val="o"/>
+      <w:lvlJc w:val="left"/>
+      <w:pPr>
+        <w:ind w:left="1440" w:hanging="360"/>
+      </w:pPr>
+      <w:rPr>
+        <w:rFonts w:ascii="Courier New" w:hAnsi="Courier New" w:cs="Courier New" w:hint="default"/>
+      </w:rPr>
+    </w:lvl>
+    <w:lvl w:ilvl="2" w:tplc="04100005" w:tentative="1">
+      <w:start w:val="1"/>
+      <w:numFmt w:val="bullet"/>
+      <w:lvlText w:val=""/>
+      <w:lvlJc w:val="left"/>
+      <w:pPr>
+        <w:ind w:left="2160" w:hanging="360"/>
+      </w:pPr>
+      <w:rPr>
+        <w:rFonts w:ascii="Wingdings" w:hAnsi="Wingdings" w:hint="default"/>
+      </w:rPr>
+    </w:lvl>
+    <w:lvl w:ilvl="3" w:tplc="04100001" w:tentative="1">
+      <w:start w:val="1"/>
+      <w:numFmt w:val="bullet"/>
+      <w:lvlText w:val=""/>
+      <w:lvlJc w:val="left"/>
+      <w:pPr>
+        <w:ind w:left="2880" w:hanging="360"/>
+      </w:pPr>
+      <w:rPr>
+        <w:rFonts w:ascii="Symbol" w:hAnsi="Symbol" w:hint="default"/>
+      </w:rPr>
+    </w:lvl>
+    <w:lvl w:ilvl="4" w:tplc="04100003" w:tentative="1">
+      <w:start w:val="1"/>
+      <w:numFmt w:val="bullet"/>
+      <w:lvlText w:val="o"/>
+      <w:lvlJc w:val="left"/>
+      <w:pPr>
+        <w:ind w:left="3600" w:hanging="360"/>
+      </w:pPr>
+      <w:rPr>
+        <w:rFonts w:ascii="Courier New" w:hAnsi="Courier New" w:cs="Courier New" w:hint="default"/>
+      </w:rPr>
+    </w:lvl>
+    <w:lvl w:ilvl="5" w:tplc="04100005" w:tentative="1">
+      <w:start w:val="1"/>
+      <w:numFmt w:val="bullet"/>
+      <w:lvlText w:val=""/>
+      <w:lvlJc w:val="left"/>
+      <w:pPr>
+        <w:ind w:left="4320" w:hanging="360"/>
+      </w:pPr>
+      <w:rPr>
+        <w:rFonts w:ascii="Wingdings" w:hAnsi="Wingdings" w:hint="default"/>
+      </w:rPr>
+    </w:lvl>
+    <w:lvl w:ilvl="6" w:tplc="04100001" w:tentative="1">
+      <w:start w:val="1"/>
+      <w:numFmt w:val="bullet"/>
+      <w:lvlText w:val=""/>
+      <w:lvlJc w:val="left"/>
+      <w:pPr>
+        <w:ind w:left="5040" w:hanging="360"/>
+      </w:pPr>
+      <w:rPr>
+        <w:rFonts w:ascii="Symbol" w:hAnsi="Symbol" w:hint="default"/>
+      </w:rPr>
+    </w:lvl>
+    <w:lvl w:ilvl="7" w:tplc="04100003" w:tentative="1">
+      <w:start w:val="1"/>
+      <w:numFmt w:val="bullet"/>
+      <w:lvlText w:val="o"/>
+      <w:lvlJc w:val="left"/>
+      <w:pPr>
+        <w:ind w:left="5760" w:hanging="360"/>
+      </w:pPr>
+      <w:rPr>
+        <w:rFonts w:ascii="Courier New" w:hAnsi="Courier New" w:cs="Courier New" w:hint="default"/>
+      </w:rPr>
+    </w:lvl>
+    <w:lvl w:ilvl="8" w:tplc="04100005" w:tentative="1">
+      <w:start w:val="1"/>
+      <w:numFmt w:val="bullet"/>
+      <w:lvlText w:val=""/>
+      <w:lvlJc w:val="left"/>
+      <w:pPr>
+        <w:ind w:left="6480" w:hanging="360"/>
+      </w:pPr>
+      <w:rPr>
+        <w:rFonts w:ascii="Wingdings" w:hAnsi="Wingdings" w:hint="default"/>
+      </w:rPr>
+    </w:lvl>
+  </w:abstractNum>
   <w:num w:numId="1" w16cid:durableId="1575119034">
+    <w:abstractNumId w:val="9"/>
+  </w:num>
+  <w:num w:numId="2" w16cid:durableId="1306931750">
     <w:abstractNumId w:val="8"/>
   </w:num>
-  <w:num w:numId="2" w16cid:durableId="1306931750">
+  <w:num w:numId="3" w16cid:durableId="329984821">
+    <w:abstractNumId w:val="11"/>
+  </w:num>
+  <w:num w:numId="4" w16cid:durableId="4795651">
+    <w:abstractNumId w:val="17"/>
+  </w:num>
+  <w:num w:numId="5" w16cid:durableId="634339070">
+    <w:abstractNumId w:val="10"/>
+  </w:num>
+  <w:num w:numId="6" w16cid:durableId="1916740993">
+    <w:abstractNumId w:val="16"/>
+  </w:num>
+  <w:num w:numId="7" w16cid:durableId="1776098979">
+    <w:abstractNumId w:val="20"/>
+  </w:num>
+  <w:num w:numId="8" w16cid:durableId="1972706394">
+    <w:abstractNumId w:val="15"/>
+  </w:num>
+  <w:num w:numId="9" w16cid:durableId="1197427155">
+    <w:abstractNumId w:val="13"/>
+  </w:num>
+  <w:num w:numId="10" w16cid:durableId="552622197">
+    <w:abstractNumId w:val="6"/>
+  </w:num>
+  <w:num w:numId="11" w16cid:durableId="1292832110">
     <w:abstractNumId w:val="7"/>
   </w:num>
-  <w:num w:numId="3" w16cid:durableId="329984821">
-    <w:abstractNumId w:val="10"/>
+  <w:num w:numId="12" w16cid:durableId="1859197934">
+    <w:abstractNumId w:val="4"/>
   </w:num>
-  <w:num w:numId="4" w16cid:durableId="4795651">
-    <w:abstractNumId w:val="16"/>
+  <w:num w:numId="13" w16cid:durableId="1432429156">
+    <w:abstractNumId w:val="3"/>
   </w:num>
-  <w:num w:numId="5" w16cid:durableId="634339070">
-    <w:abstractNumId w:val="9"/>
-  </w:num>
-  <w:num w:numId="6" w16cid:durableId="1916740993">
-    <w:abstractNumId w:val="15"/>
-  </w:num>
-  <w:num w:numId="7" w16cid:durableId="1776098979">
+  <w:num w:numId="14" w16cid:durableId="899678647">
     <w:abstractNumId w:val="18"/>
   </w:num>
-  <w:num w:numId="8" w16cid:durableId="1972706394">
+  <w:num w:numId="15" w16cid:durableId="874662140">
     <w:abstractNumId w:val="14"/>
   </w:num>
-  <w:num w:numId="9" w16cid:durableId="1197427155">
-    <w:abstractNumId w:val="12"/>
-  </w:num>
-  <w:num w:numId="10" w16cid:durableId="552622197">
+  <w:num w:numId="16" w16cid:durableId="442651909">
     <w:abstractNumId w:val="5"/>
-  </w:num>
-  <w:num w:numId="11" w16cid:durableId="1292832110">
-    <w:abstractNumId w:val="6"/>
-  </w:num>
-  <w:num w:numId="12" w16cid:durableId="1859197934">
-    <w:abstractNumId w:val="3"/>
-  </w:num>
-  <w:num w:numId="13" w16cid:durableId="1432429156">
-    <w:abstractNumId w:val="2"/>
-  </w:num>
-  <w:num w:numId="14" w16cid:durableId="899678647">
-    <w:abstractNumId w:val="17"/>
-  </w:num>
-  <w:num w:numId="15" w16cid:durableId="874662140">
-    <w:abstractNumId w:val="13"/>
-  </w:num>
-  <w:num w:numId="16" w16cid:durableId="442651909">
-    <w:abstractNumId w:val="4"/>
   </w:num>
   <w:num w:numId="17" w16cid:durableId="1987397706">
     <w:abstractNumId w:val="0"/>
   </w:num>
   <w:num w:numId="18" w16cid:durableId="277563306">
-    <w:abstractNumId w:val="1"/>
+    <w:abstractNumId w:val="2"/>
   </w:num>
   <w:num w:numId="19" w16cid:durableId="1259828674">
-    <w:abstractNumId w:val="11"/>
+    <w:abstractNumId w:val="12"/>
+  </w:num>
+  <w:num w:numId="20" w16cid:durableId="1115246423">
+    <w:abstractNumId w:val="21"/>
+  </w:num>
+  <w:num w:numId="21" w16cid:durableId="58479267">
+    <w:abstractNumId w:val="19"/>
+  </w:num>
+  <w:num w:numId="22" w16cid:durableId="1188832264">
+    <w:abstractNumId w:val="1"/>
   </w:num>
   <w:numIdMacAtCleanup w:val="11"/>
 </w:numbering>
@@ -4659,7 +6752,7 @@
   <w:style w:type="paragraph" w:default="1" w:styleId="Normale">
     <w:name w:val="Normal"/>
     <w:qFormat/>
-    <w:rsid w:val="004F49B3"/>
+    <w:rsid w:val="00C1182E"/>
     <w:rPr>
       <w:rFonts w:ascii="Poppins Light" w:hAnsi="Poppins Light"/>
     </w:rPr>
@@ -5097,6 +7190,281 @@
       </w:tcPr>
     </w:tblStylePr>
   </w:style>
+  <w:style w:type="table" w:styleId="Tabellagriglia3-colore5">
+    <w:name w:val="Grid Table 3 Accent 5"/>
+    <w:basedOn w:val="Tabellanormale"/>
+    <w:uiPriority w:val="48"/>
+    <w:rsid w:val="00B27EC2"/>
+    <w:pPr>
+      <w:spacing w:after="0" w:line="240" w:lineRule="auto"/>
+    </w:pPr>
+    <w:tblPr>
+      <w:tblStyleRowBandSize w:val="1"/>
+      <w:tblStyleColBandSize w:val="1"/>
+      <w:tblBorders>
+        <w:top w:val="single" w:sz="4" w:space="0" w:color="9CC2E5" w:themeColor="accent5" w:themeTint="99"/>
+        <w:left w:val="single" w:sz="4" w:space="0" w:color="9CC2E5" w:themeColor="accent5" w:themeTint="99"/>
+        <w:bottom w:val="single" w:sz="4" w:space="0" w:color="9CC2E5" w:themeColor="accent5" w:themeTint="99"/>
+        <w:right w:val="single" w:sz="4" w:space="0" w:color="9CC2E5" w:themeColor="accent5" w:themeTint="99"/>
+        <w:insideH w:val="single" w:sz="4" w:space="0" w:color="9CC2E5" w:themeColor="accent5" w:themeTint="99"/>
+        <w:insideV w:val="single" w:sz="4" w:space="0" w:color="9CC2E5" w:themeColor="accent5" w:themeTint="99"/>
+      </w:tblBorders>
+    </w:tblPr>
+    <w:tblStylePr w:type="firstRow">
+      <w:rPr>
+        <w:b/>
+        <w:bCs/>
+      </w:rPr>
+      <w:tblPr/>
+      <w:tcPr>
+        <w:tcBorders>
+          <w:top w:val="nil"/>
+          <w:left w:val="nil"/>
+          <w:right w:val="nil"/>
+          <w:insideH w:val="nil"/>
+          <w:insideV w:val="nil"/>
+        </w:tcBorders>
+        <w:shd w:val="clear" w:color="auto" w:fill="FFFFFF" w:themeFill="background1"/>
+      </w:tcPr>
+    </w:tblStylePr>
+    <w:tblStylePr w:type="lastRow">
+      <w:rPr>
+        <w:b/>
+        <w:bCs/>
+      </w:rPr>
+      <w:tblPr/>
+      <w:tcPr>
+        <w:tcBorders>
+          <w:left w:val="nil"/>
+          <w:bottom w:val="nil"/>
+          <w:right w:val="nil"/>
+          <w:insideH w:val="nil"/>
+          <w:insideV w:val="nil"/>
+        </w:tcBorders>
+        <w:shd w:val="clear" w:color="auto" w:fill="FFFFFF" w:themeFill="background1"/>
+      </w:tcPr>
+    </w:tblStylePr>
+    <w:tblStylePr w:type="firstCol">
+      <w:pPr>
+        <w:jc w:val="right"/>
+      </w:pPr>
+      <w:rPr>
+        <w:i/>
+        <w:iCs/>
+      </w:rPr>
+      <w:tblPr/>
+      <w:tcPr>
+        <w:tcBorders>
+          <w:top w:val="nil"/>
+          <w:left w:val="nil"/>
+          <w:bottom w:val="nil"/>
+          <w:insideH w:val="nil"/>
+          <w:insideV w:val="nil"/>
+        </w:tcBorders>
+        <w:shd w:val="clear" w:color="auto" w:fill="FFFFFF" w:themeFill="background1"/>
+      </w:tcPr>
+    </w:tblStylePr>
+    <w:tblStylePr w:type="lastCol">
+      <w:rPr>
+        <w:i/>
+        <w:iCs/>
+      </w:rPr>
+      <w:tblPr/>
+      <w:tcPr>
+        <w:tcBorders>
+          <w:top w:val="nil"/>
+          <w:bottom w:val="nil"/>
+          <w:right w:val="nil"/>
+          <w:insideH w:val="nil"/>
+          <w:insideV w:val="nil"/>
+        </w:tcBorders>
+        <w:shd w:val="clear" w:color="auto" w:fill="FFFFFF" w:themeFill="background1"/>
+      </w:tcPr>
+    </w:tblStylePr>
+    <w:tblStylePr w:type="band1Vert">
+      <w:tblPr/>
+      <w:tcPr>
+        <w:shd w:val="clear" w:color="auto" w:fill="DEEAF6" w:themeFill="accent5" w:themeFillTint="33"/>
+      </w:tcPr>
+    </w:tblStylePr>
+    <w:tblStylePr w:type="band1Horz">
+      <w:tblPr/>
+      <w:tcPr>
+        <w:shd w:val="clear" w:color="auto" w:fill="DEEAF6" w:themeFill="accent5" w:themeFillTint="33"/>
+      </w:tcPr>
+    </w:tblStylePr>
+    <w:tblStylePr w:type="neCell">
+      <w:tblPr/>
+      <w:tcPr>
+        <w:tcBorders>
+          <w:bottom w:val="single" w:sz="4" w:space="0" w:color="9CC2E5" w:themeColor="accent5" w:themeTint="99"/>
+        </w:tcBorders>
+      </w:tcPr>
+    </w:tblStylePr>
+    <w:tblStylePr w:type="nwCell">
+      <w:tblPr/>
+      <w:tcPr>
+        <w:tcBorders>
+          <w:bottom w:val="single" w:sz="4" w:space="0" w:color="9CC2E5" w:themeColor="accent5" w:themeTint="99"/>
+        </w:tcBorders>
+      </w:tcPr>
+    </w:tblStylePr>
+    <w:tblStylePr w:type="seCell">
+      <w:tblPr/>
+      <w:tcPr>
+        <w:tcBorders>
+          <w:top w:val="single" w:sz="4" w:space="0" w:color="9CC2E5" w:themeColor="accent5" w:themeTint="99"/>
+        </w:tcBorders>
+      </w:tcPr>
+    </w:tblStylePr>
+    <w:tblStylePr w:type="swCell">
+      <w:tblPr/>
+      <w:tcPr>
+        <w:tcBorders>
+          <w:top w:val="single" w:sz="4" w:space="0" w:color="9CC2E5" w:themeColor="accent5" w:themeTint="99"/>
+        </w:tcBorders>
+      </w:tcPr>
+    </w:tblStylePr>
+  </w:style>
+  <w:style w:type="table" w:styleId="Tabellagriglia7acolori-colore5">
+    <w:name w:val="Grid Table 7 Colorful Accent 5"/>
+    <w:basedOn w:val="Tabellanormale"/>
+    <w:uiPriority w:val="52"/>
+    <w:rsid w:val="00A92F2B"/>
+    <w:pPr>
+      <w:spacing w:after="0" w:line="240" w:lineRule="auto"/>
+    </w:pPr>
+    <w:rPr>
+      <w:color w:val="2E74B5" w:themeColor="accent5" w:themeShade="BF"/>
+    </w:rPr>
+    <w:tblPr>
+      <w:tblStyleRowBandSize w:val="1"/>
+      <w:tblStyleColBandSize w:val="1"/>
+      <w:tblBorders>
+        <w:top w:val="single" w:sz="4" w:space="0" w:color="9CC2E5" w:themeColor="accent5" w:themeTint="99"/>
+        <w:left w:val="single" w:sz="4" w:space="0" w:color="9CC2E5" w:themeColor="accent5" w:themeTint="99"/>
+        <w:bottom w:val="single" w:sz="4" w:space="0" w:color="9CC2E5" w:themeColor="accent5" w:themeTint="99"/>
+        <w:right w:val="single" w:sz="4" w:space="0" w:color="9CC2E5" w:themeColor="accent5" w:themeTint="99"/>
+        <w:insideH w:val="single" w:sz="4" w:space="0" w:color="9CC2E5" w:themeColor="accent5" w:themeTint="99"/>
+        <w:insideV w:val="single" w:sz="4" w:space="0" w:color="9CC2E5" w:themeColor="accent5" w:themeTint="99"/>
+      </w:tblBorders>
+    </w:tblPr>
+    <w:tblStylePr w:type="firstRow">
+      <w:rPr>
+        <w:b/>
+        <w:bCs/>
+      </w:rPr>
+      <w:tblPr/>
+      <w:tcPr>
+        <w:tcBorders>
+          <w:top w:val="nil"/>
+          <w:left w:val="nil"/>
+          <w:right w:val="nil"/>
+          <w:insideH w:val="nil"/>
+          <w:insideV w:val="nil"/>
+        </w:tcBorders>
+        <w:shd w:val="clear" w:color="auto" w:fill="FFFFFF" w:themeFill="background1"/>
+      </w:tcPr>
+    </w:tblStylePr>
+    <w:tblStylePr w:type="lastRow">
+      <w:rPr>
+        <w:b/>
+        <w:bCs/>
+      </w:rPr>
+      <w:tblPr/>
+      <w:tcPr>
+        <w:tcBorders>
+          <w:left w:val="nil"/>
+          <w:bottom w:val="nil"/>
+          <w:right w:val="nil"/>
+          <w:insideH w:val="nil"/>
+          <w:insideV w:val="nil"/>
+        </w:tcBorders>
+        <w:shd w:val="clear" w:color="auto" w:fill="FFFFFF" w:themeFill="background1"/>
+      </w:tcPr>
+    </w:tblStylePr>
+    <w:tblStylePr w:type="firstCol">
+      <w:pPr>
+        <w:jc w:val="right"/>
+      </w:pPr>
+      <w:rPr>
+        <w:i/>
+        <w:iCs/>
+      </w:rPr>
+      <w:tblPr/>
+      <w:tcPr>
+        <w:tcBorders>
+          <w:top w:val="nil"/>
+          <w:left w:val="nil"/>
+          <w:bottom w:val="nil"/>
+          <w:insideH w:val="nil"/>
+          <w:insideV w:val="nil"/>
+        </w:tcBorders>
+        <w:shd w:val="clear" w:color="auto" w:fill="FFFFFF" w:themeFill="background1"/>
+      </w:tcPr>
+    </w:tblStylePr>
+    <w:tblStylePr w:type="lastCol">
+      <w:rPr>
+        <w:i/>
+        <w:iCs/>
+      </w:rPr>
+      <w:tblPr/>
+      <w:tcPr>
+        <w:tcBorders>
+          <w:top w:val="nil"/>
+          <w:bottom w:val="nil"/>
+          <w:right w:val="nil"/>
+          <w:insideH w:val="nil"/>
+          <w:insideV w:val="nil"/>
+        </w:tcBorders>
+        <w:shd w:val="clear" w:color="auto" w:fill="FFFFFF" w:themeFill="background1"/>
+      </w:tcPr>
+    </w:tblStylePr>
+    <w:tblStylePr w:type="band1Vert">
+      <w:tblPr/>
+      <w:tcPr>
+        <w:shd w:val="clear" w:color="auto" w:fill="DEEAF6" w:themeFill="accent5" w:themeFillTint="33"/>
+      </w:tcPr>
+    </w:tblStylePr>
+    <w:tblStylePr w:type="band1Horz">
+      <w:tblPr/>
+      <w:tcPr>
+        <w:shd w:val="clear" w:color="auto" w:fill="DEEAF6" w:themeFill="accent5" w:themeFillTint="33"/>
+      </w:tcPr>
+    </w:tblStylePr>
+    <w:tblStylePr w:type="neCell">
+      <w:tblPr/>
+      <w:tcPr>
+        <w:tcBorders>
+          <w:bottom w:val="single" w:sz="4" w:space="0" w:color="9CC2E5" w:themeColor="accent5" w:themeTint="99"/>
+        </w:tcBorders>
+      </w:tcPr>
+    </w:tblStylePr>
+    <w:tblStylePr w:type="nwCell">
+      <w:tblPr/>
+      <w:tcPr>
+        <w:tcBorders>
+          <w:bottom w:val="single" w:sz="4" w:space="0" w:color="9CC2E5" w:themeColor="accent5" w:themeTint="99"/>
+        </w:tcBorders>
+      </w:tcPr>
+    </w:tblStylePr>
+    <w:tblStylePr w:type="seCell">
+      <w:tblPr/>
+      <w:tcPr>
+        <w:tcBorders>
+          <w:top w:val="single" w:sz="4" w:space="0" w:color="9CC2E5" w:themeColor="accent5" w:themeTint="99"/>
+        </w:tcBorders>
+      </w:tcPr>
+    </w:tblStylePr>
+    <w:tblStylePr w:type="swCell">
+      <w:tblPr/>
+      <w:tcPr>
+        <w:tcBorders>
+          <w:top w:val="single" w:sz="4" w:space="0" w:color="9CC2E5" w:themeColor="accent5" w:themeTint="99"/>
+        </w:tcBorders>
+      </w:tcPr>
+    </w:tblStylePr>
+  </w:style>
 </w:styles>
 </file>
 

--- a/Report finale.docx
+++ b/Report finale.docx
@@ -270,16 +270,16 @@
           <w:lang w:val="en-GB"/>
         </w:rPr>
         <w:drawing>
-          <wp:anchor distT="0" distB="0" distL="114300" distR="114300" simplePos="0" relativeHeight="251658242" behindDoc="0" locked="0" layoutInCell="1" allowOverlap="1" wp14:anchorId="4BA57B13" wp14:editId="5B048B01">
+          <wp:anchor distT="0" distB="0" distL="114300" distR="114300" simplePos="0" relativeHeight="251658242" behindDoc="0" locked="0" layoutInCell="1" allowOverlap="1" wp14:anchorId="4BA57B13" wp14:editId="690B5449">
             <wp:simplePos x="0" y="0"/>
             <wp:positionH relativeFrom="column">
-              <wp:posOffset>3032760</wp:posOffset>
+              <wp:posOffset>3263265</wp:posOffset>
             </wp:positionH>
             <wp:positionV relativeFrom="paragraph">
-              <wp:posOffset>268605</wp:posOffset>
+              <wp:posOffset>264160</wp:posOffset>
             </wp:positionV>
-            <wp:extent cx="2876299" cy="714375"/>
-            <wp:effectExtent l="19050" t="0" r="19685" b="409575"/>
+            <wp:extent cx="2414905" cy="714375"/>
+            <wp:effectExtent l="19050" t="0" r="23495" b="428625"/>
             <wp:wrapSquare wrapText="bothSides"/>
             <wp:docPr id="5" name="Elemento grafico 5"/>
             <wp:cNvGraphicFramePr>
@@ -289,17 +289,14 @@
               <a:graphicData uri="http://schemas.openxmlformats.org/drawingml/2006/picture">
                 <pic:pic xmlns:pic="http://schemas.openxmlformats.org/drawingml/2006/picture">
                   <pic:nvPicPr>
-                    <pic:cNvPr id="1" name=""/>
+                    <pic:cNvPr id="5" name="Elemento grafico 5"/>
                     <pic:cNvPicPr/>
                   </pic:nvPicPr>
                   <pic:blipFill>
-                    <a:blip r:embed="rId9">
+                    <a:blip r:embed="rId9" cstate="print">
                       <a:extLst>
                         <a:ext uri="{28A0092B-C50C-407E-A947-70E740481C1C}">
                           <a14:useLocalDpi xmlns:a14="http://schemas.microsoft.com/office/drawing/2010/main" val="0"/>
-                        </a:ext>
-                        <a:ext uri="{96DAC541-7B7A-43D3-8B79-37D633B846F1}">
-                          <asvg:svgBlip xmlns:asvg="http://schemas.microsoft.com/office/drawing/2016/SVG/main" r:embed="rId10"/>
                         </a:ext>
                       </a:extLst>
                     </a:blip>
@@ -310,13 +307,14 @@
                   <pic:spPr>
                     <a:xfrm>
                       <a:off x="0" y="0"/>
-                      <a:ext cx="2876299" cy="714375"/>
+                      <a:ext cx="2414905" cy="714375"/>
                     </a:xfrm>
                     <a:prstGeom prst="rect">
                       <a:avLst/>
                     </a:prstGeom>
                     <a:effectLst>
                       <a:reflection blurRad="6350" stA="23000" endPos="55000" dir="5400000" sy="-100000" algn="bl" rotWithShape="0"/>
+                      <a:softEdge rad="12700"/>
                     </a:effectLst>
                   </pic:spPr>
                 </pic:pic>
@@ -1125,7 +1123,10 @@
               <w:cnfStyle w:val="000000000000" w:firstRow="0" w:lastRow="0" w:firstColumn="0" w:lastColumn="0" w:oddVBand="0" w:evenVBand="0" w:oddHBand="0" w:evenHBand="0" w:firstRowFirstColumn="0" w:firstRowLastColumn="0" w:lastRowFirstColumn="0" w:lastRowLastColumn="0"/>
             </w:pPr>
             <w:r>
-              <w:t>16/02/2022</w:t>
+              <w:t>16/02/202</w:t>
+            </w:r>
+            <w:r>
+              <w:t>3</w:t>
             </w:r>
           </w:p>
         </w:tc>
@@ -1159,10 +1160,19 @@
             <w:pPr>
               <w:jc w:val="center"/>
               <w:rPr>
+                <w:rFonts w:ascii="Poppins Medium" w:hAnsi="Poppins Medium" w:cs="Poppins Medium"/>
                 <w:b w:val="0"/>
                 <w:bCs w:val="0"/>
               </w:rPr>
             </w:pPr>
+            <w:r>
+              <w:rPr>
+                <w:rFonts w:ascii="Poppins Medium" w:hAnsi="Poppins Medium" w:cs="Poppins Medium"/>
+                <w:b w:val="0"/>
+                <w:bCs w:val="0"/>
+              </w:rPr>
+              <w:t>1.0</w:t>
+            </w:r>
           </w:p>
         </w:tc>
         <w:tc>
@@ -1174,7 +1184,16 @@
             <w:pPr>
               <w:jc w:val="center"/>
               <w:cnfStyle w:val="000000100000" w:firstRow="0" w:lastRow="0" w:firstColumn="0" w:lastColumn="0" w:oddVBand="0" w:evenVBand="0" w:oddHBand="1" w:evenHBand="0" w:firstRowFirstColumn="0" w:firstRowLastColumn="0" w:lastRowFirstColumn="0" w:lastRowLastColumn="0"/>
-            </w:pPr>
+              <w:rPr>
+                <w:rFonts w:ascii="Poppins Medium" w:hAnsi="Poppins Medium" w:cs="Poppins Medium"/>
+              </w:rPr>
+            </w:pPr>
+            <w:r>
+              <w:rPr>
+                <w:rFonts w:ascii="Poppins Medium" w:hAnsi="Poppins Medium" w:cs="Poppins Medium"/>
+              </w:rPr>
+              <w:t>17/02/2023</w:t>
+            </w:r>
           </w:p>
         </w:tc>
         <w:tc>
@@ -1185,7 +1204,16 @@
           <w:p>
             <w:pPr>
               <w:cnfStyle w:val="000000100000" w:firstRow="0" w:lastRow="0" w:firstColumn="0" w:lastColumn="0" w:oddVBand="0" w:evenVBand="0" w:oddHBand="1" w:evenHBand="0" w:firstRowFirstColumn="0" w:firstRowLastColumn="0" w:lastRowFirstColumn="0" w:lastRowLastColumn="0"/>
-            </w:pPr>
+              <w:rPr>
+                <w:rFonts w:ascii="Poppins Medium" w:hAnsi="Poppins Medium" w:cs="Poppins Medium"/>
+              </w:rPr>
+            </w:pPr>
+            <w:r>
+              <w:rPr>
+                <w:rFonts w:ascii="Poppins Medium" w:hAnsi="Poppins Medium" w:cs="Poppins Medium"/>
+              </w:rPr>
+              <w:t>Aggiornamento del logo e compilazione documento.</w:t>
+            </w:r>
           </w:p>
         </w:tc>
       </w:tr>
@@ -1622,7 +1650,7 @@
             </w:rPr>
             <w:fldChar w:fldCharType="separate"/>
           </w:r>
-          <w:hyperlink w:anchor="_Toc127462279" w:history="1">
+          <w:hyperlink w:anchor="_Toc127566741" w:history="1">
             <w:r>
               <w:rPr>
                 <w:rStyle w:val="Collegamentoipertestuale"/>
@@ -1645,7 +1673,7 @@
               <w:rPr>
                 <w:webHidden/>
               </w:rPr>
-              <w:instrText xml:space="preserve"> PAGEREF _Toc127462279 \h </w:instrText>
+              <w:instrText xml:space="preserve"> PAGEREF _Toc127566741 \h </w:instrText>
             </w:r>
             <w:r>
               <w:rPr>
@@ -1680,7 +1708,7 @@
               <w:lang w:eastAsia="it-IT"/>
             </w:rPr>
           </w:pPr>
-          <w:hyperlink w:anchor="_Toc127462280" w:history="1">
+          <w:hyperlink w:anchor="_Toc127566742" w:history="1">
             <w:r>
               <w:rPr>
                 <w:rStyle w:val="Collegamentoipertestuale"/>
@@ -1703,7 +1731,7 @@
               <w:rPr>
                 <w:webHidden/>
               </w:rPr>
-              <w:instrText xml:space="preserve"> PAGEREF _Toc127462280 \h </w:instrText>
+              <w:instrText xml:space="preserve"> PAGEREF _Toc127566742 \h </w:instrText>
             </w:r>
             <w:r>
               <w:rPr>
@@ -1738,7 +1766,7 @@
               <w:lang w:eastAsia="it-IT"/>
             </w:rPr>
           </w:pPr>
-          <w:hyperlink w:anchor="_Toc127462281" w:history="1">
+          <w:hyperlink w:anchor="_Toc127566743" w:history="1">
             <w:r>
               <w:rPr>
                 <w:rStyle w:val="Collegamentoipertestuale"/>
@@ -1761,7 +1789,7 @@
               <w:rPr>
                 <w:webHidden/>
               </w:rPr>
-              <w:instrText xml:space="preserve"> PAGEREF _Toc127462281 \h </w:instrText>
+              <w:instrText xml:space="preserve"> PAGEREF _Toc127566743 \h </w:instrText>
             </w:r>
             <w:r>
               <w:rPr>
@@ -1778,7 +1806,7 @@
               <w:rPr>
                 <w:webHidden/>
               </w:rPr>
-              <w:t>5</w:t>
+              <w:t>6</w:t>
             </w:r>
             <w:r>
               <w:rPr>
@@ -1796,7 +1824,7 @@
               <w:lang w:eastAsia="it-IT"/>
             </w:rPr>
           </w:pPr>
-          <w:hyperlink w:anchor="_Toc127462282" w:history="1">
+          <w:hyperlink w:anchor="_Toc127566744" w:history="1">
             <w:r>
               <w:rPr>
                 <w:rStyle w:val="Collegamentoipertestuale"/>
@@ -1819,7 +1847,7 @@
               <w:rPr>
                 <w:webHidden/>
               </w:rPr>
-              <w:instrText xml:space="preserve"> PAGEREF _Toc127462282 \h </w:instrText>
+              <w:instrText xml:space="preserve"> PAGEREF _Toc127566744 \h </w:instrText>
             </w:r>
             <w:r>
               <w:rPr>
@@ -1836,7 +1864,7 @@
               <w:rPr>
                 <w:webHidden/>
               </w:rPr>
-              <w:t>5</w:t>
+              <w:t>6</w:t>
             </w:r>
             <w:r>
               <w:rPr>
@@ -1854,7 +1882,7 @@
               <w:lang w:eastAsia="it-IT"/>
             </w:rPr>
           </w:pPr>
-          <w:hyperlink w:anchor="_Toc127462283" w:history="1">
+          <w:hyperlink w:anchor="_Toc127566745" w:history="1">
             <w:r>
               <w:rPr>
                 <w:rStyle w:val="Collegamentoipertestuale"/>
@@ -1877,7 +1905,7 @@
               <w:rPr>
                 <w:webHidden/>
               </w:rPr>
-              <w:instrText xml:space="preserve"> PAGEREF _Toc127462283 \h </w:instrText>
+              <w:instrText xml:space="preserve"> PAGEREF _Toc127566745 \h </w:instrText>
             </w:r>
             <w:r>
               <w:rPr>
@@ -1894,7 +1922,7 @@
               <w:rPr>
                 <w:webHidden/>
               </w:rPr>
-              <w:t>6</w:t>
+              <w:t>7</w:t>
             </w:r>
             <w:r>
               <w:rPr>
@@ -1925,7 +1953,7 @@
       <w:pPr>
         <w:pStyle w:val="Titolo1"/>
       </w:pPr>
-      <w:bookmarkStart w:id="0" w:name="_Toc127462279"/>
+      <w:bookmarkStart w:id="0" w:name="_Toc127566741"/>
       <w:r>
         <w:lastRenderedPageBreak/>
         <w:t>Organizzazione del lavoro</w:t>
@@ -1937,30 +1965,94 @@
         <w:jc w:val="both"/>
       </w:pPr>
       <w:r>
-        <w:t xml:space="preserve">&lt;TODO&gt; </w:t>
-      </w:r>
-      <w:r>
-        <w:t>Spiegare brevemente in questa sezione come è stato organizzato il lavoro. Ad esempio,</w:t>
-      </w:r>
-      <w:r>
-        <w:t xml:space="preserve"> </w:t>
-      </w:r>
-      <w:r>
-        <w:t>indicare se c’è stata una suddivisione del lavoro per ruolo/competenze, che tipo di interazioni</w:t>
-      </w:r>
-      <w:r>
-        <w:t xml:space="preserve"> </w:t>
-      </w:r>
-      <w:r>
-        <w:t>tra i componenti del gruppo, quante volte ci si vedeva, quali strumenti sono stati utilizzati etc.</w:t>
+        <w:t xml:space="preserve">Per quanto riguarda la divisione dei compiti, per permettere a tutti i membri del gruppo di </w:t>
+      </w:r>
+      <w:r>
+        <w:t xml:space="preserve">apprendere ogni parte del processo di sviluppo software, abbiamo pensato di </w:t>
+      </w:r>
+      <w:r>
+        <w:t>fare in modo che ognuno prendesse parte alla realizzazione di ogni diagramma e sezione dei documenti, per quanto possibile.</w:t>
+      </w:r>
+      <w:r>
+        <w:t xml:space="preserve"> Ad esempio, la </w:t>
+      </w:r>
+      <w:r>
+        <w:t xml:space="preserve">creazione e descrizione dei diagrammi use-case è stata divisa in </w:t>
+      </w:r>
+      <w:r>
+        <w:t>tre</w:t>
+      </w:r>
+      <w:r>
+        <w:t xml:space="preserve"> parti uguali, una per ogni membro del gruppo.</w:t>
+      </w:r>
+      <w:r>
+        <w:t xml:space="preserve"> Al completamento di ogni parte dei documenti</w:t>
+      </w:r>
+      <w:r>
+        <w:t xml:space="preserve"> ci siamo poi riuniti per mettere insieme quanto realizzato e correggere eventuali errori.</w:t>
       </w:r>
     </w:p>
-    <w:p/>
     <w:p>
       <w:pPr>
+        <w:jc w:val="both"/>
+      </w:pPr>
+      <w:r>
+        <w:t>Durante la fase di sviluppo del software, invece</w:t>
+      </w:r>
+      <w:r>
+        <w:t>, alcune parti secondarie sono state svolte da un solo membro del gruppo</w:t>
+      </w:r>
+      <w:r>
+        <w:t xml:space="preserve"> che ha deciso di specializzarsi in quel compito</w:t>
+      </w:r>
+      <w:r>
+        <w:t>. Questo</w:t>
+      </w:r>
+      <w:r>
+        <w:t>, riducendo il tempo impiegato per coordinarsi con gli altri, ha permesso di portare a termine gli incarichi più velocemente.</w:t>
+      </w:r>
+    </w:p>
+    <w:p>
+      <w:pPr>
+        <w:jc w:val="both"/>
+      </w:pPr>
+      <w:r>
+        <w:t xml:space="preserve">Il canale principale di comunicazione che abbiamo utilizzato è un gruppo </w:t>
+      </w:r>
+      <w:proofErr w:type="spellStart"/>
+      <w:r>
+        <w:t>Whatsapp</w:t>
+      </w:r>
+      <w:proofErr w:type="spellEnd"/>
+      <w:r>
+        <w:t>, che ci ha permesso di discutere in modo asincrono e</w:t>
+      </w:r>
+      <w:r>
+        <w:t xml:space="preserve"> veloce. Durante il periodo delle lezioni abbiamo comunque avuto modo di vederci ogni giorno per </w:t>
+      </w:r>
+      <w:r>
+        <w:t>prendere le decisioni più importanti</w:t>
+      </w:r>
+      <w:r>
+        <w:t xml:space="preserve"> e lavorare al progetto insieme</w:t>
+      </w:r>
+      <w:r>
+        <w:t xml:space="preserve">. Occasionalmente abbiamo utilizzato il servizio di voice chat Discord </w:t>
+      </w:r>
+      <w:r>
+        <w:t>quando non era possibile vedersi di persona.</w:t>
+      </w:r>
+    </w:p>
+    <w:p>
+      <w:pPr>
+        <w:jc w:val="both"/>
+      </w:pPr>
+    </w:p>
+    <w:p>
+      <w:pPr>
         <w:pStyle w:val="Titolo1"/>
       </w:pPr>
-      <w:bookmarkStart w:id="1" w:name="_Toc127462280"/>
+      <w:bookmarkStart w:id="1" w:name="_Toc127566742"/>
       <w:r>
         <w:t>Ruoli e attività</w:t>
       </w:r>
@@ -1971,8 +2063,119 @@
         <w:jc w:val="both"/>
       </w:pPr>
       <w:r>
-        <w:t>Paragrafo 2</w:t>
-      </w:r>
+        <w:t>Come già accennato in precedenza, le attività più importanti sono state divise tra tutti i membri del gruppo</w:t>
+      </w:r>
+      <w:r>
+        <w:t>:</w:t>
+      </w:r>
+    </w:p>
+    <w:p>
+      <w:pPr>
+        <w:pStyle w:val="Paragrafoelenco"/>
+        <w:numPr>
+          <w:ilvl w:val="0"/>
+          <w:numId w:val="23"/>
+        </w:numPr>
+        <w:jc w:val="both"/>
+      </w:pPr>
+      <w:r>
+        <w:t>Definizione dei requisiti funzionali e non funzionali</w:t>
+      </w:r>
+      <w:r>
+        <w:t>,</w:t>
+      </w:r>
+    </w:p>
+    <w:p>
+      <w:pPr>
+        <w:pStyle w:val="Paragrafoelenco"/>
+        <w:numPr>
+          <w:ilvl w:val="0"/>
+          <w:numId w:val="23"/>
+        </w:numPr>
+        <w:jc w:val="both"/>
+      </w:pPr>
+      <w:r>
+        <w:t>Diagrammi use-case</w:t>
+      </w:r>
+      <w:r>
+        <w:t>,</w:t>
+      </w:r>
+    </w:p>
+    <w:p>
+      <w:pPr>
+        <w:pStyle w:val="Paragrafoelenco"/>
+        <w:numPr>
+          <w:ilvl w:val="0"/>
+          <w:numId w:val="23"/>
+        </w:numPr>
+        <w:jc w:val="both"/>
+      </w:pPr>
+      <w:r>
+        <w:t>Diagramma dei componenti</w:t>
+      </w:r>
+      <w:r>
+        <w:t>,</w:t>
+      </w:r>
+    </w:p>
+    <w:p>
+      <w:pPr>
+        <w:pStyle w:val="Paragrafoelenco"/>
+        <w:numPr>
+          <w:ilvl w:val="0"/>
+          <w:numId w:val="23"/>
+        </w:numPr>
+        <w:jc w:val="both"/>
+      </w:pPr>
+      <w:r>
+        <w:t>Diagramma delle classi</w:t>
+      </w:r>
+      <w:r>
+        <w:t>,</w:t>
+      </w:r>
+    </w:p>
+    <w:p>
+      <w:pPr>
+        <w:pStyle w:val="Paragrafoelenco"/>
+        <w:numPr>
+          <w:ilvl w:val="0"/>
+          <w:numId w:val="23"/>
+        </w:numPr>
+        <w:jc w:val="both"/>
+      </w:pPr>
+      <w:r>
+        <w:t>Definizione delle API del backend</w:t>
+      </w:r>
+      <w:r>
+        <w:t xml:space="preserve"> (diagrammi delle risorse).</w:t>
+      </w:r>
+    </w:p>
+    <w:p>
+      <w:pPr>
+        <w:jc w:val="both"/>
+      </w:pPr>
+      <w:r>
+        <w:t>Di seguito riportiamo la tabella con le attività principali svolte da ogni membro del gruppo:</w:t>
+      </w:r>
+    </w:p>
+    <w:p>
+      <w:pPr>
+        <w:jc w:val="both"/>
+      </w:pPr>
+    </w:p>
+    <w:p>
+      <w:pPr>
+        <w:jc w:val="both"/>
+      </w:pPr>
+    </w:p>
+    <w:p>
+      <w:pPr>
+        <w:jc w:val="both"/>
+      </w:pPr>
+    </w:p>
+    <w:p>
+      <w:pPr>
+        <w:jc w:val="both"/>
+      </w:pPr>
     </w:p>
     <w:tbl>
       <w:tblPr>
@@ -2013,8 +2216,19 @@
                 <w:b w:val="0"/>
                 <w:bCs w:val="0"/>
               </w:rPr>
-              <w:t>Componente del team</w:t>
-            </w:r>
+              <w:lastRenderedPageBreak/>
+              <w:t xml:space="preserve">Componente </w:t>
+            </w:r>
+            <w:proofErr w:type="gramStart"/>
+            <w:r>
+              <w:rPr>
+                <w:rFonts w:ascii="Poppins Medium" w:hAnsi="Poppins Medium" w:cs="Poppins Medium"/>
+                <w:b w:val="0"/>
+                <w:bCs w:val="0"/>
+              </w:rPr>
+              <w:t>del team</w:t>
+            </w:r>
+            <w:proofErr w:type="gramEnd"/>
           </w:p>
         </w:tc>
         <w:tc>
@@ -2202,8 +2416,13 @@
               <w:cnfStyle w:val="000000100000" w:firstRow="0" w:lastRow="0" w:firstColumn="0" w:lastColumn="0" w:oddVBand="0" w:evenVBand="0" w:oddHBand="1" w:evenHBand="0" w:firstRowFirstColumn="0" w:firstRowLastColumn="0" w:lastRowFirstColumn="0" w:lastRowLastColumn="0"/>
             </w:pPr>
             <w:r>
-              <w:t>Sviluppo backend</w:t>
-            </w:r>
+              <w:t xml:space="preserve">Creazione </w:t>
+            </w:r>
+            <w:proofErr w:type="spellStart"/>
+            <w:r>
+              <w:t>mockup</w:t>
+            </w:r>
+            <w:proofErr w:type="spellEnd"/>
           </w:p>
           <w:p>
             <w:pPr>
@@ -2216,13 +2435,8 @@
               <w:cnfStyle w:val="000000100000" w:firstRow="0" w:lastRow="0" w:firstColumn="0" w:lastColumn="0" w:oddVBand="0" w:evenVBand="0" w:oddHBand="1" w:evenHBand="0" w:firstRowFirstColumn="0" w:firstRowLastColumn="0" w:lastRowFirstColumn="0" w:lastRowLastColumn="0"/>
             </w:pPr>
             <w:r>
-              <w:t xml:space="preserve">Documentazione di </w:t>
-            </w:r>
-            <w:proofErr w:type="spellStart"/>
-            <w:r>
-              <w:t>Swagger</w:t>
-            </w:r>
-            <w:proofErr w:type="spellEnd"/>
+              <w:t>Diagramma di contesto</w:t>
+            </w:r>
           </w:p>
           <w:p>
             <w:pPr>
@@ -2235,6 +2449,39 @@
               <w:cnfStyle w:val="000000100000" w:firstRow="0" w:lastRow="0" w:firstColumn="0" w:lastColumn="0" w:oddVBand="0" w:evenVBand="0" w:oddHBand="1" w:evenHBand="0" w:firstRowFirstColumn="0" w:firstRowLastColumn="0" w:lastRowFirstColumn="0" w:lastRowLastColumn="0"/>
             </w:pPr>
             <w:r>
+              <w:t>Sviluppo backend</w:t>
+            </w:r>
+          </w:p>
+          <w:p>
+            <w:pPr>
+              <w:pStyle w:val="Paragrafoelenco"/>
+              <w:numPr>
+                <w:ilvl w:val="0"/>
+                <w:numId w:val="20"/>
+              </w:numPr>
+              <w:ind w:left="459"/>
+              <w:cnfStyle w:val="000000100000" w:firstRow="0" w:lastRow="0" w:firstColumn="0" w:lastColumn="0" w:oddVBand="0" w:evenVBand="0" w:oddHBand="1" w:evenHBand="0" w:firstRowFirstColumn="0" w:firstRowLastColumn="0" w:lastRowFirstColumn="0" w:lastRowLastColumn="0"/>
+            </w:pPr>
+            <w:r>
+              <w:t xml:space="preserve">Documentazione di </w:t>
+            </w:r>
+            <w:proofErr w:type="spellStart"/>
+            <w:r>
+              <w:t>Swagger</w:t>
+            </w:r>
+            <w:proofErr w:type="spellEnd"/>
+          </w:p>
+          <w:p>
+            <w:pPr>
+              <w:pStyle w:val="Paragrafoelenco"/>
+              <w:numPr>
+                <w:ilvl w:val="0"/>
+                <w:numId w:val="20"/>
+              </w:numPr>
+              <w:ind w:left="459"/>
+              <w:cnfStyle w:val="000000100000" w:firstRow="0" w:lastRow="0" w:firstColumn="0" w:lastColumn="0" w:oddVBand="0" w:evenVBand="0" w:oddHBand="1" w:evenHBand="0" w:firstRowFirstColumn="0" w:firstRowLastColumn="0" w:lastRowFirstColumn="0" w:lastRowLastColumn="0"/>
+            </w:pPr>
+            <w:r>
               <w:t>Sviluppo e design frontend</w:t>
             </w:r>
           </w:p>
@@ -2310,8 +2557,13 @@
               <w:cnfStyle w:val="000000000000" w:firstRow="0" w:lastRow="0" w:firstColumn="0" w:lastColumn="0" w:oddVBand="0" w:evenVBand="0" w:oddHBand="0" w:evenHBand="0" w:firstRowFirstColumn="0" w:firstRowLastColumn="0" w:lastRowFirstColumn="0" w:lastRowLastColumn="0"/>
             </w:pPr>
             <w:r>
-              <w:t>…</w:t>
-            </w:r>
+              <w:t xml:space="preserve">Creazione </w:t>
+            </w:r>
+            <w:proofErr w:type="spellStart"/>
+            <w:r>
+              <w:t>mockup</w:t>
+            </w:r>
+            <w:proofErr w:type="spellEnd"/>
           </w:p>
           <w:p>
             <w:pPr>
@@ -2324,7 +2576,7 @@
               <w:cnfStyle w:val="000000000000" w:firstRow="0" w:lastRow="0" w:firstColumn="0" w:lastColumn="0" w:oddVBand="0" w:evenVBand="0" w:oddHBand="0" w:evenHBand="0" w:firstRowFirstColumn="0" w:firstRowLastColumn="0" w:lastRowFirstColumn="0" w:lastRowLastColumn="0"/>
             </w:pPr>
             <w:r>
-              <w:t>Sviluppo backend</w:t>
+              <w:t>Approfondimento dei requisiti non funzionali</w:t>
             </w:r>
           </w:p>
           <w:p>
@@ -2338,7 +2590,63 @@
               <w:cnfStyle w:val="000000000000" w:firstRow="0" w:lastRow="0" w:firstColumn="0" w:lastColumn="0" w:oddVBand="0" w:evenVBand="0" w:oddHBand="0" w:evenHBand="0" w:firstRowFirstColumn="0" w:firstRowLastColumn="0" w:lastRowFirstColumn="0" w:lastRowLastColumn="0"/>
             </w:pPr>
             <w:r>
+              <w:t>Diagramma di contesto</w:t>
+            </w:r>
+          </w:p>
+          <w:p>
+            <w:pPr>
+              <w:pStyle w:val="Paragrafoelenco"/>
+              <w:numPr>
+                <w:ilvl w:val="0"/>
+                <w:numId w:val="22"/>
+              </w:numPr>
+              <w:ind w:left="457"/>
+              <w:cnfStyle w:val="000000000000" w:firstRow="0" w:lastRow="0" w:firstColumn="0" w:lastColumn="0" w:oddVBand="0" w:evenVBand="0" w:oddHBand="0" w:evenHBand="0" w:firstRowFirstColumn="0" w:firstRowLastColumn="0" w:lastRowFirstColumn="0" w:lastRowLastColumn="0"/>
+            </w:pPr>
+            <w:r>
+              <w:t>Diagrammi user-flow</w:t>
+            </w:r>
+          </w:p>
+          <w:p>
+            <w:pPr>
+              <w:pStyle w:val="Paragrafoelenco"/>
+              <w:numPr>
+                <w:ilvl w:val="0"/>
+                <w:numId w:val="22"/>
+              </w:numPr>
+              <w:ind w:left="457"/>
+              <w:cnfStyle w:val="000000000000" w:firstRow="0" w:lastRow="0" w:firstColumn="0" w:lastColumn="0" w:oddVBand="0" w:evenVBand="0" w:oddHBand="0" w:evenHBand="0" w:firstRowFirstColumn="0" w:firstRowLastColumn="0" w:lastRowFirstColumn="0" w:lastRowLastColumn="0"/>
+            </w:pPr>
+            <w:r>
+              <w:t>Sviluppo backend</w:t>
+            </w:r>
+          </w:p>
+          <w:p>
+            <w:pPr>
+              <w:pStyle w:val="Paragrafoelenco"/>
+              <w:numPr>
+                <w:ilvl w:val="0"/>
+                <w:numId w:val="22"/>
+              </w:numPr>
+              <w:ind w:left="457"/>
+              <w:cnfStyle w:val="000000000000" w:firstRow="0" w:lastRow="0" w:firstColumn="0" w:lastColumn="0" w:oddVBand="0" w:evenVBand="0" w:oddHBand="0" w:evenHBand="0" w:firstRowFirstColumn="0" w:firstRowLastColumn="0" w:lastRowFirstColumn="0" w:lastRowLastColumn="0"/>
+            </w:pPr>
+            <w:r>
               <w:t>Sviluppo frontend</w:t>
+            </w:r>
+          </w:p>
+          <w:p>
+            <w:pPr>
+              <w:pStyle w:val="Paragrafoelenco"/>
+              <w:numPr>
+                <w:ilvl w:val="0"/>
+                <w:numId w:val="22"/>
+              </w:numPr>
+              <w:ind w:left="457"/>
+              <w:cnfStyle w:val="000000000000" w:firstRow="0" w:lastRow="0" w:firstColumn="0" w:lastColumn="0" w:oddVBand="0" w:evenVBand="0" w:oddHBand="0" w:evenHBand="0" w:firstRowFirstColumn="0" w:firstRowLastColumn="0" w:lastRowFirstColumn="0" w:lastRowLastColumn="0"/>
+            </w:pPr>
+            <w:r>
+              <w:t>Deployment</w:t>
             </w:r>
           </w:p>
         </w:tc>
@@ -2414,7 +2722,7 @@
               <w:cnfStyle w:val="000000100000" w:firstRow="0" w:lastRow="0" w:firstColumn="0" w:lastColumn="0" w:oddVBand="0" w:evenVBand="0" w:oddHBand="1" w:evenHBand="0" w:firstRowFirstColumn="0" w:firstRowLastColumn="0" w:lastRowFirstColumn="0" w:lastRowLastColumn="0"/>
             </w:pPr>
             <w:r>
-              <w:t>OCL</w:t>
+              <w:t>Diagrammi di sequenza e attività</w:t>
             </w:r>
           </w:p>
           <w:p>
@@ -2428,7 +2736,7 @@
               <w:cnfStyle w:val="000000100000" w:firstRow="0" w:lastRow="0" w:firstColumn="0" w:lastColumn="0" w:oddVBand="0" w:evenVBand="0" w:oddHBand="1" w:evenHBand="0" w:firstRowFirstColumn="0" w:firstRowLastColumn="0" w:lastRowFirstColumn="0" w:lastRowLastColumn="0"/>
             </w:pPr>
             <w:r>
-              <w:t>…</w:t>
+              <w:t>OCL</w:t>
             </w:r>
           </w:p>
           <w:p>
@@ -2442,6 +2750,20 @@
               <w:cnfStyle w:val="000000100000" w:firstRow="0" w:lastRow="0" w:firstColumn="0" w:lastColumn="0" w:oddVBand="0" w:evenVBand="0" w:oddHBand="1" w:evenHBand="0" w:firstRowFirstColumn="0" w:firstRowLastColumn="0" w:lastRowFirstColumn="0" w:lastRowLastColumn="0"/>
             </w:pPr>
             <w:r>
+              <w:t>Sviluppo backend</w:t>
+            </w:r>
+          </w:p>
+          <w:p>
+            <w:pPr>
+              <w:pStyle w:val="Paragrafoelenco"/>
+              <w:numPr>
+                <w:ilvl w:val="0"/>
+                <w:numId w:val="21"/>
+              </w:numPr>
+              <w:ind w:left="457"/>
+              <w:cnfStyle w:val="000000100000" w:firstRow="0" w:lastRow="0" w:firstColumn="0" w:lastColumn="0" w:oddVBand="0" w:evenVBand="0" w:oddHBand="1" w:evenHBand="0" w:firstRowFirstColumn="0" w:firstRowLastColumn="0" w:lastRowFirstColumn="0" w:lastRowLastColumn="0"/>
+            </w:pPr>
+            <w:r>
               <w:t>Testing con JEST</w:t>
             </w:r>
           </w:p>
@@ -2449,6 +2771,25 @@
       </w:tr>
     </w:tbl>
     <w:p/>
+    <w:p>
+      <w:r>
+        <w:t xml:space="preserve">Per maggiori dettagli, </w:t>
+      </w:r>
+      <w:r>
+        <w:t xml:space="preserve">è possibile visionare a </w:t>
+      </w:r>
+      <w:hyperlink r:id="rId10" w:history="1">
+        <w:r>
+          <w:rPr>
+            <w:rStyle w:val="Collegamentoipertestuale"/>
+          </w:rPr>
+          <w:t>questo link</w:t>
+        </w:r>
+      </w:hyperlink>
+      <w:r>
+        <w:t xml:space="preserve"> il foglio che abbiamo usato per contare le ore dedicate al progetto.</w:t>
+      </w:r>
+    </w:p>
     <w:p/>
     <w:p/>
     <w:p/>
@@ -2460,8 +2801,9 @@
       <w:pPr>
         <w:pStyle w:val="Titolo1"/>
       </w:pPr>
-      <w:bookmarkStart w:id="2" w:name="_Toc127462281"/>
-      <w:r>
+      <w:bookmarkStart w:id="2" w:name="_Toc127566743"/>
+      <w:r>
+        <w:lastRenderedPageBreak/>
         <w:t>Carico e distribuzione del lavoro</w:t>
       </w:r>
       <w:bookmarkEnd w:id="2"/>
@@ -2471,16 +2813,7 @@
         <w:jc w:val="both"/>
       </w:pPr>
       <w:r>
-        <w:t xml:space="preserve">&lt;TODO&gt; </w:t>
-      </w:r>
-      <w:r>
-        <w:t>Di seguito il carico di lavoro espresso in ore/persona per ciascun membro del gruppo. Spiegare</w:t>
-      </w:r>
-      <w:r>
-        <w:t xml:space="preserve"> </w:t>
-      </w:r>
-      <w:r>
-        <w:t>inoltre eventuali squilibri e/o commentare in base ai ruoli dei singoli componenti.</w:t>
+        <w:t>Di seguito il carico di lavoro espresso in ore/persona per ciascun membro del gruppo.</w:t>
       </w:r>
     </w:p>
     <w:tbl>
@@ -2743,6 +3076,9 @@
               <w:jc w:val="center"/>
               <w:cnfStyle w:val="000000100000" w:firstRow="0" w:lastRow="0" w:firstColumn="0" w:lastColumn="0" w:oddVBand="0" w:evenVBand="0" w:oddHBand="1" w:evenHBand="0" w:firstRowFirstColumn="0" w:firstRowLastColumn="0" w:lastRowFirstColumn="0" w:lastRowLastColumn="0"/>
             </w:pPr>
+            <w:r>
+              <w:t>18</w:t>
+            </w:r>
           </w:p>
         </w:tc>
         <w:tc>
@@ -2755,6 +3091,9 @@
               <w:jc w:val="center"/>
               <w:cnfStyle w:val="000000100000" w:firstRow="0" w:lastRow="0" w:firstColumn="0" w:lastColumn="0" w:oddVBand="0" w:evenVBand="0" w:oddHBand="1" w:evenHBand="0" w:firstRowFirstColumn="0" w:firstRowLastColumn="0" w:lastRowFirstColumn="0" w:lastRowLastColumn="0"/>
             </w:pPr>
+            <w:r>
+              <w:t>14</w:t>
+            </w:r>
           </w:p>
         </w:tc>
         <w:tc>
@@ -2767,6 +3106,9 @@
               <w:jc w:val="center"/>
               <w:cnfStyle w:val="000000100000" w:firstRow="0" w:lastRow="0" w:firstColumn="0" w:lastColumn="0" w:oddVBand="0" w:evenVBand="0" w:oddHBand="1" w:evenHBand="0" w:firstRowFirstColumn="0" w:firstRowLastColumn="0" w:lastRowFirstColumn="0" w:lastRowLastColumn="0"/>
             </w:pPr>
+            <w:r>
+              <w:t>14</w:t>
+            </w:r>
           </w:p>
         </w:tc>
         <w:tc>
@@ -2779,6 +3121,9 @@
               <w:jc w:val="center"/>
               <w:cnfStyle w:val="000000100000" w:firstRow="0" w:lastRow="0" w:firstColumn="0" w:lastColumn="0" w:oddVBand="0" w:evenVBand="0" w:oddHBand="1" w:evenHBand="0" w:firstRowFirstColumn="0" w:firstRowLastColumn="0" w:lastRowFirstColumn="0" w:lastRowLastColumn="0"/>
             </w:pPr>
+            <w:r>
+              <w:t>80</w:t>
+            </w:r>
           </w:p>
         </w:tc>
         <w:tc>
@@ -2791,6 +3136,9 @@
               <w:jc w:val="center"/>
               <w:cnfStyle w:val="000000100000" w:firstRow="0" w:lastRow="0" w:firstColumn="0" w:lastColumn="0" w:oddVBand="0" w:evenVBand="0" w:oddHBand="1" w:evenHBand="0" w:firstRowFirstColumn="0" w:firstRowLastColumn="0" w:lastRowFirstColumn="0" w:lastRowLastColumn="0"/>
             </w:pPr>
+            <w:r>
+              <w:t>2</w:t>
+            </w:r>
           </w:p>
         </w:tc>
         <w:tc>
@@ -2802,7 +3150,16 @@
             <w:pPr>
               <w:jc w:val="center"/>
               <w:cnfStyle w:val="000000100000" w:firstRow="0" w:lastRow="0" w:firstColumn="0" w:lastColumn="0" w:oddVBand="0" w:evenVBand="0" w:oddHBand="1" w:evenHBand="0" w:firstRowFirstColumn="0" w:firstRowLastColumn="0" w:lastRowFirstColumn="0" w:lastRowLastColumn="0"/>
-            </w:pPr>
+              <w:rPr>
+                <w:rFonts w:ascii="Poppins Medium" w:hAnsi="Poppins Medium" w:cs="Poppins Medium"/>
+              </w:rPr>
+            </w:pPr>
+            <w:r>
+              <w:rPr>
+                <w:rFonts w:ascii="Poppins Medium" w:hAnsi="Poppins Medium" w:cs="Poppins Medium"/>
+              </w:rPr>
+              <w:t>128</w:t>
+            </w:r>
           </w:p>
         </w:tc>
       </w:tr>
@@ -2848,6 +3205,9 @@
               <w:jc w:val="center"/>
               <w:cnfStyle w:val="000000000000" w:firstRow="0" w:lastRow="0" w:firstColumn="0" w:lastColumn="0" w:oddVBand="0" w:evenVBand="0" w:oddHBand="0" w:evenHBand="0" w:firstRowFirstColumn="0" w:firstRowLastColumn="0" w:lastRowFirstColumn="0" w:lastRowLastColumn="0"/>
             </w:pPr>
+            <w:r>
+              <w:t>18</w:t>
+            </w:r>
           </w:p>
         </w:tc>
         <w:tc>
@@ -2860,6 +3220,9 @@
               <w:jc w:val="center"/>
               <w:cnfStyle w:val="000000000000" w:firstRow="0" w:lastRow="0" w:firstColumn="0" w:lastColumn="0" w:oddVBand="0" w:evenVBand="0" w:oddHBand="0" w:evenHBand="0" w:firstRowFirstColumn="0" w:firstRowLastColumn="0" w:lastRowFirstColumn="0" w:lastRowLastColumn="0"/>
             </w:pPr>
+            <w:r>
+              <w:t>6</w:t>
+            </w:r>
           </w:p>
         </w:tc>
         <w:tc>
@@ -2872,6 +3235,9 @@
               <w:jc w:val="center"/>
               <w:cnfStyle w:val="000000000000" w:firstRow="0" w:lastRow="0" w:firstColumn="0" w:lastColumn="0" w:oddVBand="0" w:evenVBand="0" w:oddHBand="0" w:evenHBand="0" w:firstRowFirstColumn="0" w:firstRowLastColumn="0" w:lastRowFirstColumn="0" w:lastRowLastColumn="0"/>
             </w:pPr>
+            <w:r>
+              <w:t>14</w:t>
+            </w:r>
           </w:p>
         </w:tc>
         <w:tc>
@@ -2884,6 +3250,9 @@
               <w:jc w:val="center"/>
               <w:cnfStyle w:val="000000000000" w:firstRow="0" w:lastRow="0" w:firstColumn="0" w:lastColumn="0" w:oddVBand="0" w:evenVBand="0" w:oddHBand="0" w:evenHBand="0" w:firstRowFirstColumn="0" w:firstRowLastColumn="0" w:lastRowFirstColumn="0" w:lastRowLastColumn="0"/>
             </w:pPr>
+            <w:r>
+              <w:t>61</w:t>
+            </w:r>
           </w:p>
         </w:tc>
         <w:tc>
@@ -2896,6 +3265,9 @@
               <w:jc w:val="center"/>
               <w:cnfStyle w:val="000000000000" w:firstRow="0" w:lastRow="0" w:firstColumn="0" w:lastColumn="0" w:oddVBand="0" w:evenVBand="0" w:oddHBand="0" w:evenHBand="0" w:firstRowFirstColumn="0" w:firstRowLastColumn="0" w:lastRowFirstColumn="0" w:lastRowLastColumn="0"/>
             </w:pPr>
+            <w:r>
+              <w:t>1</w:t>
+            </w:r>
           </w:p>
         </w:tc>
         <w:tc>
@@ -2907,7 +3279,16 @@
             <w:pPr>
               <w:jc w:val="center"/>
               <w:cnfStyle w:val="000000000000" w:firstRow="0" w:lastRow="0" w:firstColumn="0" w:lastColumn="0" w:oddVBand="0" w:evenVBand="0" w:oddHBand="0" w:evenHBand="0" w:firstRowFirstColumn="0" w:firstRowLastColumn="0" w:lastRowFirstColumn="0" w:lastRowLastColumn="0"/>
-            </w:pPr>
+              <w:rPr>
+                <w:rFonts w:ascii="Poppins Medium" w:hAnsi="Poppins Medium" w:cs="Poppins Medium"/>
+              </w:rPr>
+            </w:pPr>
+            <w:r>
+              <w:rPr>
+                <w:rFonts w:ascii="Poppins Medium" w:hAnsi="Poppins Medium" w:cs="Poppins Medium"/>
+              </w:rPr>
+              <w:t>100</w:t>
+            </w:r>
           </w:p>
         </w:tc>
       </w:tr>
@@ -2957,6 +3338,9 @@
               <w:jc w:val="center"/>
               <w:cnfStyle w:val="000000100000" w:firstRow="0" w:lastRow="0" w:firstColumn="0" w:lastColumn="0" w:oddVBand="0" w:evenVBand="0" w:oddHBand="1" w:evenHBand="0" w:firstRowFirstColumn="0" w:firstRowLastColumn="0" w:lastRowFirstColumn="0" w:lastRowLastColumn="0"/>
             </w:pPr>
+            <w:r>
+              <w:t>5</w:t>
+            </w:r>
           </w:p>
         </w:tc>
         <w:tc>
@@ -2969,6 +3353,12 @@
               <w:jc w:val="center"/>
               <w:cnfStyle w:val="000000100000" w:firstRow="0" w:lastRow="0" w:firstColumn="0" w:lastColumn="0" w:oddVBand="0" w:evenVBand="0" w:oddHBand="1" w:evenHBand="0" w:firstRowFirstColumn="0" w:firstRowLastColumn="0" w:lastRowFirstColumn="0" w:lastRowLastColumn="0"/>
             </w:pPr>
+            <w:r>
+              <w:t>2</w:t>
+            </w:r>
+            <w:r>
+              <w:t>8</w:t>
+            </w:r>
           </w:p>
         </w:tc>
         <w:tc>
@@ -2981,6 +3371,9 @@
               <w:jc w:val="center"/>
               <w:cnfStyle w:val="000000100000" w:firstRow="0" w:lastRow="0" w:firstColumn="0" w:lastColumn="0" w:oddVBand="0" w:evenVBand="0" w:oddHBand="1" w:evenHBand="0" w:firstRowFirstColumn="0" w:firstRowLastColumn="0" w:lastRowFirstColumn="0" w:lastRowLastColumn="0"/>
             </w:pPr>
+            <w:r>
+              <w:t>14</w:t>
+            </w:r>
           </w:p>
         </w:tc>
         <w:tc>
@@ -2993,6 +3386,9 @@
               <w:jc w:val="center"/>
               <w:cnfStyle w:val="000000100000" w:firstRow="0" w:lastRow="0" w:firstColumn="0" w:lastColumn="0" w:oddVBand="0" w:evenVBand="0" w:oddHBand="1" w:evenHBand="0" w:firstRowFirstColumn="0" w:firstRowLastColumn="0" w:lastRowFirstColumn="0" w:lastRowLastColumn="0"/>
             </w:pPr>
+            <w:r>
+              <w:t>32</w:t>
+            </w:r>
           </w:p>
         </w:tc>
         <w:tc>
@@ -3005,6 +3401,9 @@
               <w:jc w:val="center"/>
               <w:cnfStyle w:val="000000100000" w:firstRow="0" w:lastRow="0" w:firstColumn="0" w:lastColumn="0" w:oddVBand="0" w:evenVBand="0" w:oddHBand="1" w:evenHBand="0" w:firstRowFirstColumn="0" w:firstRowLastColumn="0" w:lastRowFirstColumn="0" w:lastRowLastColumn="0"/>
             </w:pPr>
+            <w:r>
+              <w:t>1</w:t>
+            </w:r>
           </w:p>
         </w:tc>
         <w:tc>
@@ -3016,7 +3415,16 @@
             <w:pPr>
               <w:jc w:val="center"/>
               <w:cnfStyle w:val="000000100000" w:firstRow="0" w:lastRow="0" w:firstColumn="0" w:lastColumn="0" w:oddVBand="0" w:evenVBand="0" w:oddHBand="1" w:evenHBand="0" w:firstRowFirstColumn="0" w:firstRowLastColumn="0" w:lastRowFirstColumn="0" w:lastRowLastColumn="0"/>
-            </w:pPr>
+              <w:rPr>
+                <w:rFonts w:ascii="Poppins Medium" w:hAnsi="Poppins Medium" w:cs="Poppins Medium"/>
+              </w:rPr>
+            </w:pPr>
+            <w:r>
+              <w:rPr>
+                <w:rFonts w:ascii="Poppins Medium" w:hAnsi="Poppins Medium" w:cs="Poppins Medium"/>
+              </w:rPr>
+              <w:t>80</w:t>
+            </w:r>
           </w:p>
         </w:tc>
       </w:tr>
@@ -3064,7 +3472,16 @@
             <w:pPr>
               <w:jc w:val="center"/>
               <w:cnfStyle w:val="000000000000" w:firstRow="0" w:lastRow="0" w:firstColumn="0" w:lastColumn="0" w:oddVBand="0" w:evenVBand="0" w:oddHBand="0" w:evenHBand="0" w:firstRowFirstColumn="0" w:firstRowLastColumn="0" w:lastRowFirstColumn="0" w:lastRowLastColumn="0"/>
-            </w:pPr>
+              <w:rPr>
+                <w:rFonts w:ascii="Poppins Medium" w:hAnsi="Poppins Medium" w:cs="Poppins Medium"/>
+              </w:rPr>
+            </w:pPr>
+            <w:r>
+              <w:rPr>
+                <w:rFonts w:ascii="Poppins Medium" w:hAnsi="Poppins Medium" w:cs="Poppins Medium"/>
+              </w:rPr>
+              <w:t>41</w:t>
+            </w:r>
           </w:p>
         </w:tc>
         <w:tc>
@@ -3076,7 +3493,16 @@
             <w:pPr>
               <w:jc w:val="center"/>
               <w:cnfStyle w:val="000000000000" w:firstRow="0" w:lastRow="0" w:firstColumn="0" w:lastColumn="0" w:oddVBand="0" w:evenVBand="0" w:oddHBand="0" w:evenHBand="0" w:firstRowFirstColumn="0" w:firstRowLastColumn="0" w:lastRowFirstColumn="0" w:lastRowLastColumn="0"/>
-            </w:pPr>
+              <w:rPr>
+                <w:rFonts w:ascii="Poppins Medium" w:hAnsi="Poppins Medium" w:cs="Poppins Medium"/>
+              </w:rPr>
+            </w:pPr>
+            <w:r>
+              <w:rPr>
+                <w:rFonts w:ascii="Poppins Medium" w:hAnsi="Poppins Medium" w:cs="Poppins Medium"/>
+              </w:rPr>
+              <w:t>48</w:t>
+            </w:r>
           </w:p>
         </w:tc>
         <w:tc>
@@ -3088,7 +3514,16 @@
             <w:pPr>
               <w:jc w:val="center"/>
               <w:cnfStyle w:val="000000000000" w:firstRow="0" w:lastRow="0" w:firstColumn="0" w:lastColumn="0" w:oddVBand="0" w:evenVBand="0" w:oddHBand="0" w:evenHBand="0" w:firstRowFirstColumn="0" w:firstRowLastColumn="0" w:lastRowFirstColumn="0" w:lastRowLastColumn="0"/>
-            </w:pPr>
+              <w:rPr>
+                <w:rFonts w:ascii="Poppins Medium" w:hAnsi="Poppins Medium" w:cs="Poppins Medium"/>
+              </w:rPr>
+            </w:pPr>
+            <w:r>
+              <w:rPr>
+                <w:rFonts w:ascii="Poppins Medium" w:hAnsi="Poppins Medium" w:cs="Poppins Medium"/>
+              </w:rPr>
+              <w:t>42</w:t>
+            </w:r>
           </w:p>
         </w:tc>
         <w:tc>
@@ -3100,7 +3535,16 @@
             <w:pPr>
               <w:jc w:val="center"/>
               <w:cnfStyle w:val="000000000000" w:firstRow="0" w:lastRow="0" w:firstColumn="0" w:lastColumn="0" w:oddVBand="0" w:evenVBand="0" w:oddHBand="0" w:evenHBand="0" w:firstRowFirstColumn="0" w:firstRowLastColumn="0" w:lastRowFirstColumn="0" w:lastRowLastColumn="0"/>
-            </w:pPr>
+              <w:rPr>
+                <w:rFonts w:ascii="Poppins Medium" w:hAnsi="Poppins Medium" w:cs="Poppins Medium"/>
+              </w:rPr>
+            </w:pPr>
+            <w:r>
+              <w:rPr>
+                <w:rFonts w:ascii="Poppins Medium" w:hAnsi="Poppins Medium" w:cs="Poppins Medium"/>
+              </w:rPr>
+              <w:t>173</w:t>
+            </w:r>
           </w:p>
         </w:tc>
         <w:tc>
@@ -3112,7 +3556,16 @@
             <w:pPr>
               <w:jc w:val="center"/>
               <w:cnfStyle w:val="000000000000" w:firstRow="0" w:lastRow="0" w:firstColumn="0" w:lastColumn="0" w:oddVBand="0" w:evenVBand="0" w:oddHBand="0" w:evenHBand="0" w:firstRowFirstColumn="0" w:firstRowLastColumn="0" w:lastRowFirstColumn="0" w:lastRowLastColumn="0"/>
-            </w:pPr>
+              <w:rPr>
+                <w:rFonts w:ascii="Poppins Medium" w:hAnsi="Poppins Medium" w:cs="Poppins Medium"/>
+              </w:rPr>
+            </w:pPr>
+            <w:r>
+              <w:rPr>
+                <w:rFonts w:ascii="Poppins Medium" w:hAnsi="Poppins Medium" w:cs="Poppins Medium"/>
+              </w:rPr>
+              <w:t>4</w:t>
+            </w:r>
           </w:p>
         </w:tc>
         <w:tc>
@@ -3124,69 +3577,199 @@
             <w:pPr>
               <w:jc w:val="center"/>
               <w:cnfStyle w:val="000000000000" w:firstRow="0" w:lastRow="0" w:firstColumn="0" w:lastColumn="0" w:oddVBand="0" w:evenVBand="0" w:oddHBand="0" w:evenHBand="0" w:firstRowFirstColumn="0" w:firstRowLastColumn="0" w:lastRowFirstColumn="0" w:lastRowLastColumn="0"/>
-            </w:pPr>
+              <w:rPr>
+                <w:rFonts w:ascii="Poppins Medium" w:hAnsi="Poppins Medium" w:cs="Poppins Medium"/>
+              </w:rPr>
+            </w:pPr>
+            <w:r>
+              <w:rPr>
+                <w:rFonts w:ascii="Poppins Medium" w:hAnsi="Poppins Medium" w:cs="Poppins Medium"/>
+              </w:rPr>
+              <w:t>308</w:t>
+            </w:r>
           </w:p>
         </w:tc>
       </w:tr>
     </w:tbl>
     <w:p/>
-    <w:p/>
-    <w:p/>
+    <w:p>
+      <w:pPr>
+        <w:jc w:val="both"/>
+      </w:pPr>
+      <w:r>
+        <w:t>Come è possibile notare dalla tabella, le ore dedicate al progetto non sono del tutto allineate tra i vari componenti del gruppo</w:t>
+      </w:r>
+      <w:r>
+        <w:t>. Nella sezione seguente definiamo più in dettaglio le motivazioni.</w:t>
+      </w:r>
+    </w:p>
     <w:p/>
     <w:p>
       <w:pPr>
         <w:pStyle w:val="Titolo1"/>
       </w:pPr>
-      <w:bookmarkStart w:id="3" w:name="_Toc127462282"/>
+      <w:bookmarkStart w:id="3" w:name="_Toc127566744"/>
       <w:r>
         <w:t>Criticità</w:t>
       </w:r>
       <w:bookmarkEnd w:id="3"/>
     </w:p>
     <w:p>
-      <w:r>
-        <w:t xml:space="preserve">&lt;TODO&gt; </w:t>
-      </w:r>
-      <w:r>
-        <w:t>Illustrare brevemente quali sono stati i problemi principali del progetto e come sono stati</w:t>
+      <w:pPr>
+        <w:jc w:val="both"/>
+      </w:pPr>
+      <w:r>
+        <w:t>Nonostante il tentativo di dividere i compiti equamente, a volte non è stato facile portare a termine i lavori assegnati nei tempi stabiliti sia internamente al gruppo sia dalla tabella di marcia del corso.</w:t>
       </w:r>
       <w:r>
         <w:t xml:space="preserve"> </w:t>
       </w:r>
-      <w:r>
-        <w:t>risolti.</w:t>
+    </w:p>
+    <w:p>
+      <w:pPr>
+        <w:spacing w:after="0"/>
+        <w:jc w:val="both"/>
+      </w:pPr>
+      <w:r>
+        <w:t xml:space="preserve">In particolare, </w:t>
+      </w:r>
+      <w:r>
+        <w:rPr>
+          <w:rFonts w:ascii="Poppins Medium" w:hAnsi="Poppins Medium" w:cs="Poppins Medium"/>
+        </w:rPr>
+        <w:t>Matteo Frizzera</w:t>
+      </w:r>
+      <w:r>
+        <w:t xml:space="preserve">, avendo in arretrato degli esami </w:t>
+      </w:r>
+      <w:r>
+        <w:t>del primo anno ha dedicato in generale meno ore al progetto, soprattutto durante il periodo del quarto deliverable, dove ha preso parte solo</w:t>
+      </w:r>
+      <w:r>
+        <w:t xml:space="preserve"> allo sviluppo di qualche API e</w:t>
+      </w:r>
+      <w:r>
+        <w:t xml:space="preserve"> al</w:t>
+      </w:r>
+      <w:r>
+        <w:t xml:space="preserve"> testing</w:t>
+      </w:r>
+      <w:r>
+        <w:t xml:space="preserve">. </w:t>
+      </w:r>
+    </w:p>
+    <w:p>
+      <w:pPr>
+        <w:jc w:val="both"/>
+      </w:pPr>
+      <w:r>
+        <w:t xml:space="preserve">Nella prima parte (D1) </w:t>
+      </w:r>
+      <w:r>
+        <w:t xml:space="preserve">ha partecipato al progetto solo nelle ore spese in </w:t>
+      </w:r>
+      <w:r>
+        <w:t>gruppo; tuttavia,</w:t>
+      </w:r>
+      <w:r>
+        <w:t xml:space="preserve"> dopo </w:t>
+      </w:r>
+      <w:r>
+        <w:t>l’inizio del secondo deliverable ha cercato di recuperare</w:t>
+      </w:r>
+      <w:r>
+        <w:t xml:space="preserve"> </w:t>
+      </w:r>
+      <w:r>
+        <w:t>incaricandosi di compiti più importanti e lunghi da svolgere.</w:t>
+      </w:r>
+    </w:p>
+    <w:p>
+      <w:pPr>
+        <w:jc w:val="both"/>
+      </w:pPr>
+      <w:r>
+        <w:rPr>
+          <w:rFonts w:ascii="Poppins Medium" w:hAnsi="Poppins Medium" w:cs="Poppins Medium"/>
+        </w:rPr>
+        <w:t>Diego Oniarti</w:t>
+      </w:r>
+      <w:r>
+        <w:t xml:space="preserve"> ha lavorato con costanza</w:t>
+      </w:r>
+      <w:r>
+        <w:t xml:space="preserve"> durante tutto il progetto, inoltre, avendo conoscenze più avanzate nel linguaggio </w:t>
+      </w:r>
+      <w:proofErr w:type="spellStart"/>
+      <w:r>
+        <w:t>Javascript</w:t>
+      </w:r>
+      <w:proofErr w:type="spellEnd"/>
+      <w:r>
+        <w:t>, si è occupato delle parti più complicate dello sviluppo sia backend sia frontend.</w:t>
+      </w:r>
+    </w:p>
+    <w:p>
+      <w:pPr>
+        <w:jc w:val="both"/>
+      </w:pPr>
+      <w:r>
+        <w:rPr>
+          <w:rFonts w:ascii="Poppins Medium" w:hAnsi="Poppins Medium" w:cs="Poppins Medium"/>
+        </w:rPr>
+        <w:t>Luca Dematté</w:t>
+      </w:r>
+      <w:r>
+        <w:t xml:space="preserve"> </w:t>
+      </w:r>
+      <w:r>
+        <w:t xml:space="preserve">ha </w:t>
+      </w:r>
+      <w:r>
+        <w:t>sempre messo un forte impegno ne</w:t>
+      </w:r>
+      <w:r>
+        <w:t xml:space="preserve">llo svolgimento del progetto, incaricandosi </w:t>
+      </w:r>
+      <w:r>
+        <w:t xml:space="preserve">in particolare </w:t>
+      </w:r>
+      <w:r>
+        <w:t>della gestione del gruppo come team leader, nel</w:t>
+      </w:r>
+      <w:r>
+        <w:t xml:space="preserve">la scrittura e formattazione dei documenti e nel design del frontend, essendo l’unico ad avere esperienze pregresse di </w:t>
+      </w:r>
+      <w:r>
+        <w:t>scrittura di CSS.</w:t>
       </w:r>
     </w:p>
     <w:p/>
-    <w:p/>
-    <w:p/>
-    <w:p/>
-    <w:p/>
-    <w:p/>
-    <w:p/>
-    <w:p/>
-    <w:p/>
-    <w:p/>
-    <w:p/>
     <w:p>
       <w:pPr>
         <w:pStyle w:val="Titolo1"/>
       </w:pPr>
-      <w:bookmarkStart w:id="4" w:name="_Toc127462283"/>
-      <w:r>
+      <w:bookmarkStart w:id="4" w:name="_Toc127566745"/>
+      <w:r>
+        <w:lastRenderedPageBreak/>
         <w:t>Autovalutazione</w:t>
       </w:r>
       <w:bookmarkEnd w:id="4"/>
     </w:p>
     <w:p>
       <w:r>
-        <w:t xml:space="preserve">&lt;TODO&gt; Riassumere </w:t>
-      </w:r>
-      <w:r>
-        <w:t xml:space="preserve">quanto sopra e dare un giudizio finale </w:t>
+        <w:t xml:space="preserve">Considerando quanto detto nei capitoli precedenti, </w:t>
+      </w:r>
+      <w:r>
+        <w:t xml:space="preserve">i voti che ci </w:t>
+      </w:r>
+      <w:r>
+        <w:t>assegniamo per il progetto sono i seguenti:</w:t>
+      </w:r>
+      <w:r>
+        <w:t xml:space="preserve"> </w:t>
       </w:r>
     </w:p>
-    <w:p/>
     <w:tbl>
       <w:tblPr>
         <w:tblStyle w:val="Tabellagriglia2-colore5"/>
@@ -3225,8 +3808,18 @@
                 <w:b w:val="0"/>
                 <w:bCs w:val="0"/>
               </w:rPr>
-              <w:t>Componente del team</w:t>
-            </w:r>
+              <w:t xml:space="preserve">Componente </w:t>
+            </w:r>
+            <w:proofErr w:type="gramStart"/>
+            <w:r>
+              <w:rPr>
+                <w:rFonts w:ascii="Poppins Medium" w:hAnsi="Poppins Medium" w:cs="Poppins Medium"/>
+                <w:b w:val="0"/>
+                <w:bCs w:val="0"/>
+              </w:rPr>
+              <w:t>del team</w:t>
+            </w:r>
+            <w:proofErr w:type="gramEnd"/>
           </w:p>
         </w:tc>
         <w:tc>
@@ -3296,6 +3889,9 @@
               <w:jc w:val="center"/>
               <w:cnfStyle w:val="000000100000" w:firstRow="0" w:lastRow="0" w:firstColumn="0" w:lastColumn="0" w:oddVBand="0" w:evenVBand="0" w:oddHBand="1" w:evenHBand="0" w:firstRowFirstColumn="0" w:firstRowLastColumn="0" w:lastRowFirstColumn="0" w:lastRowLastColumn="0"/>
             </w:pPr>
+            <w:r>
+              <w:t>30</w:t>
+            </w:r>
           </w:p>
         </w:tc>
       </w:tr>
@@ -3339,6 +3935,9 @@
               <w:jc w:val="center"/>
               <w:cnfStyle w:val="000000000000" w:firstRow="0" w:lastRow="0" w:firstColumn="0" w:lastColumn="0" w:oddVBand="0" w:evenVBand="0" w:oddHBand="0" w:evenHBand="0" w:firstRowFirstColumn="0" w:firstRowLastColumn="0" w:lastRowFirstColumn="0" w:lastRowLastColumn="0"/>
             </w:pPr>
+            <w:r>
+              <w:t>29</w:t>
+            </w:r>
           </w:p>
         </w:tc>
       </w:tr>
@@ -3383,6 +3982,12 @@
               <w:jc w:val="center"/>
               <w:cnfStyle w:val="000000100000" w:firstRow="0" w:lastRow="0" w:firstColumn="0" w:lastColumn="0" w:oddVBand="0" w:evenVBand="0" w:oddHBand="1" w:evenHBand="0" w:firstRowFirstColumn="0" w:firstRowLastColumn="0" w:lastRowFirstColumn="0" w:lastRowLastColumn="0"/>
             </w:pPr>
+            <w:r>
+              <w:t>2</w:t>
+            </w:r>
+            <w:r>
+              <w:t>7</w:t>
+            </w:r>
           </w:p>
         </w:tc>
       </w:tr>
@@ -3780,15 +4385,15 @@
         <w:lang w:val="en-GB"/>
       </w:rPr>
       <w:drawing>
-        <wp:anchor distT="0" distB="0" distL="114300" distR="114300" simplePos="0" relativeHeight="251658243" behindDoc="0" locked="0" layoutInCell="1" allowOverlap="1" wp14:anchorId="2D2460E3" wp14:editId="0EFA8040">
+        <wp:anchor distT="0" distB="0" distL="114300" distR="114300" simplePos="0" relativeHeight="251658243" behindDoc="0" locked="0" layoutInCell="1" allowOverlap="1" wp14:anchorId="2D2460E3" wp14:editId="2FF4A5FB">
           <wp:simplePos x="0" y="0"/>
           <wp:positionH relativeFrom="column">
-            <wp:posOffset>4623435</wp:posOffset>
+            <wp:posOffset>4599940</wp:posOffset>
           </wp:positionH>
           <wp:positionV relativeFrom="paragraph">
-            <wp:posOffset>-177800</wp:posOffset>
+            <wp:posOffset>-173355</wp:posOffset>
           </wp:positionV>
-          <wp:extent cx="1487170" cy="368935"/>
+          <wp:extent cx="1486800" cy="439832"/>
           <wp:effectExtent l="0" t="0" r="0" b="0"/>
           <wp:wrapSquare wrapText="bothSides"/>
           <wp:docPr id="23" name="Elemento grafico 23"/>
@@ -3799,7 +4404,7 @@
             <a:graphicData uri="http://schemas.openxmlformats.org/drawingml/2006/picture">
               <pic:pic xmlns:pic="http://schemas.openxmlformats.org/drawingml/2006/picture">
                 <pic:nvPicPr>
-                  <pic:cNvPr id="1" name=""/>
+                  <pic:cNvPr id="23" name="Elemento grafico 23"/>
                   <pic:cNvPicPr/>
                 </pic:nvPicPr>
                 <pic:blipFill>
@@ -3807,9 +4412,6 @@
                     <a:extLst>
                       <a:ext uri="{28A0092B-C50C-407E-A947-70E740481C1C}">
                         <a14:useLocalDpi xmlns:a14="http://schemas.microsoft.com/office/drawing/2010/main" val="0"/>
-                      </a:ext>
-                      <a:ext uri="{96DAC541-7B7A-43D3-8B79-37D633B846F1}">
-                        <asvg:svgBlip xmlns:asvg="http://schemas.microsoft.com/office/drawing/2016/SVG/main" r:embed="rId2"/>
                       </a:ext>
                     </a:extLst>
                   </a:blip>
@@ -3820,7 +4422,7 @@
                 <pic:spPr>
                   <a:xfrm>
                     <a:off x="0" y="0"/>
-                    <a:ext cx="1487170" cy="368935"/>
+                    <a:ext cx="1486800" cy="439832"/>
                   </a:xfrm>
                   <a:prstGeom prst="rect">
                     <a:avLst/>
@@ -3873,7 +4475,7 @@
                   </pic:cNvPicPr>
                 </pic:nvPicPr>
                 <pic:blipFill>
-                  <a:blip r:embed="rId3">
+                  <a:blip r:embed="rId2">
                     <a:extLst>
                       <a:ext uri="{28A0092B-C50C-407E-A947-70E740481C1C}">
                         <a14:useLocalDpi xmlns:a14="http://schemas.microsoft.com/office/drawing/2010/main" val="0"/>
@@ -5515,6 +6117,119 @@
     </w:lvl>
   </w:abstractNum>
   <w:abstractNum w:abstractNumId="15" w15:restartNumberingAfterBreak="0">
+    <w:nsid w:val="65180A71"/>
+    <w:multiLevelType w:val="hybridMultilevel"/>
+    <w:tmpl w:val="98A09B38"/>
+    <w:lvl w:ilvl="0" w:tplc="04100001">
+      <w:start w:val="1"/>
+      <w:numFmt w:val="bullet"/>
+      <w:lvlText w:val=""/>
+      <w:lvlJc w:val="left"/>
+      <w:pPr>
+        <w:ind w:left="720" w:hanging="360"/>
+      </w:pPr>
+      <w:rPr>
+        <w:rFonts w:ascii="Symbol" w:hAnsi="Symbol" w:hint="default"/>
+      </w:rPr>
+    </w:lvl>
+    <w:lvl w:ilvl="1" w:tplc="04100003" w:tentative="1">
+      <w:start w:val="1"/>
+      <w:numFmt w:val="bullet"/>
+      <w:lvlText w:val="o"/>
+      <w:lvlJc w:val="left"/>
+      <w:pPr>
+        <w:ind w:left="1440" w:hanging="360"/>
+      </w:pPr>
+      <w:rPr>
+        <w:rFonts w:ascii="Courier New" w:hAnsi="Courier New" w:cs="Courier New" w:hint="default"/>
+      </w:rPr>
+    </w:lvl>
+    <w:lvl w:ilvl="2" w:tplc="04100005" w:tentative="1">
+      <w:start w:val="1"/>
+      <w:numFmt w:val="bullet"/>
+      <w:lvlText w:val=""/>
+      <w:lvlJc w:val="left"/>
+      <w:pPr>
+        <w:ind w:left="2160" w:hanging="360"/>
+      </w:pPr>
+      <w:rPr>
+        <w:rFonts w:ascii="Wingdings" w:hAnsi="Wingdings" w:hint="default"/>
+      </w:rPr>
+    </w:lvl>
+    <w:lvl w:ilvl="3" w:tplc="04100001" w:tentative="1">
+      <w:start w:val="1"/>
+      <w:numFmt w:val="bullet"/>
+      <w:lvlText w:val=""/>
+      <w:lvlJc w:val="left"/>
+      <w:pPr>
+        <w:ind w:left="2880" w:hanging="360"/>
+      </w:pPr>
+      <w:rPr>
+        <w:rFonts w:ascii="Symbol" w:hAnsi="Symbol" w:hint="default"/>
+      </w:rPr>
+    </w:lvl>
+    <w:lvl w:ilvl="4" w:tplc="04100003" w:tentative="1">
+      <w:start w:val="1"/>
+      <w:numFmt w:val="bullet"/>
+      <w:lvlText w:val="o"/>
+      <w:lvlJc w:val="left"/>
+      <w:pPr>
+        <w:ind w:left="3600" w:hanging="360"/>
+      </w:pPr>
+      <w:rPr>
+        <w:rFonts w:ascii="Courier New" w:hAnsi="Courier New" w:cs="Courier New" w:hint="default"/>
+      </w:rPr>
+    </w:lvl>
+    <w:lvl w:ilvl="5" w:tplc="04100005" w:tentative="1">
+      <w:start w:val="1"/>
+      <w:numFmt w:val="bullet"/>
+      <w:lvlText w:val=""/>
+      <w:lvlJc w:val="left"/>
+      <w:pPr>
+        <w:ind w:left="4320" w:hanging="360"/>
+      </w:pPr>
+      <w:rPr>
+        <w:rFonts w:ascii="Wingdings" w:hAnsi="Wingdings" w:hint="default"/>
+      </w:rPr>
+    </w:lvl>
+    <w:lvl w:ilvl="6" w:tplc="04100001" w:tentative="1">
+      <w:start w:val="1"/>
+      <w:numFmt w:val="bullet"/>
+      <w:lvlText w:val=""/>
+      <w:lvlJc w:val="left"/>
+      <w:pPr>
+        <w:ind w:left="5040" w:hanging="360"/>
+      </w:pPr>
+      <w:rPr>
+        <w:rFonts w:ascii="Symbol" w:hAnsi="Symbol" w:hint="default"/>
+      </w:rPr>
+    </w:lvl>
+    <w:lvl w:ilvl="7" w:tplc="04100003" w:tentative="1">
+      <w:start w:val="1"/>
+      <w:numFmt w:val="bullet"/>
+      <w:lvlText w:val="o"/>
+      <w:lvlJc w:val="left"/>
+      <w:pPr>
+        <w:ind w:left="5760" w:hanging="360"/>
+      </w:pPr>
+      <w:rPr>
+        <w:rFonts w:ascii="Courier New" w:hAnsi="Courier New" w:cs="Courier New" w:hint="default"/>
+      </w:rPr>
+    </w:lvl>
+    <w:lvl w:ilvl="8" w:tplc="04100005" w:tentative="1">
+      <w:start w:val="1"/>
+      <w:numFmt w:val="bullet"/>
+      <w:lvlText w:val=""/>
+      <w:lvlJc w:val="left"/>
+      <w:pPr>
+        <w:ind w:left="6480" w:hanging="360"/>
+      </w:pPr>
+      <w:rPr>
+        <w:rFonts w:ascii="Wingdings" w:hAnsi="Wingdings" w:hint="default"/>
+      </w:rPr>
+    </w:lvl>
+  </w:abstractNum>
+  <w:abstractNum w:abstractNumId="16" w15:restartNumberingAfterBreak="0">
     <w:nsid w:val="67AF6888"/>
     <w:multiLevelType w:val="hybridMultilevel"/>
     <w:tmpl w:val="8FF04FA0"/>
@@ -5627,7 +6342,7 @@
       </w:rPr>
     </w:lvl>
   </w:abstractNum>
-  <w:abstractNum w:abstractNumId="16" w15:restartNumberingAfterBreak="0">
+  <w:abstractNum w:abstractNumId="17" w15:restartNumberingAfterBreak="0">
     <w:nsid w:val="6ED64AC0"/>
     <w:multiLevelType w:val="hybridMultilevel"/>
     <w:tmpl w:val="EE86410C"/>
@@ -5740,7 +6455,7 @@
       </w:rPr>
     </w:lvl>
   </w:abstractNum>
-  <w:abstractNum w:abstractNumId="17" w15:restartNumberingAfterBreak="0">
+  <w:abstractNum w:abstractNumId="18" w15:restartNumberingAfterBreak="0">
     <w:nsid w:val="755101CD"/>
     <w:multiLevelType w:val="hybridMultilevel"/>
     <w:tmpl w:val="A4C808E6"/>
@@ -5829,7 +6544,7 @@
       </w:pPr>
     </w:lvl>
   </w:abstractNum>
-  <w:abstractNum w:abstractNumId="18" w15:restartNumberingAfterBreak="0">
+  <w:abstractNum w:abstractNumId="19" w15:restartNumberingAfterBreak="0">
     <w:nsid w:val="78924E4B"/>
     <w:multiLevelType w:val="multilevel"/>
     <w:tmpl w:val="740A0CBC"/>
@@ -5945,7 +6660,7 @@
       </w:pPr>
     </w:lvl>
   </w:abstractNum>
-  <w:abstractNum w:abstractNumId="19" w15:restartNumberingAfterBreak="0">
+  <w:abstractNum w:abstractNumId="20" w15:restartNumberingAfterBreak="0">
     <w:nsid w:val="7A282F95"/>
     <w:multiLevelType w:val="hybridMultilevel"/>
     <w:tmpl w:val="4D06304A"/>
@@ -6058,7 +6773,7 @@
       </w:rPr>
     </w:lvl>
   </w:abstractNum>
-  <w:abstractNum w:abstractNumId="20" w15:restartNumberingAfterBreak="0">
+  <w:abstractNum w:abstractNumId="21" w15:restartNumberingAfterBreak="0">
     <w:nsid w:val="7C8C5620"/>
     <w:multiLevelType w:val="hybridMultilevel"/>
     <w:tmpl w:val="C7E89C96"/>
@@ -6171,7 +6886,7 @@
       </w:rPr>
     </w:lvl>
   </w:abstractNum>
-  <w:abstractNum w:abstractNumId="21" w15:restartNumberingAfterBreak="0">
+  <w:abstractNum w:abstractNumId="22" w15:restartNumberingAfterBreak="0">
     <w:nsid w:val="7DF1531A"/>
     <w:multiLevelType w:val="hybridMultilevel"/>
     <w:tmpl w:val="814A7A0C"/>
@@ -6294,19 +7009,19 @@
     <w:abstractNumId w:val="11"/>
   </w:num>
   <w:num w:numId="4" w16cid:durableId="4795651">
-    <w:abstractNumId w:val="17"/>
+    <w:abstractNumId w:val="18"/>
   </w:num>
   <w:num w:numId="5" w16cid:durableId="634339070">
     <w:abstractNumId w:val="10"/>
   </w:num>
   <w:num w:numId="6" w16cid:durableId="1916740993">
-    <w:abstractNumId w:val="16"/>
+    <w:abstractNumId w:val="17"/>
   </w:num>
   <w:num w:numId="7" w16cid:durableId="1776098979">
-    <w:abstractNumId w:val="20"/>
+    <w:abstractNumId w:val="21"/>
   </w:num>
   <w:num w:numId="8" w16cid:durableId="1972706394">
-    <w:abstractNumId w:val="15"/>
+    <w:abstractNumId w:val="16"/>
   </w:num>
   <w:num w:numId="9" w16cid:durableId="1197427155">
     <w:abstractNumId w:val="13"/>
@@ -6324,7 +7039,7 @@
     <w:abstractNumId w:val="3"/>
   </w:num>
   <w:num w:numId="14" w16cid:durableId="899678647">
-    <w:abstractNumId w:val="18"/>
+    <w:abstractNumId w:val="19"/>
   </w:num>
   <w:num w:numId="15" w16cid:durableId="874662140">
     <w:abstractNumId w:val="14"/>
@@ -6342,13 +7057,16 @@
     <w:abstractNumId w:val="12"/>
   </w:num>
   <w:num w:numId="20" w16cid:durableId="1115246423">
-    <w:abstractNumId w:val="21"/>
+    <w:abstractNumId w:val="22"/>
   </w:num>
   <w:num w:numId="21" w16cid:durableId="58479267">
-    <w:abstractNumId w:val="19"/>
+    <w:abstractNumId w:val="20"/>
   </w:num>
   <w:num w:numId="22" w16cid:durableId="1188832264">
     <w:abstractNumId w:val="1"/>
+  </w:num>
+  <w:num w:numId="23" w16cid:durableId="257981163">
+    <w:abstractNumId w:val="15"/>
   </w:num>
   <w:numIdMacAtCleanup w:val="11"/>
 </w:numbering>
